--- a/答题卡/武汉科技大学2022年机器人团队电控组招新笔试答题卡.docx
+++ b/答题卡/武汉科技大学2022年机器人团队电控组招新笔试答题卡.docx
@@ -1,6 +1,6 @@
 
 <file path=word/document.xml><?xml version="1.0" encoding="utf-8"?>
-<w:document xmlns:wpc="http://schemas.microsoft.com/office/word/2010/wordprocessingCanvas" xmlns:cx="http://schemas.microsoft.com/office/drawing/2014/chartex" xmlns:cx1="http://schemas.microsoft.com/office/drawing/2015/9/8/chartex" xmlns:cx2="http://schemas.microsoft.com/office/drawing/2015/10/21/chartex" xmlns:cx3="http://schemas.microsoft.com/office/drawing/2016/5/9/chartex" xmlns:cx4="http://schemas.microsoft.com/office/drawing/2016/5/10/chartex" xmlns:cx5="http://schemas.microsoft.com/office/drawing/2016/5/11/chartex" xmlns:cx6="http://schemas.microsoft.com/office/drawing/2016/5/12/chartex" xmlns:cx7="http://schemas.microsoft.com/office/drawing/2016/5/13/chartex" xmlns:cx8="http://schemas.microsoft.com/office/drawing/2016/5/14/chartex" xmlns:mc="http://schemas.openxmlformats.org/markup-compatibility/2006" xmlns:aink="http://schemas.microsoft.com/office/drawing/2016/ink" xmlns:am3d="http://schemas.microsoft.com/office/drawing/2017/model3d" xmlns:o="urn:schemas-microsoft-com:office:office" xmlns:oel="http://schemas.microsoft.com/office/2019/extlst" xmlns:r="http://schemas.openxmlformats.org/officeDocument/2006/relationships" xmlns:m="http://schemas.openxmlformats.org/officeDocument/2006/math" xmlns:v="urn:schemas-microsoft-com:vml" xmlns:wp14="http://schemas.microsoft.com/office/word/2010/wordprocessingDrawing" xmlns:wp="http://schemas.openxmlformats.org/drawingml/2006/wordprocessingDrawing" xmlns:w10="urn:schemas-microsoft-com:office:word" xmlns:w="http://schemas.openxmlformats.org/wordprocessingml/2006/main" xmlns:w14="http://schemas.microsoft.com/office/word/2010/wordml" xmlns:w15="http://schemas.microsoft.com/office/word/2012/wordml" xmlns:w16cex="http://schemas.microsoft.com/office/word/2018/wordml/cex" xmlns:w16cid="http://schemas.microsoft.com/office/word/2016/wordml/cid" xmlns:w16="http://schemas.microsoft.com/office/word/2018/wordml" xmlns:w16sdtdh="http://schemas.microsoft.com/office/word/2020/wordml/sdtdatahash" xmlns:w16se="http://schemas.microsoft.com/office/word/2015/wordml/symex" xmlns:wpg="http://schemas.microsoft.com/office/word/2010/wordprocessingGroup" xmlns:wpi="http://schemas.microsoft.com/office/word/2010/wordprocessingInk" xmlns:wne="http://schemas.microsoft.com/office/word/2006/wordml" xmlns:wps="http://schemas.microsoft.com/office/word/2010/wordprocessingShape" mc:Ignorable="w14 w15 w16se w16cid w16 w16cex w16sdtdh wp14">
+<w:document xmlns:wpc="http://schemas.microsoft.com/office/word/2010/wordprocessingCanvas" xmlns:mc="http://schemas.openxmlformats.org/markup-compatibility/2006" xmlns:o="urn:schemas-microsoft-com:office:office" xmlns:r="http://schemas.openxmlformats.org/officeDocument/2006/relationships" xmlns:m="http://schemas.openxmlformats.org/officeDocument/2006/math" xmlns:v="urn:schemas-microsoft-com:vml" xmlns:wp14="http://schemas.microsoft.com/office/word/2010/wordprocessingDrawing" xmlns:wp="http://schemas.openxmlformats.org/drawingml/2006/wordprocessingDrawing" xmlns:w="http://schemas.openxmlformats.org/wordprocessingml/2006/main" xmlns:w14="http://schemas.microsoft.com/office/word/2010/wordml" xmlns:w10="urn:schemas-microsoft-com:office:word" xmlns:w15="http://schemas.microsoft.com/office/word/2012/wordml" xmlns:wpg="http://schemas.microsoft.com/office/word/2010/wordprocessingGroup" xmlns:wpi="http://schemas.microsoft.com/office/word/2010/wordprocessingInk" xmlns:wne="http://schemas.microsoft.com/office/word/2006/wordml" xmlns:wps="http://schemas.microsoft.com/office/word/2010/wordprocessingShape" xmlns:wpsCustomData="http://www.wps.cn/officeDocument/2013/wpsCustomData" mc:Ignorable="w14 w15 wp14">
   <w:body>
     <w:p>
       <w:pPr>
@@ -106,27 +106,22 @@
         </w:rPr>
       </w:pPr>
       <w:r>
-        <w:rPr>
-          <w:noProof/>
-        </w:rPr>
         <mc:AlternateContent>
           <mc:Choice Requires="wps">
             <w:drawing>
-              <wp:anchor distT="0" distB="0" distL="0" distR="0" simplePos="0" relativeHeight="251659264" behindDoc="1" locked="0" layoutInCell="1" allowOverlap="1" wp14:anchorId="249DB951" wp14:editId="63B79C60">
+              <wp:anchor distT="0" distB="0" distL="0" distR="0" simplePos="0" relativeHeight="251659264" behindDoc="1" locked="0" layoutInCell="1" allowOverlap="1">
                 <wp:simplePos x="0" y="0"/>
                 <wp:positionH relativeFrom="page">
-                  <wp:posOffset>1071432</wp:posOffset>
+                  <wp:posOffset>1071245</wp:posOffset>
                 </wp:positionH>
                 <wp:positionV relativeFrom="paragraph">
-                  <wp:posOffset>380878</wp:posOffset>
+                  <wp:posOffset>380365</wp:posOffset>
                 </wp:positionV>
                 <wp:extent cx="5311775" cy="6350"/>
                 <wp:effectExtent l="1270" t="4445" r="1905" b="0"/>
                 <wp:wrapTopAndBottom/>
                 <wp:docPr id="1" name="矩形 1"/>
-                <wp:cNvGraphicFramePr>
-                  <a:graphicFrameLocks xmlns:a="http://schemas.openxmlformats.org/drawingml/2006/main"/>
-                </wp:cNvGraphicFramePr>
+                <wp:cNvGraphicFramePr/>
                 <a:graphic xmlns:a="http://schemas.openxmlformats.org/drawingml/2006/main">
                   <a:graphicData uri="http://schemas.microsoft.com/office/word/2010/wordprocessingShape">
                     <wps:wsp>
@@ -147,18 +142,6 @@
                         <a:ln>
                           <a:noFill/>
                         </a:ln>
-                        <a:extLst>
-                          <a:ext uri="{91240B29-F687-4F45-9708-019B960494DF}">
-                            <a14:hiddenLine xmlns:a14="http://schemas.microsoft.com/office/drawing/2010/main" w="9525">
-                              <a:solidFill>
-                                <a:srgbClr val="000000"/>
-                              </a:solidFill>
-                              <a:miter lim="800000"/>
-                              <a:headEnd/>
-                              <a:tailEnd/>
-                            </a14:hiddenLine>
-                          </a:ext>
-                        </a:extLst>
                       </wps:spPr>
                       <wps:bodyPr rot="0" vert="horz" wrap="square" lIns="91440" tIns="45720" rIns="91440" bIns="45720" anchor="t" anchorCtr="0" upright="1">
                         <a:noAutofit/>
@@ -166,19 +149,17 @@
                     </wps:wsp>
                   </a:graphicData>
                 </a:graphic>
-                <wp14:sizeRelH relativeFrom="page">
-                  <wp14:pctWidth>0</wp14:pctWidth>
-                </wp14:sizeRelH>
-                <wp14:sizeRelV relativeFrom="page">
-                  <wp14:pctHeight>0</wp14:pctHeight>
-                </wp14:sizeRelV>
               </wp:anchor>
             </w:drawing>
           </mc:Choice>
           <mc:Fallback>
             <w:pict>
-              <v:rect w14:anchorId="27FED7FA" id="矩形 1" o:spid="_x0000_s1026" style="position:absolute;left:0;text-align:left;margin-left:84.35pt;margin-top:30pt;width:418.25pt;height:.5pt;z-index:-251657216;visibility:visible;mso-wrap-style:square;mso-width-percent:0;mso-height-percent:0;mso-wrap-distance-left:0;mso-wrap-distance-top:0;mso-wrap-distance-right:0;mso-wrap-distance-bottom:0;mso-position-horizontal:absolute;mso-position-horizontal-relative:page;mso-position-vertical:absolute;mso-position-vertical-relative:text;mso-width-percent:0;mso-height-percent:0;mso-width-relative:page;mso-height-relative:page;v-text-anchor:top" o:gfxdata="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" fillcolor="black" stroked="f">
-                <w10:wrap type="topAndBottom" anchorx="page"/>
+              <v:rect id="_x0000_s1026" o:spid="_x0000_s1026" o:spt="1" style="position:absolute;left:0pt;margin-left:84.35pt;margin-top:29.95pt;height:0.5pt;width:418.25pt;mso-position-horizontal-relative:page;mso-wrap-distance-bottom:0pt;mso-wrap-distance-top:0pt;z-index:-251657216;mso-width-relative:page;mso-height-relative:page;" fillcolor="#000000" filled="t" stroked="f" coordsize="21600,21600" o:gfxdata="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">
+                <v:fill on="t" focussize="0,0"/>
+                <v:stroke on="f"/>
+                <v:imagedata o:title=""/>
+                <o:lock v:ext="edit" aspectratio="f"/>
+                <w10:wrap type="topAndBottom"/>
               </v:rect>
             </w:pict>
           </mc:Fallback>
@@ -195,6 +176,11 @@
           <w:sz w:val="28"/>
         </w:rPr>
         <w:tab/>
+      </w:r>
+      <w:r>
+        <w:rPr>
+          <w:sz w:val="28"/>
+        </w:rPr>
         <w:t>学号：</w:t>
       </w:r>
       <w:r>
@@ -202,6 +188,11 @@
           <w:sz w:val="28"/>
         </w:rPr>
         <w:tab/>
+      </w:r>
+      <w:r>
+        <w:rPr>
+          <w:sz w:val="28"/>
+        </w:rPr>
         <w:t>专业班级：</w:t>
       </w:r>
     </w:p>
@@ -216,9 +207,24 @@
     </w:p>
     <w:tbl>
       <w:tblPr>
-        <w:tblStyle w:val="a9"/>
+        <w:tblStyle w:val="7"/>
         <w:tblW w:w="0" w:type="auto"/>
-        <w:tblLook w:val="04A0" w:firstRow="1" w:lastRow="0" w:firstColumn="1" w:lastColumn="0" w:noHBand="0" w:noVBand="1"/>
+        <w:tblInd w:w="0" w:type="dxa"/>
+        <w:tblBorders>
+          <w:top w:val="single" w:color="auto" w:sz="4" w:space="0"/>
+          <w:left w:val="single" w:color="auto" w:sz="4" w:space="0"/>
+          <w:bottom w:val="single" w:color="auto" w:sz="4" w:space="0"/>
+          <w:right w:val="single" w:color="auto" w:sz="4" w:space="0"/>
+          <w:insideH w:val="single" w:color="auto" w:sz="4" w:space="0"/>
+          <w:insideV w:val="single" w:color="auto" w:sz="4" w:space="0"/>
+        </w:tblBorders>
+        <w:tblLayout w:type="autofit"/>
+        <w:tblCellMar>
+          <w:top w:w="0" w:type="dxa"/>
+          <w:left w:w="108" w:type="dxa"/>
+          <w:bottom w:w="0" w:type="dxa"/>
+          <w:right w:w="108" w:type="dxa"/>
+        </w:tblCellMar>
       </w:tblPr>
       <w:tblGrid>
         <w:gridCol w:w="1167"/>
@@ -228,8 +234,24 @@
         <w:gridCol w:w="1169"/>
       </w:tblGrid>
       <w:tr>
+        <w:tblPrEx>
+          <w:tblBorders>
+            <w:top w:val="single" w:color="auto" w:sz="4" w:space="0"/>
+            <w:left w:val="single" w:color="auto" w:sz="4" w:space="0"/>
+            <w:bottom w:val="single" w:color="auto" w:sz="4" w:space="0"/>
+            <w:right w:val="single" w:color="auto" w:sz="4" w:space="0"/>
+            <w:insideH w:val="single" w:color="auto" w:sz="4" w:space="0"/>
+            <w:insideV w:val="single" w:color="auto" w:sz="4" w:space="0"/>
+          </w:tblBorders>
+          <w:tblCellMar>
+            <w:top w:w="0" w:type="dxa"/>
+            <w:left w:w="108" w:type="dxa"/>
+            <w:bottom w:w="0" w:type="dxa"/>
+            <w:right w:w="108" w:type="dxa"/>
+          </w:tblCellMar>
+        </w:tblPrEx>
         <w:trPr>
-          <w:trHeight w:val="392"/>
+          <w:trHeight w:val="392" w:hRule="atLeast"/>
         </w:trPr>
         <w:tc>
           <w:tcPr>
@@ -363,8 +385,24 @@
         </w:tc>
       </w:tr>
       <w:tr>
+        <w:tblPrEx>
+          <w:tblBorders>
+            <w:top w:val="single" w:color="auto" w:sz="4" w:space="0"/>
+            <w:left w:val="single" w:color="auto" w:sz="4" w:space="0"/>
+            <w:bottom w:val="single" w:color="auto" w:sz="4" w:space="0"/>
+            <w:right w:val="single" w:color="auto" w:sz="4" w:space="0"/>
+            <w:insideH w:val="single" w:color="auto" w:sz="4" w:space="0"/>
+            <w:insideV w:val="single" w:color="auto" w:sz="4" w:space="0"/>
+          </w:tblBorders>
+          <w:tblCellMar>
+            <w:top w:w="0" w:type="dxa"/>
+            <w:left w:w="108" w:type="dxa"/>
+            <w:bottom w:w="0" w:type="dxa"/>
+            <w:right w:w="108" w:type="dxa"/>
+          </w:tblCellMar>
+        </w:tblPrEx>
         <w:trPr>
-          <w:trHeight w:val="392"/>
+          <w:trHeight w:val="392" w:hRule="atLeast"/>
         </w:trPr>
         <w:tc>
           <w:tcPr>
@@ -390,12 +428,27 @@
             <w:pPr>
               <w:jc w:val="center"/>
               <w:rPr>
+                <w:rFonts w:hint="eastAsia" w:eastAsia="宋体"/>
                 <w:b/>
                 <w:bCs/>
                 <w:sz w:val="24"/>
                 <w:szCs w:val="24"/>
+                <w:lang w:val="en-US" w:eastAsia="zh-CN"/>
               </w:rPr>
             </w:pPr>
+            <w:r>
+              <w:rPr>
+                <w:rFonts w:hint="eastAsia"/>
+                <w:b/>
+                <w:bCs/>
+                <w:sz w:val="24"/>
+                <w:szCs w:val="24"/>
+                <w:lang w:val="en-US" w:eastAsia="zh-CN"/>
+              </w:rPr>
+              <w:t>C</w:t>
+            </w:r>
+            <w:bookmarkStart w:id="1" w:name="_GoBack"/>
+            <w:bookmarkEnd w:id="1"/>
           </w:p>
         </w:tc>
         <w:tc>
@@ -448,8 +501,24 @@
         </w:tc>
       </w:tr>
       <w:tr>
+        <w:tblPrEx>
+          <w:tblBorders>
+            <w:top w:val="single" w:color="auto" w:sz="4" w:space="0"/>
+            <w:left w:val="single" w:color="auto" w:sz="4" w:space="0"/>
+            <w:bottom w:val="single" w:color="auto" w:sz="4" w:space="0"/>
+            <w:right w:val="single" w:color="auto" w:sz="4" w:space="0"/>
+            <w:insideH w:val="single" w:color="auto" w:sz="4" w:space="0"/>
+            <w:insideV w:val="single" w:color="auto" w:sz="4" w:space="0"/>
+          </w:tblBorders>
+          <w:tblCellMar>
+            <w:top w:w="0" w:type="dxa"/>
+            <w:left w:w="108" w:type="dxa"/>
+            <w:bottom w:w="0" w:type="dxa"/>
+            <w:right w:w="108" w:type="dxa"/>
+          </w:tblCellMar>
+        </w:tblPrEx>
         <w:trPr>
-          <w:trHeight w:val="381"/>
+          <w:trHeight w:val="381" w:hRule="atLeast"/>
         </w:trPr>
         <w:tc>
           <w:tcPr>
@@ -583,8 +652,24 @@
         </w:tc>
       </w:tr>
       <w:tr>
+        <w:tblPrEx>
+          <w:tblBorders>
+            <w:top w:val="single" w:color="auto" w:sz="4" w:space="0"/>
+            <w:left w:val="single" w:color="auto" w:sz="4" w:space="0"/>
+            <w:bottom w:val="single" w:color="auto" w:sz="4" w:space="0"/>
+            <w:right w:val="single" w:color="auto" w:sz="4" w:space="0"/>
+            <w:insideH w:val="single" w:color="auto" w:sz="4" w:space="0"/>
+            <w:insideV w:val="single" w:color="auto" w:sz="4" w:space="0"/>
+          </w:tblBorders>
+          <w:tblCellMar>
+            <w:top w:w="0" w:type="dxa"/>
+            <w:left w:w="108" w:type="dxa"/>
+            <w:bottom w:w="0" w:type="dxa"/>
+            <w:right w:w="108" w:type="dxa"/>
+          </w:tblCellMar>
+        </w:tblPrEx>
         <w:trPr>
-          <w:trHeight w:val="400"/>
+          <w:trHeight w:val="400" w:hRule="atLeast"/>
         </w:trPr>
         <w:tc>
           <w:tcPr>
@@ -947,112 +1032,112 @@
     </w:p>
     <w:p>
       <w:pPr>
-        <w:pStyle w:val="a7"/>
+        <w:pStyle w:val="3"/>
         <w:ind w:left="140"/>
         <w:rPr>
-          <w:rFonts w:asciiTheme="minorEastAsia" w:eastAsiaTheme="minorEastAsia" w:hAnsiTheme="minorEastAsia"/>
-        </w:rPr>
-      </w:pPr>
-      <w:r>
-        <w:rPr>
-          <w:rFonts w:asciiTheme="minorEastAsia" w:eastAsiaTheme="minorEastAsia" w:hAnsiTheme="minorEastAsia" w:hint="eastAsia"/>
+          <w:rFonts w:asciiTheme="minorEastAsia" w:hAnsiTheme="minorEastAsia" w:eastAsiaTheme="minorEastAsia"/>
+        </w:rPr>
+      </w:pPr>
+      <w:r>
+        <w:rPr>
+          <w:rFonts w:hint="eastAsia" w:asciiTheme="minorEastAsia" w:hAnsiTheme="minorEastAsia" w:eastAsiaTheme="minorEastAsia"/>
         </w:rPr>
         <w:t>1</w:t>
       </w:r>
       <w:r>
         <w:rPr>
-          <w:rFonts w:asciiTheme="minorEastAsia" w:eastAsiaTheme="minorEastAsia" w:hAnsiTheme="minorEastAsia"/>
+          <w:rFonts w:asciiTheme="minorEastAsia" w:hAnsiTheme="minorEastAsia" w:eastAsiaTheme="minorEastAsia"/>
         </w:rPr>
         <w:t>、</w:t>
       </w:r>
       <w:r>
         <w:rPr>
-          <w:rFonts w:asciiTheme="minorEastAsia" w:eastAsiaTheme="minorEastAsia" w:hAnsiTheme="minorEastAsia" w:hint="eastAsia"/>
+          <w:rFonts w:hint="eastAsia" w:asciiTheme="minorEastAsia" w:hAnsiTheme="minorEastAsia" w:eastAsiaTheme="minorEastAsia"/>
         </w:rPr>
         <w:t>（工具使用</w:t>
       </w:r>
       <w:r>
         <w:rPr>
-          <w:rFonts w:asciiTheme="minorEastAsia" w:eastAsiaTheme="minorEastAsia" w:hAnsiTheme="minorEastAsia"/>
+          <w:rFonts w:asciiTheme="minorEastAsia" w:hAnsiTheme="minorEastAsia" w:eastAsiaTheme="minorEastAsia"/>
         </w:rPr>
         <w:t>）</w:t>
       </w:r>
     </w:p>
     <w:p>
       <w:pPr>
-        <w:pStyle w:val="a7"/>
-        <w:rPr>
-          <w:spacing w:val="13"/>
-        </w:rPr>
-      </w:pPr>
-    </w:p>
-    <w:p>
-      <w:pPr>
-        <w:pStyle w:val="a7"/>
-        <w:rPr>
-          <w:spacing w:val="13"/>
-        </w:rPr>
-      </w:pPr>
-    </w:p>
-    <w:p>
-      <w:pPr>
-        <w:pStyle w:val="a7"/>
-        <w:rPr>
-          <w:spacing w:val="13"/>
-        </w:rPr>
-      </w:pPr>
-    </w:p>
-    <w:p>
-      <w:pPr>
-        <w:pStyle w:val="a7"/>
-        <w:rPr>
-          <w:spacing w:val="13"/>
-        </w:rPr>
-      </w:pPr>
-    </w:p>
-    <w:p>
-      <w:pPr>
-        <w:pStyle w:val="a7"/>
-        <w:rPr>
-          <w:spacing w:val="13"/>
-        </w:rPr>
-      </w:pPr>
-    </w:p>
-    <w:p>
-      <w:pPr>
-        <w:pStyle w:val="a7"/>
-        <w:rPr>
-          <w:spacing w:val="13"/>
-        </w:rPr>
-      </w:pPr>
-    </w:p>
-    <w:p>
-      <w:pPr>
-        <w:pStyle w:val="a7"/>
-        <w:rPr>
-          <w:spacing w:val="13"/>
-        </w:rPr>
-      </w:pPr>
-    </w:p>
-    <w:p>
-      <w:pPr>
-        <w:pStyle w:val="a7"/>
-        <w:rPr>
-          <w:spacing w:val="13"/>
-        </w:rPr>
-      </w:pPr>
-    </w:p>
-    <w:p>
-      <w:pPr>
-        <w:pStyle w:val="a7"/>
-        <w:rPr>
-          <w:spacing w:val="13"/>
-        </w:rPr>
-      </w:pPr>
-    </w:p>
-    <w:p>
-      <w:pPr>
-        <w:pStyle w:val="a7"/>
+        <w:pStyle w:val="3"/>
+        <w:rPr>
+          <w:spacing w:val="13"/>
+        </w:rPr>
+      </w:pPr>
+    </w:p>
+    <w:p>
+      <w:pPr>
+        <w:pStyle w:val="3"/>
+        <w:rPr>
+          <w:spacing w:val="13"/>
+        </w:rPr>
+      </w:pPr>
+    </w:p>
+    <w:p>
+      <w:pPr>
+        <w:pStyle w:val="3"/>
+        <w:rPr>
+          <w:spacing w:val="13"/>
+        </w:rPr>
+      </w:pPr>
+    </w:p>
+    <w:p>
+      <w:pPr>
+        <w:pStyle w:val="3"/>
+        <w:rPr>
+          <w:spacing w:val="13"/>
+        </w:rPr>
+      </w:pPr>
+    </w:p>
+    <w:p>
+      <w:pPr>
+        <w:pStyle w:val="3"/>
+        <w:rPr>
+          <w:spacing w:val="13"/>
+        </w:rPr>
+      </w:pPr>
+    </w:p>
+    <w:p>
+      <w:pPr>
+        <w:pStyle w:val="3"/>
+        <w:rPr>
+          <w:spacing w:val="13"/>
+        </w:rPr>
+      </w:pPr>
+    </w:p>
+    <w:p>
+      <w:pPr>
+        <w:pStyle w:val="3"/>
+        <w:rPr>
+          <w:spacing w:val="13"/>
+        </w:rPr>
+      </w:pPr>
+    </w:p>
+    <w:p>
+      <w:pPr>
+        <w:pStyle w:val="3"/>
+        <w:rPr>
+          <w:spacing w:val="13"/>
+        </w:rPr>
+      </w:pPr>
+    </w:p>
+    <w:p>
+      <w:pPr>
+        <w:pStyle w:val="3"/>
+        <w:rPr>
+          <w:spacing w:val="13"/>
+        </w:rPr>
+      </w:pPr>
+    </w:p>
+    <w:p>
+      <w:pPr>
+        <w:pStyle w:val="3"/>
         <w:ind w:left="140"/>
         <w:rPr>
           <w:spacing w:val="13"/>
@@ -1061,7 +1146,7 @@
       <w:bookmarkStart w:id="0" w:name="_Hlk109509730"/>
       <w:r>
         <w:rPr>
-          <w:rFonts w:asciiTheme="minorEastAsia" w:eastAsiaTheme="minorEastAsia" w:hAnsiTheme="minorEastAsia" w:hint="eastAsia"/>
+          <w:rFonts w:hint="eastAsia" w:asciiTheme="minorEastAsia" w:hAnsiTheme="minorEastAsia" w:eastAsiaTheme="minorEastAsia"/>
         </w:rPr>
         <w:t>2</w:t>
       </w:r>
@@ -1095,7 +1180,7 @@
     <w:bookmarkEnd w:id="0"/>
     <w:p>
       <w:pPr>
-        <w:pStyle w:val="a7"/>
+        <w:pStyle w:val="3"/>
         <w:rPr>
           <w:sz w:val="20"/>
         </w:rPr>
@@ -1125,7 +1210,7 @@
         </w:tabs>
         <w:autoSpaceDE/>
         <w:autoSpaceDN/>
-        <w:ind w:leftChars="100" w:left="220"/>
+        <w:ind w:left="220" w:leftChars="100"/>
         <w:rPr>
           <w:rFonts w:cs="Courier New"/>
           <w:i/>
@@ -1182,8 +1267,7 @@
           <w:sz w:val="20"/>
           <w:szCs w:val="20"/>
         </w:rPr>
-        <w:br/>
-        <w:t>{</w:t>
+        <w:br w:type="textWrapping"/>
       </w:r>
       <w:r>
         <w:rPr>
@@ -1192,7 +1276,16 @@
           <w:sz w:val="20"/>
           <w:szCs w:val="20"/>
         </w:rPr>
-        <w:br/>
+        <w:t>{</w:t>
+      </w:r>
+      <w:r>
+        <w:rPr>
+          <w:rFonts w:ascii="Courier New" w:hAnsi="Courier New" w:cs="Courier New"/>
+          <w:color w:val="000000"/>
+          <w:sz w:val="20"/>
+          <w:szCs w:val="20"/>
+        </w:rPr>
+        <w:br w:type="textWrapping"/>
       </w:r>
       <w:r>
         <w:rPr>
@@ -1207,96 +1300,52 @@
       </w:r>
       <w:r>
         <w:rPr>
-          <w:rFonts w:cs="Courier New" w:hint="eastAsia"/>
+          <w:rFonts w:hint="eastAsia" w:cs="Courier New"/>
           <w:i/>
           <w:iCs/>
           <w:color w:val="808080"/>
           <w:sz w:val="20"/>
           <w:szCs w:val="20"/>
         </w:rPr>
-        <w:t>请</w:t>
-      </w:r>
-      <w:r>
-        <w:rPr>
-          <w:rFonts w:cs="Courier New" w:hint="eastAsia"/>
+        <w:t>请在下方输入你的程序</w:t>
+      </w:r>
+      <w:r>
+        <w:rPr>
+          <w:rFonts w:hint="eastAsia" w:cs="Courier New"/>
           <w:i/>
           <w:iCs/>
           <w:color w:val="808080"/>
           <w:sz w:val="20"/>
           <w:szCs w:val="20"/>
         </w:rPr>
-        <w:t>在下方</w:t>
-      </w:r>
-      <w:r>
-        <w:rPr>
-          <w:rFonts w:cs="Courier New" w:hint="eastAsia"/>
-          <w:i/>
-          <w:iCs/>
-          <w:color w:val="808080"/>
-          <w:sz w:val="20"/>
-          <w:szCs w:val="20"/>
-        </w:rPr>
-        <w:t>输</w:t>
-      </w:r>
-      <w:r>
-        <w:rPr>
-          <w:rFonts w:cs="Courier New" w:hint="eastAsia"/>
-          <w:i/>
-          <w:iCs/>
-          <w:color w:val="808080"/>
-          <w:sz w:val="20"/>
-          <w:szCs w:val="20"/>
-        </w:rPr>
-        <w:t>入</w:t>
-      </w:r>
-      <w:r>
-        <w:rPr>
-          <w:rFonts w:cs="Courier New" w:hint="eastAsia"/>
-          <w:i/>
-          <w:iCs/>
-          <w:color w:val="808080"/>
-          <w:sz w:val="20"/>
-          <w:szCs w:val="20"/>
-        </w:rPr>
-        <w:t>你的程序</w:t>
-      </w:r>
-      <w:r>
-        <w:rPr>
-          <w:rFonts w:cs="Courier New" w:hint="eastAsia"/>
-          <w:i/>
-          <w:iCs/>
-          <w:color w:val="808080"/>
-          <w:sz w:val="20"/>
-          <w:szCs w:val="20"/>
-        </w:rPr>
-        <w:br/>
-      </w:r>
-    </w:p>
-    <w:p>
-      <w:pPr>
-        <w:widowControl/>
-        <w:shd w:val="clear" w:color="auto" w:fill="FFFFFF"/>
-        <w:tabs>
-          <w:tab w:val="left" w:pos="916"/>
-          <w:tab w:val="left" w:pos="1832"/>
-          <w:tab w:val="left" w:pos="2748"/>
-          <w:tab w:val="left" w:pos="3664"/>
-          <w:tab w:val="left" w:pos="4580"/>
-          <w:tab w:val="left" w:pos="5496"/>
-          <w:tab w:val="left" w:pos="6412"/>
-          <w:tab w:val="left" w:pos="7328"/>
-          <w:tab w:val="left" w:pos="8244"/>
-          <w:tab w:val="left" w:pos="9160"/>
-          <w:tab w:val="left" w:pos="10076"/>
-          <w:tab w:val="left" w:pos="10992"/>
-          <w:tab w:val="left" w:pos="11908"/>
-          <w:tab w:val="left" w:pos="12824"/>
-          <w:tab w:val="left" w:pos="13740"/>
-          <w:tab w:val="left" w:pos="14656"/>
-        </w:tabs>
-        <w:autoSpaceDE/>
-        <w:autoSpaceDN/>
-        <w:ind w:leftChars="100" w:left="220"/>
+        <w:br w:type="textWrapping"/>
+      </w:r>
+    </w:p>
+    <w:p>
+      <w:pPr>
+        <w:widowControl/>
+        <w:shd w:val="clear" w:color="auto" w:fill="FFFFFF"/>
+        <w:tabs>
+          <w:tab w:val="left" w:pos="916"/>
+          <w:tab w:val="left" w:pos="1832"/>
+          <w:tab w:val="left" w:pos="2748"/>
+          <w:tab w:val="left" w:pos="3664"/>
+          <w:tab w:val="left" w:pos="4580"/>
+          <w:tab w:val="left" w:pos="5496"/>
+          <w:tab w:val="left" w:pos="6412"/>
+          <w:tab w:val="left" w:pos="7328"/>
+          <w:tab w:val="left" w:pos="8244"/>
+          <w:tab w:val="left" w:pos="9160"/>
+          <w:tab w:val="left" w:pos="10076"/>
+          <w:tab w:val="left" w:pos="10992"/>
+          <w:tab w:val="left" w:pos="11908"/>
+          <w:tab w:val="left" w:pos="12824"/>
+          <w:tab w:val="left" w:pos="13740"/>
+          <w:tab w:val="left" w:pos="14656"/>
+        </w:tabs>
+        <w:autoSpaceDE/>
+        <w:autoSpaceDN/>
+        <w:ind w:left="220" w:leftChars="100"/>
         <w:rPr>
           <w:rFonts w:cs="Courier New"/>
           <w:i/>
@@ -1331,7 +1380,7 @@
         </w:tabs>
         <w:autoSpaceDE/>
         <w:autoSpaceDN/>
-        <w:ind w:leftChars="100" w:left="220"/>
+        <w:ind w:left="220" w:leftChars="100"/>
         <w:rPr>
           <w:rFonts w:cs="Courier New"/>
           <w:i/>
@@ -1366,7 +1415,7 @@
         </w:tabs>
         <w:autoSpaceDE/>
         <w:autoSpaceDN/>
-        <w:ind w:leftChars="100" w:left="220"/>
+        <w:ind w:left="220" w:leftChars="100"/>
         <w:rPr>
           <w:rFonts w:cs="Courier New"/>
           <w:i/>
@@ -1401,7 +1450,7 @@
         </w:tabs>
         <w:autoSpaceDE/>
         <w:autoSpaceDN/>
-        <w:ind w:leftChars="100" w:left="220"/>
+        <w:ind w:left="220" w:leftChars="100"/>
         <w:rPr>
           <w:rFonts w:cs="Courier New"/>
           <w:i/>
@@ -1436,7 +1485,7 @@
         </w:tabs>
         <w:autoSpaceDE/>
         <w:autoSpaceDN/>
-        <w:ind w:leftChars="100" w:left="220"/>
+        <w:ind w:left="220" w:leftChars="100"/>
         <w:rPr>
           <w:rFonts w:ascii="Courier New" w:hAnsi="Courier New" w:cs="Courier New"/>
           <w:color w:val="000000"/>
@@ -1478,7 +1527,7 @@
         </w:tabs>
         <w:autoSpaceDE/>
         <w:autoSpaceDN/>
-        <w:ind w:leftChars="100" w:left="220"/>
+        <w:ind w:left="220" w:leftChars="100"/>
         <w:rPr>
           <w:rFonts w:ascii="Courier New" w:hAnsi="Courier New" w:cs="Courier New"/>
           <w:color w:val="000000"/>
@@ -1511,7 +1560,7 @@
         </w:tabs>
         <w:autoSpaceDE/>
         <w:autoSpaceDN/>
-        <w:ind w:leftChars="100" w:left="220"/>
+        <w:ind w:left="220" w:leftChars="100"/>
         <w:rPr>
           <w:rFonts w:ascii="Courier New" w:hAnsi="Courier New" w:cs="Courier New"/>
           <w:color w:val="000000"/>
@@ -1532,36 +1581,14 @@
       </w:r>
       <w:r>
         <w:rPr>
-          <w:rFonts w:cs="Courier New" w:hint="eastAsia"/>
+          <w:rFonts w:hint="eastAsia" w:cs="Courier New"/>
           <w:i/>
           <w:iCs/>
           <w:color w:val="808080"/>
           <w:sz w:val="20"/>
           <w:szCs w:val="20"/>
         </w:rPr>
-        <w:t>自定义函数请</w:t>
-      </w:r>
-      <w:r>
-        <w:rPr>
-          <w:rFonts w:cs="Courier New" w:hint="eastAsia"/>
-          <w:i/>
-          <w:iCs/>
-          <w:color w:val="808080"/>
-          <w:sz w:val="20"/>
-          <w:szCs w:val="20"/>
-        </w:rPr>
-        <w:t>输入</w:t>
-      </w:r>
-      <w:r>
-        <w:rPr>
-          <w:rFonts w:cs="Courier New" w:hint="eastAsia"/>
-          <w:i/>
-          <w:iCs/>
-          <w:color w:val="808080"/>
-          <w:sz w:val="20"/>
-          <w:szCs w:val="20"/>
-        </w:rPr>
-        <w:t>在下方（如果必要）</w:t>
+        <w:t>自定义函数请输入在下方（如果必要）</w:t>
       </w:r>
     </w:p>
     <w:p>
@@ -1756,7 +1783,7 @@
       </w:pPr>
       <w:r>
         <w:rPr>
-          <w:rFonts w:asciiTheme="minorEastAsia" w:eastAsiaTheme="minorEastAsia" w:hAnsiTheme="minorEastAsia" w:hint="eastAsia"/>
+          <w:rFonts w:hint="eastAsia" w:asciiTheme="minorEastAsia" w:hAnsiTheme="minorEastAsia" w:eastAsiaTheme="minorEastAsia"/>
         </w:rPr>
         <w:t>3</w:t>
       </w:r>
@@ -2507,429 +2534,419 @@
           <w:sz w:val="21"/>
           <w:szCs w:val="21"/>
         </w:rPr>
-        <w:t>四、附加题</w:t>
-      </w:r>
+        <w:t>四、附加题（选做）</w:t>
+      </w:r>
+    </w:p>
+    <w:p>
+      <w:pPr>
+        <w:widowControl/>
+        <w:shd w:val="clear" w:color="auto" w:fill="FFFFFF"/>
+        <w:tabs>
+          <w:tab w:val="left" w:pos="916"/>
+          <w:tab w:val="left" w:pos="1832"/>
+          <w:tab w:val="left" w:pos="2748"/>
+          <w:tab w:val="left" w:pos="3664"/>
+          <w:tab w:val="left" w:pos="4580"/>
+          <w:tab w:val="left" w:pos="5496"/>
+          <w:tab w:val="left" w:pos="6412"/>
+          <w:tab w:val="left" w:pos="7328"/>
+          <w:tab w:val="left" w:pos="8244"/>
+          <w:tab w:val="left" w:pos="9160"/>
+          <w:tab w:val="left" w:pos="10076"/>
+          <w:tab w:val="left" w:pos="10992"/>
+          <w:tab w:val="left" w:pos="11908"/>
+          <w:tab w:val="left" w:pos="12824"/>
+          <w:tab w:val="left" w:pos="13740"/>
+          <w:tab w:val="left" w:pos="14656"/>
+        </w:tabs>
+        <w:autoSpaceDE/>
+        <w:autoSpaceDN/>
+        <w:rPr>
+          <w:spacing w:val="13"/>
+          <w:sz w:val="21"/>
+          <w:szCs w:val="21"/>
+        </w:rPr>
+      </w:pPr>
+    </w:p>
+    <w:p>
+      <w:pPr>
+        <w:widowControl/>
+        <w:shd w:val="clear" w:color="auto" w:fill="FFFFFF"/>
+        <w:tabs>
+          <w:tab w:val="left" w:pos="916"/>
+          <w:tab w:val="left" w:pos="1832"/>
+          <w:tab w:val="left" w:pos="2748"/>
+          <w:tab w:val="left" w:pos="3664"/>
+          <w:tab w:val="left" w:pos="4580"/>
+          <w:tab w:val="left" w:pos="5496"/>
+          <w:tab w:val="left" w:pos="6412"/>
+          <w:tab w:val="left" w:pos="7328"/>
+          <w:tab w:val="left" w:pos="8244"/>
+          <w:tab w:val="left" w:pos="9160"/>
+          <w:tab w:val="left" w:pos="10076"/>
+          <w:tab w:val="left" w:pos="10992"/>
+          <w:tab w:val="left" w:pos="11908"/>
+          <w:tab w:val="left" w:pos="12824"/>
+          <w:tab w:val="left" w:pos="13740"/>
+          <w:tab w:val="left" w:pos="14656"/>
+        </w:tabs>
+        <w:autoSpaceDE/>
+        <w:autoSpaceDN/>
+        <w:rPr>
+          <w:spacing w:val="13"/>
+          <w:sz w:val="21"/>
+          <w:szCs w:val="21"/>
+        </w:rPr>
+      </w:pPr>
+    </w:p>
+    <w:p>
+      <w:pPr>
+        <w:widowControl/>
+        <w:shd w:val="clear" w:color="auto" w:fill="FFFFFF"/>
+        <w:tabs>
+          <w:tab w:val="left" w:pos="916"/>
+          <w:tab w:val="left" w:pos="1832"/>
+          <w:tab w:val="left" w:pos="2748"/>
+          <w:tab w:val="left" w:pos="3664"/>
+          <w:tab w:val="left" w:pos="4580"/>
+          <w:tab w:val="left" w:pos="5496"/>
+          <w:tab w:val="left" w:pos="6412"/>
+          <w:tab w:val="left" w:pos="7328"/>
+          <w:tab w:val="left" w:pos="8244"/>
+          <w:tab w:val="left" w:pos="9160"/>
+          <w:tab w:val="left" w:pos="10076"/>
+          <w:tab w:val="left" w:pos="10992"/>
+          <w:tab w:val="left" w:pos="11908"/>
+          <w:tab w:val="left" w:pos="12824"/>
+          <w:tab w:val="left" w:pos="13740"/>
+          <w:tab w:val="left" w:pos="14656"/>
+        </w:tabs>
+        <w:autoSpaceDE/>
+        <w:autoSpaceDN/>
+        <w:rPr>
+          <w:spacing w:val="13"/>
+          <w:sz w:val="21"/>
+          <w:szCs w:val="21"/>
+        </w:rPr>
+      </w:pPr>
+    </w:p>
+    <w:p>
+      <w:pPr>
+        <w:widowControl/>
+        <w:shd w:val="clear" w:color="auto" w:fill="FFFFFF"/>
+        <w:tabs>
+          <w:tab w:val="left" w:pos="916"/>
+          <w:tab w:val="left" w:pos="1832"/>
+          <w:tab w:val="left" w:pos="2748"/>
+          <w:tab w:val="left" w:pos="3664"/>
+          <w:tab w:val="left" w:pos="4580"/>
+          <w:tab w:val="left" w:pos="5496"/>
+          <w:tab w:val="left" w:pos="6412"/>
+          <w:tab w:val="left" w:pos="7328"/>
+          <w:tab w:val="left" w:pos="8244"/>
+          <w:tab w:val="left" w:pos="9160"/>
+          <w:tab w:val="left" w:pos="10076"/>
+          <w:tab w:val="left" w:pos="10992"/>
+          <w:tab w:val="left" w:pos="11908"/>
+          <w:tab w:val="left" w:pos="12824"/>
+          <w:tab w:val="left" w:pos="13740"/>
+          <w:tab w:val="left" w:pos="14656"/>
+        </w:tabs>
+        <w:autoSpaceDE/>
+        <w:autoSpaceDN/>
+        <w:rPr>
+          <w:spacing w:val="13"/>
+          <w:sz w:val="21"/>
+          <w:szCs w:val="21"/>
+        </w:rPr>
+      </w:pPr>
+    </w:p>
+    <w:p>
+      <w:pPr>
+        <w:widowControl/>
+        <w:shd w:val="clear" w:color="auto" w:fill="FFFFFF"/>
+        <w:tabs>
+          <w:tab w:val="left" w:pos="916"/>
+          <w:tab w:val="left" w:pos="1832"/>
+          <w:tab w:val="left" w:pos="2748"/>
+          <w:tab w:val="left" w:pos="3664"/>
+          <w:tab w:val="left" w:pos="4580"/>
+          <w:tab w:val="left" w:pos="5496"/>
+          <w:tab w:val="left" w:pos="6412"/>
+          <w:tab w:val="left" w:pos="7328"/>
+          <w:tab w:val="left" w:pos="8244"/>
+          <w:tab w:val="left" w:pos="9160"/>
+          <w:tab w:val="left" w:pos="10076"/>
+          <w:tab w:val="left" w:pos="10992"/>
+          <w:tab w:val="left" w:pos="11908"/>
+          <w:tab w:val="left" w:pos="12824"/>
+          <w:tab w:val="left" w:pos="13740"/>
+          <w:tab w:val="left" w:pos="14656"/>
+        </w:tabs>
+        <w:autoSpaceDE/>
+        <w:autoSpaceDN/>
+        <w:rPr>
+          <w:spacing w:val="13"/>
+          <w:sz w:val="21"/>
+          <w:szCs w:val="21"/>
+        </w:rPr>
+      </w:pPr>
+    </w:p>
+    <w:p>
+      <w:pPr>
+        <w:widowControl/>
+        <w:shd w:val="clear" w:color="auto" w:fill="FFFFFF"/>
+        <w:tabs>
+          <w:tab w:val="left" w:pos="916"/>
+          <w:tab w:val="left" w:pos="1832"/>
+          <w:tab w:val="left" w:pos="2748"/>
+          <w:tab w:val="left" w:pos="3664"/>
+          <w:tab w:val="left" w:pos="4580"/>
+          <w:tab w:val="left" w:pos="5496"/>
+          <w:tab w:val="left" w:pos="6412"/>
+          <w:tab w:val="left" w:pos="7328"/>
+          <w:tab w:val="left" w:pos="8244"/>
+          <w:tab w:val="left" w:pos="9160"/>
+          <w:tab w:val="left" w:pos="10076"/>
+          <w:tab w:val="left" w:pos="10992"/>
+          <w:tab w:val="left" w:pos="11908"/>
+          <w:tab w:val="left" w:pos="12824"/>
+          <w:tab w:val="left" w:pos="13740"/>
+          <w:tab w:val="left" w:pos="14656"/>
+        </w:tabs>
+        <w:autoSpaceDE/>
+        <w:autoSpaceDN/>
+        <w:rPr>
+          <w:spacing w:val="13"/>
+          <w:sz w:val="21"/>
+          <w:szCs w:val="21"/>
+        </w:rPr>
+      </w:pPr>
+    </w:p>
+    <w:p>
+      <w:pPr>
+        <w:widowControl/>
+        <w:shd w:val="clear" w:color="auto" w:fill="FFFFFF"/>
+        <w:tabs>
+          <w:tab w:val="left" w:pos="916"/>
+          <w:tab w:val="left" w:pos="1832"/>
+          <w:tab w:val="left" w:pos="2748"/>
+          <w:tab w:val="left" w:pos="3664"/>
+          <w:tab w:val="left" w:pos="4580"/>
+          <w:tab w:val="left" w:pos="5496"/>
+          <w:tab w:val="left" w:pos="6412"/>
+          <w:tab w:val="left" w:pos="7328"/>
+          <w:tab w:val="left" w:pos="8244"/>
+          <w:tab w:val="left" w:pos="9160"/>
+          <w:tab w:val="left" w:pos="10076"/>
+          <w:tab w:val="left" w:pos="10992"/>
+          <w:tab w:val="left" w:pos="11908"/>
+          <w:tab w:val="left" w:pos="12824"/>
+          <w:tab w:val="left" w:pos="13740"/>
+          <w:tab w:val="left" w:pos="14656"/>
+        </w:tabs>
+        <w:autoSpaceDE/>
+        <w:autoSpaceDN/>
+        <w:rPr>
+          <w:spacing w:val="13"/>
+          <w:sz w:val="21"/>
+          <w:szCs w:val="21"/>
+        </w:rPr>
+      </w:pPr>
+    </w:p>
+    <w:p>
+      <w:pPr>
+        <w:widowControl/>
+        <w:shd w:val="clear" w:color="auto" w:fill="FFFFFF"/>
+        <w:tabs>
+          <w:tab w:val="left" w:pos="916"/>
+          <w:tab w:val="left" w:pos="1832"/>
+          <w:tab w:val="left" w:pos="2748"/>
+          <w:tab w:val="left" w:pos="3664"/>
+          <w:tab w:val="left" w:pos="4580"/>
+          <w:tab w:val="left" w:pos="5496"/>
+          <w:tab w:val="left" w:pos="6412"/>
+          <w:tab w:val="left" w:pos="7328"/>
+          <w:tab w:val="left" w:pos="8244"/>
+          <w:tab w:val="left" w:pos="9160"/>
+          <w:tab w:val="left" w:pos="10076"/>
+          <w:tab w:val="left" w:pos="10992"/>
+          <w:tab w:val="left" w:pos="11908"/>
+          <w:tab w:val="left" w:pos="12824"/>
+          <w:tab w:val="left" w:pos="13740"/>
+          <w:tab w:val="left" w:pos="14656"/>
+        </w:tabs>
+        <w:autoSpaceDE/>
+        <w:autoSpaceDN/>
+        <w:rPr>
+          <w:spacing w:val="13"/>
+          <w:sz w:val="21"/>
+          <w:szCs w:val="21"/>
+        </w:rPr>
+      </w:pPr>
+    </w:p>
+    <w:p>
+      <w:pPr>
+        <w:widowControl/>
+        <w:shd w:val="clear" w:color="auto" w:fill="FFFFFF"/>
+        <w:tabs>
+          <w:tab w:val="left" w:pos="916"/>
+          <w:tab w:val="left" w:pos="1832"/>
+          <w:tab w:val="left" w:pos="2748"/>
+          <w:tab w:val="left" w:pos="3664"/>
+          <w:tab w:val="left" w:pos="4580"/>
+          <w:tab w:val="left" w:pos="5496"/>
+          <w:tab w:val="left" w:pos="6412"/>
+          <w:tab w:val="left" w:pos="7328"/>
+          <w:tab w:val="left" w:pos="8244"/>
+          <w:tab w:val="left" w:pos="9160"/>
+          <w:tab w:val="left" w:pos="10076"/>
+          <w:tab w:val="left" w:pos="10992"/>
+          <w:tab w:val="left" w:pos="11908"/>
+          <w:tab w:val="left" w:pos="12824"/>
+          <w:tab w:val="left" w:pos="13740"/>
+          <w:tab w:val="left" w:pos="14656"/>
+        </w:tabs>
+        <w:autoSpaceDE/>
+        <w:autoSpaceDN/>
+        <w:rPr>
+          <w:spacing w:val="13"/>
+          <w:sz w:val="21"/>
+          <w:szCs w:val="21"/>
+        </w:rPr>
+      </w:pPr>
+    </w:p>
+    <w:p>
+      <w:pPr>
+        <w:widowControl/>
+        <w:shd w:val="clear" w:color="auto" w:fill="FFFFFF"/>
+        <w:tabs>
+          <w:tab w:val="left" w:pos="916"/>
+          <w:tab w:val="left" w:pos="1832"/>
+          <w:tab w:val="left" w:pos="2748"/>
+          <w:tab w:val="left" w:pos="3664"/>
+          <w:tab w:val="left" w:pos="4580"/>
+          <w:tab w:val="left" w:pos="5496"/>
+          <w:tab w:val="left" w:pos="6412"/>
+          <w:tab w:val="left" w:pos="7328"/>
+          <w:tab w:val="left" w:pos="8244"/>
+          <w:tab w:val="left" w:pos="9160"/>
+          <w:tab w:val="left" w:pos="10076"/>
+          <w:tab w:val="left" w:pos="10992"/>
+          <w:tab w:val="left" w:pos="11908"/>
+          <w:tab w:val="left" w:pos="12824"/>
+          <w:tab w:val="left" w:pos="13740"/>
+          <w:tab w:val="left" w:pos="14656"/>
+        </w:tabs>
+        <w:autoSpaceDE/>
+        <w:autoSpaceDN/>
+        <w:rPr>
+          <w:spacing w:val="13"/>
+          <w:sz w:val="21"/>
+          <w:szCs w:val="21"/>
+        </w:rPr>
+      </w:pPr>
+    </w:p>
+    <w:p>
+      <w:pPr>
+        <w:widowControl/>
+        <w:shd w:val="clear" w:color="auto" w:fill="FFFFFF"/>
+        <w:tabs>
+          <w:tab w:val="left" w:pos="916"/>
+          <w:tab w:val="left" w:pos="1832"/>
+          <w:tab w:val="left" w:pos="2748"/>
+          <w:tab w:val="left" w:pos="3664"/>
+          <w:tab w:val="left" w:pos="4580"/>
+          <w:tab w:val="left" w:pos="5496"/>
+          <w:tab w:val="left" w:pos="6412"/>
+          <w:tab w:val="left" w:pos="7328"/>
+          <w:tab w:val="left" w:pos="8244"/>
+          <w:tab w:val="left" w:pos="9160"/>
+          <w:tab w:val="left" w:pos="10076"/>
+          <w:tab w:val="left" w:pos="10992"/>
+          <w:tab w:val="left" w:pos="11908"/>
+          <w:tab w:val="left" w:pos="12824"/>
+          <w:tab w:val="left" w:pos="13740"/>
+          <w:tab w:val="left" w:pos="14656"/>
+        </w:tabs>
+        <w:autoSpaceDE/>
+        <w:autoSpaceDN/>
+        <w:rPr>
+          <w:spacing w:val="13"/>
+          <w:sz w:val="21"/>
+          <w:szCs w:val="21"/>
+        </w:rPr>
+      </w:pPr>
+    </w:p>
+    <w:p>
+      <w:pPr>
+        <w:widowControl/>
+        <w:shd w:val="clear" w:color="auto" w:fill="FFFFFF"/>
+        <w:tabs>
+          <w:tab w:val="left" w:pos="916"/>
+          <w:tab w:val="left" w:pos="1832"/>
+          <w:tab w:val="left" w:pos="2748"/>
+          <w:tab w:val="left" w:pos="3664"/>
+          <w:tab w:val="left" w:pos="4580"/>
+          <w:tab w:val="left" w:pos="5496"/>
+          <w:tab w:val="left" w:pos="6412"/>
+          <w:tab w:val="left" w:pos="7328"/>
+          <w:tab w:val="left" w:pos="8244"/>
+          <w:tab w:val="left" w:pos="9160"/>
+          <w:tab w:val="left" w:pos="10076"/>
+          <w:tab w:val="left" w:pos="10992"/>
+          <w:tab w:val="left" w:pos="11908"/>
+          <w:tab w:val="left" w:pos="12824"/>
+          <w:tab w:val="left" w:pos="13740"/>
+          <w:tab w:val="left" w:pos="14656"/>
+        </w:tabs>
+        <w:autoSpaceDE/>
+        <w:autoSpaceDN/>
+        <w:rPr>
+          <w:spacing w:val="13"/>
+          <w:sz w:val="21"/>
+          <w:szCs w:val="21"/>
+        </w:rPr>
+      </w:pPr>
+    </w:p>
+    <w:p>
+      <w:pPr>
+        <w:widowControl/>
+        <w:shd w:val="clear" w:color="auto" w:fill="FFFFFF"/>
+        <w:tabs>
+          <w:tab w:val="left" w:pos="916"/>
+          <w:tab w:val="left" w:pos="1832"/>
+          <w:tab w:val="left" w:pos="2748"/>
+          <w:tab w:val="left" w:pos="3664"/>
+          <w:tab w:val="left" w:pos="4580"/>
+          <w:tab w:val="left" w:pos="5496"/>
+          <w:tab w:val="left" w:pos="6412"/>
+          <w:tab w:val="left" w:pos="7328"/>
+          <w:tab w:val="left" w:pos="8244"/>
+          <w:tab w:val="left" w:pos="9160"/>
+          <w:tab w:val="left" w:pos="10076"/>
+          <w:tab w:val="left" w:pos="10992"/>
+          <w:tab w:val="left" w:pos="11908"/>
+          <w:tab w:val="left" w:pos="12824"/>
+          <w:tab w:val="left" w:pos="13740"/>
+          <w:tab w:val="left" w:pos="14656"/>
+        </w:tabs>
+        <w:autoSpaceDE/>
+        <w:autoSpaceDN/>
+        <w:rPr>
+          <w:spacing w:val="13"/>
+          <w:sz w:val="21"/>
+          <w:szCs w:val="21"/>
+        </w:rPr>
+      </w:pPr>
+    </w:p>
+    <w:p>
+      <w:pPr>
+        <w:pStyle w:val="2"/>
+      </w:pPr>
       <w:r>
         <w:rPr>
           <w:rFonts w:hint="eastAsia"/>
-          <w:b/>
-          <w:bCs/>
-          <w:sz w:val="21"/>
-          <w:szCs w:val="21"/>
-        </w:rPr>
-        <w:t>（选做）</w:t>
-      </w:r>
-    </w:p>
-    <w:p>
-      <w:pPr>
-        <w:widowControl/>
-        <w:shd w:val="clear" w:color="auto" w:fill="FFFFFF"/>
-        <w:tabs>
-          <w:tab w:val="left" w:pos="916"/>
-          <w:tab w:val="left" w:pos="1832"/>
-          <w:tab w:val="left" w:pos="2748"/>
-          <w:tab w:val="left" w:pos="3664"/>
-          <w:tab w:val="left" w:pos="4580"/>
-          <w:tab w:val="left" w:pos="5496"/>
-          <w:tab w:val="left" w:pos="6412"/>
-          <w:tab w:val="left" w:pos="7328"/>
-          <w:tab w:val="left" w:pos="8244"/>
-          <w:tab w:val="left" w:pos="9160"/>
-          <w:tab w:val="left" w:pos="10076"/>
-          <w:tab w:val="left" w:pos="10992"/>
-          <w:tab w:val="left" w:pos="11908"/>
-          <w:tab w:val="left" w:pos="12824"/>
-          <w:tab w:val="left" w:pos="13740"/>
-          <w:tab w:val="left" w:pos="14656"/>
-        </w:tabs>
-        <w:autoSpaceDE/>
-        <w:autoSpaceDN/>
-        <w:rPr>
-          <w:spacing w:val="13"/>
-          <w:sz w:val="21"/>
-          <w:szCs w:val="21"/>
-        </w:rPr>
-      </w:pPr>
-    </w:p>
-    <w:p>
-      <w:pPr>
-        <w:widowControl/>
-        <w:shd w:val="clear" w:color="auto" w:fill="FFFFFF"/>
-        <w:tabs>
-          <w:tab w:val="left" w:pos="916"/>
-          <w:tab w:val="left" w:pos="1832"/>
-          <w:tab w:val="left" w:pos="2748"/>
-          <w:tab w:val="left" w:pos="3664"/>
-          <w:tab w:val="left" w:pos="4580"/>
-          <w:tab w:val="left" w:pos="5496"/>
-          <w:tab w:val="left" w:pos="6412"/>
-          <w:tab w:val="left" w:pos="7328"/>
-          <w:tab w:val="left" w:pos="8244"/>
-          <w:tab w:val="left" w:pos="9160"/>
-          <w:tab w:val="left" w:pos="10076"/>
-          <w:tab w:val="left" w:pos="10992"/>
-          <w:tab w:val="left" w:pos="11908"/>
-          <w:tab w:val="left" w:pos="12824"/>
-          <w:tab w:val="left" w:pos="13740"/>
-          <w:tab w:val="left" w:pos="14656"/>
-        </w:tabs>
-        <w:autoSpaceDE/>
-        <w:autoSpaceDN/>
-        <w:rPr>
-          <w:spacing w:val="13"/>
-          <w:sz w:val="21"/>
-          <w:szCs w:val="21"/>
-        </w:rPr>
-      </w:pPr>
-    </w:p>
-    <w:p>
-      <w:pPr>
-        <w:widowControl/>
-        <w:shd w:val="clear" w:color="auto" w:fill="FFFFFF"/>
-        <w:tabs>
-          <w:tab w:val="left" w:pos="916"/>
-          <w:tab w:val="left" w:pos="1832"/>
-          <w:tab w:val="left" w:pos="2748"/>
-          <w:tab w:val="left" w:pos="3664"/>
-          <w:tab w:val="left" w:pos="4580"/>
-          <w:tab w:val="left" w:pos="5496"/>
-          <w:tab w:val="left" w:pos="6412"/>
-          <w:tab w:val="left" w:pos="7328"/>
-          <w:tab w:val="left" w:pos="8244"/>
-          <w:tab w:val="left" w:pos="9160"/>
-          <w:tab w:val="left" w:pos="10076"/>
-          <w:tab w:val="left" w:pos="10992"/>
-          <w:tab w:val="left" w:pos="11908"/>
-          <w:tab w:val="left" w:pos="12824"/>
-          <w:tab w:val="left" w:pos="13740"/>
-          <w:tab w:val="left" w:pos="14656"/>
-        </w:tabs>
-        <w:autoSpaceDE/>
-        <w:autoSpaceDN/>
-        <w:rPr>
-          <w:spacing w:val="13"/>
-          <w:sz w:val="21"/>
-          <w:szCs w:val="21"/>
-        </w:rPr>
-      </w:pPr>
-    </w:p>
-    <w:p>
-      <w:pPr>
-        <w:widowControl/>
-        <w:shd w:val="clear" w:color="auto" w:fill="FFFFFF"/>
-        <w:tabs>
-          <w:tab w:val="left" w:pos="916"/>
-          <w:tab w:val="left" w:pos="1832"/>
-          <w:tab w:val="left" w:pos="2748"/>
-          <w:tab w:val="left" w:pos="3664"/>
-          <w:tab w:val="left" w:pos="4580"/>
-          <w:tab w:val="left" w:pos="5496"/>
-          <w:tab w:val="left" w:pos="6412"/>
-          <w:tab w:val="left" w:pos="7328"/>
-          <w:tab w:val="left" w:pos="8244"/>
-          <w:tab w:val="left" w:pos="9160"/>
-          <w:tab w:val="left" w:pos="10076"/>
-          <w:tab w:val="left" w:pos="10992"/>
-          <w:tab w:val="left" w:pos="11908"/>
-          <w:tab w:val="left" w:pos="12824"/>
-          <w:tab w:val="left" w:pos="13740"/>
-          <w:tab w:val="left" w:pos="14656"/>
-        </w:tabs>
-        <w:autoSpaceDE/>
-        <w:autoSpaceDN/>
-        <w:rPr>
-          <w:spacing w:val="13"/>
-          <w:sz w:val="21"/>
-          <w:szCs w:val="21"/>
-        </w:rPr>
-      </w:pPr>
-    </w:p>
-    <w:p>
-      <w:pPr>
-        <w:widowControl/>
-        <w:shd w:val="clear" w:color="auto" w:fill="FFFFFF"/>
-        <w:tabs>
-          <w:tab w:val="left" w:pos="916"/>
-          <w:tab w:val="left" w:pos="1832"/>
-          <w:tab w:val="left" w:pos="2748"/>
-          <w:tab w:val="left" w:pos="3664"/>
-          <w:tab w:val="left" w:pos="4580"/>
-          <w:tab w:val="left" w:pos="5496"/>
-          <w:tab w:val="left" w:pos="6412"/>
-          <w:tab w:val="left" w:pos="7328"/>
-          <w:tab w:val="left" w:pos="8244"/>
-          <w:tab w:val="left" w:pos="9160"/>
-          <w:tab w:val="left" w:pos="10076"/>
-          <w:tab w:val="left" w:pos="10992"/>
-          <w:tab w:val="left" w:pos="11908"/>
-          <w:tab w:val="left" w:pos="12824"/>
-          <w:tab w:val="left" w:pos="13740"/>
-          <w:tab w:val="left" w:pos="14656"/>
-        </w:tabs>
-        <w:autoSpaceDE/>
-        <w:autoSpaceDN/>
-        <w:rPr>
-          <w:spacing w:val="13"/>
-          <w:sz w:val="21"/>
-          <w:szCs w:val="21"/>
-        </w:rPr>
-      </w:pPr>
-    </w:p>
-    <w:p>
-      <w:pPr>
-        <w:widowControl/>
-        <w:shd w:val="clear" w:color="auto" w:fill="FFFFFF"/>
-        <w:tabs>
-          <w:tab w:val="left" w:pos="916"/>
-          <w:tab w:val="left" w:pos="1832"/>
-          <w:tab w:val="left" w:pos="2748"/>
-          <w:tab w:val="left" w:pos="3664"/>
-          <w:tab w:val="left" w:pos="4580"/>
-          <w:tab w:val="left" w:pos="5496"/>
-          <w:tab w:val="left" w:pos="6412"/>
-          <w:tab w:val="left" w:pos="7328"/>
-          <w:tab w:val="left" w:pos="8244"/>
-          <w:tab w:val="left" w:pos="9160"/>
-          <w:tab w:val="left" w:pos="10076"/>
-          <w:tab w:val="left" w:pos="10992"/>
-          <w:tab w:val="left" w:pos="11908"/>
-          <w:tab w:val="left" w:pos="12824"/>
-          <w:tab w:val="left" w:pos="13740"/>
-          <w:tab w:val="left" w:pos="14656"/>
-        </w:tabs>
-        <w:autoSpaceDE/>
-        <w:autoSpaceDN/>
-        <w:rPr>
-          <w:spacing w:val="13"/>
-          <w:sz w:val="21"/>
-          <w:szCs w:val="21"/>
-        </w:rPr>
-      </w:pPr>
-    </w:p>
-    <w:p>
-      <w:pPr>
-        <w:widowControl/>
-        <w:shd w:val="clear" w:color="auto" w:fill="FFFFFF"/>
-        <w:tabs>
-          <w:tab w:val="left" w:pos="916"/>
-          <w:tab w:val="left" w:pos="1832"/>
-          <w:tab w:val="left" w:pos="2748"/>
-          <w:tab w:val="left" w:pos="3664"/>
-          <w:tab w:val="left" w:pos="4580"/>
-          <w:tab w:val="left" w:pos="5496"/>
-          <w:tab w:val="left" w:pos="6412"/>
-          <w:tab w:val="left" w:pos="7328"/>
-          <w:tab w:val="left" w:pos="8244"/>
-          <w:tab w:val="left" w:pos="9160"/>
-          <w:tab w:val="left" w:pos="10076"/>
-          <w:tab w:val="left" w:pos="10992"/>
-          <w:tab w:val="left" w:pos="11908"/>
-          <w:tab w:val="left" w:pos="12824"/>
-          <w:tab w:val="left" w:pos="13740"/>
-          <w:tab w:val="left" w:pos="14656"/>
-        </w:tabs>
-        <w:autoSpaceDE/>
-        <w:autoSpaceDN/>
-        <w:rPr>
-          <w:spacing w:val="13"/>
-          <w:sz w:val="21"/>
-          <w:szCs w:val="21"/>
-        </w:rPr>
-      </w:pPr>
-    </w:p>
-    <w:p>
-      <w:pPr>
-        <w:widowControl/>
-        <w:shd w:val="clear" w:color="auto" w:fill="FFFFFF"/>
-        <w:tabs>
-          <w:tab w:val="left" w:pos="916"/>
-          <w:tab w:val="left" w:pos="1832"/>
-          <w:tab w:val="left" w:pos="2748"/>
-          <w:tab w:val="left" w:pos="3664"/>
-          <w:tab w:val="left" w:pos="4580"/>
-          <w:tab w:val="left" w:pos="5496"/>
-          <w:tab w:val="left" w:pos="6412"/>
-          <w:tab w:val="left" w:pos="7328"/>
-          <w:tab w:val="left" w:pos="8244"/>
-          <w:tab w:val="left" w:pos="9160"/>
-          <w:tab w:val="left" w:pos="10076"/>
-          <w:tab w:val="left" w:pos="10992"/>
-          <w:tab w:val="left" w:pos="11908"/>
-          <w:tab w:val="left" w:pos="12824"/>
-          <w:tab w:val="left" w:pos="13740"/>
-          <w:tab w:val="left" w:pos="14656"/>
-        </w:tabs>
-        <w:autoSpaceDE/>
-        <w:autoSpaceDN/>
-        <w:rPr>
-          <w:spacing w:val="13"/>
-          <w:sz w:val="21"/>
-          <w:szCs w:val="21"/>
-        </w:rPr>
-      </w:pPr>
-    </w:p>
-    <w:p>
-      <w:pPr>
-        <w:widowControl/>
-        <w:shd w:val="clear" w:color="auto" w:fill="FFFFFF"/>
-        <w:tabs>
-          <w:tab w:val="left" w:pos="916"/>
-          <w:tab w:val="left" w:pos="1832"/>
-          <w:tab w:val="left" w:pos="2748"/>
-          <w:tab w:val="left" w:pos="3664"/>
-          <w:tab w:val="left" w:pos="4580"/>
-          <w:tab w:val="left" w:pos="5496"/>
-          <w:tab w:val="left" w:pos="6412"/>
-          <w:tab w:val="left" w:pos="7328"/>
-          <w:tab w:val="left" w:pos="8244"/>
-          <w:tab w:val="left" w:pos="9160"/>
-          <w:tab w:val="left" w:pos="10076"/>
-          <w:tab w:val="left" w:pos="10992"/>
-          <w:tab w:val="left" w:pos="11908"/>
-          <w:tab w:val="left" w:pos="12824"/>
-          <w:tab w:val="left" w:pos="13740"/>
-          <w:tab w:val="left" w:pos="14656"/>
-        </w:tabs>
-        <w:autoSpaceDE/>
-        <w:autoSpaceDN/>
-        <w:rPr>
-          <w:spacing w:val="13"/>
-          <w:sz w:val="21"/>
-          <w:szCs w:val="21"/>
-        </w:rPr>
-      </w:pPr>
-    </w:p>
-    <w:p>
-      <w:pPr>
-        <w:widowControl/>
-        <w:shd w:val="clear" w:color="auto" w:fill="FFFFFF"/>
-        <w:tabs>
-          <w:tab w:val="left" w:pos="916"/>
-          <w:tab w:val="left" w:pos="1832"/>
-          <w:tab w:val="left" w:pos="2748"/>
-          <w:tab w:val="left" w:pos="3664"/>
-          <w:tab w:val="left" w:pos="4580"/>
-          <w:tab w:val="left" w:pos="5496"/>
-          <w:tab w:val="left" w:pos="6412"/>
-          <w:tab w:val="left" w:pos="7328"/>
-          <w:tab w:val="left" w:pos="8244"/>
-          <w:tab w:val="left" w:pos="9160"/>
-          <w:tab w:val="left" w:pos="10076"/>
-          <w:tab w:val="left" w:pos="10992"/>
-          <w:tab w:val="left" w:pos="11908"/>
-          <w:tab w:val="left" w:pos="12824"/>
-          <w:tab w:val="left" w:pos="13740"/>
-          <w:tab w:val="left" w:pos="14656"/>
-        </w:tabs>
-        <w:autoSpaceDE/>
-        <w:autoSpaceDN/>
-        <w:rPr>
-          <w:spacing w:val="13"/>
-          <w:sz w:val="21"/>
-          <w:szCs w:val="21"/>
-        </w:rPr>
-      </w:pPr>
-    </w:p>
-    <w:p>
-      <w:pPr>
-        <w:widowControl/>
-        <w:shd w:val="clear" w:color="auto" w:fill="FFFFFF"/>
-        <w:tabs>
-          <w:tab w:val="left" w:pos="916"/>
-          <w:tab w:val="left" w:pos="1832"/>
-          <w:tab w:val="left" w:pos="2748"/>
-          <w:tab w:val="left" w:pos="3664"/>
-          <w:tab w:val="left" w:pos="4580"/>
-          <w:tab w:val="left" w:pos="5496"/>
-          <w:tab w:val="left" w:pos="6412"/>
-          <w:tab w:val="left" w:pos="7328"/>
-          <w:tab w:val="left" w:pos="8244"/>
-          <w:tab w:val="left" w:pos="9160"/>
-          <w:tab w:val="left" w:pos="10076"/>
-          <w:tab w:val="left" w:pos="10992"/>
-          <w:tab w:val="left" w:pos="11908"/>
-          <w:tab w:val="left" w:pos="12824"/>
-          <w:tab w:val="left" w:pos="13740"/>
-          <w:tab w:val="left" w:pos="14656"/>
-        </w:tabs>
-        <w:autoSpaceDE/>
-        <w:autoSpaceDN/>
-        <w:rPr>
-          <w:spacing w:val="13"/>
-          <w:sz w:val="21"/>
-          <w:szCs w:val="21"/>
-        </w:rPr>
-      </w:pPr>
-    </w:p>
-    <w:p>
-      <w:pPr>
-        <w:widowControl/>
-        <w:shd w:val="clear" w:color="auto" w:fill="FFFFFF"/>
-        <w:tabs>
-          <w:tab w:val="left" w:pos="916"/>
-          <w:tab w:val="left" w:pos="1832"/>
-          <w:tab w:val="left" w:pos="2748"/>
-          <w:tab w:val="left" w:pos="3664"/>
-          <w:tab w:val="left" w:pos="4580"/>
-          <w:tab w:val="left" w:pos="5496"/>
-          <w:tab w:val="left" w:pos="6412"/>
-          <w:tab w:val="left" w:pos="7328"/>
-          <w:tab w:val="left" w:pos="8244"/>
-          <w:tab w:val="left" w:pos="9160"/>
-          <w:tab w:val="left" w:pos="10076"/>
-          <w:tab w:val="left" w:pos="10992"/>
-          <w:tab w:val="left" w:pos="11908"/>
-          <w:tab w:val="left" w:pos="12824"/>
-          <w:tab w:val="left" w:pos="13740"/>
-          <w:tab w:val="left" w:pos="14656"/>
-        </w:tabs>
-        <w:autoSpaceDE/>
-        <w:autoSpaceDN/>
-        <w:rPr>
-          <w:spacing w:val="13"/>
-          <w:sz w:val="21"/>
-          <w:szCs w:val="21"/>
-        </w:rPr>
-      </w:pPr>
-    </w:p>
-    <w:p>
-      <w:pPr>
-        <w:widowControl/>
-        <w:shd w:val="clear" w:color="auto" w:fill="FFFFFF"/>
-        <w:tabs>
-          <w:tab w:val="left" w:pos="916"/>
-          <w:tab w:val="left" w:pos="1832"/>
-          <w:tab w:val="left" w:pos="2748"/>
-          <w:tab w:val="left" w:pos="3664"/>
-          <w:tab w:val="left" w:pos="4580"/>
-          <w:tab w:val="left" w:pos="5496"/>
-          <w:tab w:val="left" w:pos="6412"/>
-          <w:tab w:val="left" w:pos="7328"/>
-          <w:tab w:val="left" w:pos="8244"/>
-          <w:tab w:val="left" w:pos="9160"/>
-          <w:tab w:val="left" w:pos="10076"/>
-          <w:tab w:val="left" w:pos="10992"/>
-          <w:tab w:val="left" w:pos="11908"/>
-          <w:tab w:val="left" w:pos="12824"/>
-          <w:tab w:val="left" w:pos="13740"/>
-          <w:tab w:val="left" w:pos="14656"/>
-        </w:tabs>
-        <w:autoSpaceDE/>
-        <w:autoSpaceDN/>
-        <w:rPr>
-          <w:spacing w:val="13"/>
-          <w:sz w:val="21"/>
-          <w:szCs w:val="21"/>
-        </w:rPr>
-      </w:pPr>
-    </w:p>
-    <w:p>
-      <w:pPr>
-        <w:pStyle w:val="2"/>
-      </w:pPr>
-      <w:r>
-        <w:rPr>
-          <w:rFonts w:hint="eastAsia"/>
         </w:rPr>
         <w:t>五</w:t>
       </w:r>
@@ -2939,7 +2956,7 @@
     </w:p>
     <w:p>
       <w:pPr>
-        <w:pStyle w:val="aa"/>
+        <w:pStyle w:val="13"/>
         <w:numPr>
           <w:ilvl w:val="0"/>
           <w:numId w:val="1"/>
@@ -2956,13 +2973,12 @@
         <w:rPr>
           <w:sz w:val="21"/>
         </w:rPr>
-        <w:lastRenderedPageBreak/>
         <w:t>请谈谈你对这个比赛的认知及你想通过这个比赛得到什么。</w:t>
       </w:r>
     </w:p>
     <w:p>
       <w:pPr>
-        <w:pStyle w:val="a7"/>
+        <w:pStyle w:val="3"/>
         <w:rPr>
           <w:sz w:val="22"/>
         </w:rPr>
@@ -2970,7 +2986,7 @@
     </w:p>
     <w:p>
       <w:pPr>
-        <w:pStyle w:val="a7"/>
+        <w:pStyle w:val="3"/>
         <w:rPr>
           <w:sz w:val="22"/>
         </w:rPr>
@@ -2978,7 +2994,7 @@
     </w:p>
     <w:p>
       <w:pPr>
-        <w:pStyle w:val="a7"/>
+        <w:pStyle w:val="3"/>
         <w:rPr>
           <w:sz w:val="22"/>
         </w:rPr>
@@ -2986,7 +3002,7 @@
     </w:p>
     <w:p>
       <w:pPr>
-        <w:pStyle w:val="a7"/>
+        <w:pStyle w:val="3"/>
         <w:rPr>
           <w:sz w:val="22"/>
         </w:rPr>
@@ -2994,7 +3010,7 @@
     </w:p>
     <w:p>
       <w:pPr>
-        <w:pStyle w:val="a7"/>
+        <w:pStyle w:val="3"/>
         <w:rPr>
           <w:sz w:val="22"/>
         </w:rPr>
@@ -3002,7 +3018,7 @@
     </w:p>
     <w:p>
       <w:pPr>
-        <w:pStyle w:val="a7"/>
+        <w:pStyle w:val="3"/>
         <w:rPr>
           <w:sz w:val="22"/>
         </w:rPr>
@@ -3010,7 +3026,7 @@
     </w:p>
     <w:p>
       <w:pPr>
-        <w:pStyle w:val="a7"/>
+        <w:pStyle w:val="3"/>
         <w:spacing w:before="1"/>
         <w:rPr>
           <w:sz w:val="22"/>
@@ -3019,7 +3035,7 @@
     </w:p>
     <w:p>
       <w:pPr>
-        <w:pStyle w:val="aa"/>
+        <w:pStyle w:val="13"/>
         <w:numPr>
           <w:ilvl w:val="0"/>
           <w:numId w:val="1"/>
@@ -3041,7 +3057,7 @@
     </w:p>
     <w:p>
       <w:pPr>
-        <w:pStyle w:val="a7"/>
+        <w:pStyle w:val="3"/>
         <w:rPr>
           <w:sz w:val="22"/>
         </w:rPr>
@@ -3049,7 +3065,7 @@
     </w:p>
     <w:p>
       <w:pPr>
-        <w:pStyle w:val="a7"/>
+        <w:pStyle w:val="3"/>
         <w:rPr>
           <w:sz w:val="22"/>
         </w:rPr>
@@ -3057,7 +3073,7 @@
     </w:p>
     <w:p>
       <w:pPr>
-        <w:pStyle w:val="a7"/>
+        <w:pStyle w:val="3"/>
         <w:rPr>
           <w:sz w:val="22"/>
         </w:rPr>
@@ -3065,7 +3081,7 @@
     </w:p>
     <w:p>
       <w:pPr>
-        <w:pStyle w:val="a7"/>
+        <w:pStyle w:val="3"/>
         <w:rPr>
           <w:sz w:val="22"/>
         </w:rPr>
@@ -3073,7 +3089,7 @@
     </w:p>
     <w:p>
       <w:pPr>
-        <w:pStyle w:val="a7"/>
+        <w:pStyle w:val="3"/>
         <w:rPr>
           <w:sz w:val="22"/>
         </w:rPr>
@@ -3081,7 +3097,7 @@
     </w:p>
     <w:p>
       <w:pPr>
-        <w:pStyle w:val="a7"/>
+        <w:pStyle w:val="3"/>
         <w:rPr>
           <w:sz w:val="22"/>
         </w:rPr>
@@ -3089,7 +3105,7 @@
     </w:p>
     <w:p>
       <w:pPr>
-        <w:pStyle w:val="a7"/>
+        <w:pStyle w:val="3"/>
         <w:spacing w:before="10"/>
         <w:rPr>
           <w:sz w:val="19"/>
@@ -3098,7 +3114,7 @@
     </w:p>
     <w:p>
       <w:pPr>
-        <w:pStyle w:val="aa"/>
+        <w:pStyle w:val="13"/>
         <w:numPr>
           <w:ilvl w:val="0"/>
           <w:numId w:val="1"/>
@@ -3118,21 +3134,12 @@
         </w:rPr>
         <w:t xml:space="preserve">你期待加入武汉科技大学大学 </w:t>
       </w:r>
-      <w:proofErr w:type="spellStart"/>
       <w:r>
         <w:rPr>
           <w:rFonts w:ascii="Times New Roman" w:eastAsia="Times New Roman"/>
           <w:sz w:val="21"/>
         </w:rPr>
-        <w:t>Robocon</w:t>
-      </w:r>
-      <w:proofErr w:type="spellEnd"/>
-      <w:r>
-        <w:rPr>
-          <w:rFonts w:ascii="Times New Roman" w:eastAsia="Times New Roman"/>
-          <w:sz w:val="21"/>
-        </w:rPr>
-        <w:t xml:space="preserve"> </w:t>
+        <w:t xml:space="preserve">Robocon </w:t>
       </w:r>
       <w:r>
         <w:rPr>
@@ -3143,7 +3150,7 @@
     </w:p>
     <w:p>
       <w:pPr>
-        <w:pStyle w:val="a7"/>
+        <w:pStyle w:val="3"/>
         <w:rPr>
           <w:sz w:val="22"/>
         </w:rPr>
@@ -3151,7 +3158,7 @@
     </w:p>
     <w:p>
       <w:pPr>
-        <w:pStyle w:val="a7"/>
+        <w:pStyle w:val="3"/>
         <w:rPr>
           <w:sz w:val="22"/>
         </w:rPr>
@@ -3159,7 +3166,7 @@
     </w:p>
     <w:p>
       <w:pPr>
-        <w:pStyle w:val="a7"/>
+        <w:pStyle w:val="3"/>
         <w:rPr>
           <w:sz w:val="22"/>
         </w:rPr>
@@ -3167,7 +3174,7 @@
     </w:p>
     <w:p>
       <w:pPr>
-        <w:pStyle w:val="a7"/>
+        <w:pStyle w:val="3"/>
         <w:rPr>
           <w:sz w:val="22"/>
         </w:rPr>
@@ -3175,7 +3182,7 @@
     </w:p>
     <w:p>
       <w:pPr>
-        <w:pStyle w:val="a7"/>
+        <w:pStyle w:val="3"/>
         <w:rPr>
           <w:sz w:val="22"/>
         </w:rPr>
@@ -3183,7 +3190,7 @@
     </w:p>
     <w:p>
       <w:pPr>
-        <w:pStyle w:val="a7"/>
+        <w:pStyle w:val="3"/>
         <w:rPr>
           <w:sz w:val="22"/>
         </w:rPr>
@@ -3191,7 +3198,7 @@
     </w:p>
     <w:p>
       <w:pPr>
-        <w:pStyle w:val="a7"/>
+        <w:pStyle w:val="3"/>
         <w:spacing w:before="2"/>
         <w:rPr>
           <w:sz w:val="22"/>
@@ -3200,7 +3207,7 @@
     </w:p>
     <w:p>
       <w:pPr>
-        <w:pStyle w:val="aa"/>
+        <w:pStyle w:val="13"/>
         <w:numPr>
           <w:ilvl w:val="0"/>
           <w:numId w:val="1"/>
@@ -3221,7 +3228,7 @@
     </w:p>
     <w:p>
       <w:pPr>
-        <w:pStyle w:val="a7"/>
+        <w:pStyle w:val="3"/>
         <w:rPr>
           <w:sz w:val="22"/>
         </w:rPr>
@@ -3229,7 +3236,7 @@
     </w:p>
     <w:p>
       <w:pPr>
-        <w:pStyle w:val="a7"/>
+        <w:pStyle w:val="3"/>
         <w:rPr>
           <w:sz w:val="22"/>
         </w:rPr>
@@ -3237,7 +3244,7 @@
     </w:p>
     <w:p>
       <w:pPr>
-        <w:pStyle w:val="a7"/>
+        <w:pStyle w:val="3"/>
         <w:rPr>
           <w:sz w:val="22"/>
         </w:rPr>
@@ -3245,7 +3252,7 @@
     </w:p>
     <w:p>
       <w:pPr>
-        <w:pStyle w:val="a7"/>
+        <w:pStyle w:val="3"/>
         <w:rPr>
           <w:sz w:val="22"/>
         </w:rPr>
@@ -3253,7 +3260,7 @@
     </w:p>
     <w:p>
       <w:pPr>
-        <w:pStyle w:val="a7"/>
+        <w:pStyle w:val="3"/>
         <w:rPr>
           <w:sz w:val="22"/>
         </w:rPr>
@@ -3261,7 +3268,7 @@
     </w:p>
     <w:p>
       <w:pPr>
-        <w:pStyle w:val="a7"/>
+        <w:pStyle w:val="3"/>
         <w:spacing w:before="11"/>
         <w:rPr>
           <w:sz w:val="19"/>
@@ -3270,7 +3277,7 @@
     </w:p>
     <w:p>
       <w:pPr>
-        <w:pStyle w:val="aa"/>
+        <w:pStyle w:val="13"/>
         <w:numPr>
           <w:ilvl w:val="0"/>
           <w:numId w:val="1"/>
@@ -3291,7 +3298,7 @@
     </w:p>
     <w:p>
       <w:pPr>
-        <w:pStyle w:val="a7"/>
+        <w:pStyle w:val="3"/>
         <w:rPr>
           <w:sz w:val="22"/>
         </w:rPr>
@@ -3299,7 +3306,7 @@
     </w:p>
     <w:p>
       <w:pPr>
-        <w:pStyle w:val="a7"/>
+        <w:pStyle w:val="3"/>
         <w:rPr>
           <w:sz w:val="22"/>
         </w:rPr>
@@ -3461,41 +3468,22 @@
       </w:pPr>
     </w:p>
     <w:sectPr>
-      <w:headerReference w:type="default" r:id="rId7"/>
-      <w:footerReference w:type="default" r:id="rId8"/>
+      <w:headerReference r:id="rId3" w:type="default"/>
+      <w:footerReference r:id="rId4" w:type="default"/>
       <w:pgSz w:w="11906" w:h="16838"/>
       <w:pgMar w:top="1440" w:right="1800" w:bottom="1440" w:left="1800" w:header="851" w:footer="992" w:gutter="0"/>
-      <w:cols w:space="425"/>
-      <w:docGrid w:type="lines" w:linePitch="312"/>
+      <w:cols w:space="425" w:num="1"/>
+      <w:docGrid w:type="lines" w:linePitch="312" w:charSpace="0"/>
     </w:sectPr>
   </w:body>
 </w:document>
 </file>
 
-<file path=word/endnotes.xml><?xml version="1.0" encoding="utf-8"?>
-<w:endnotes xmlns:wpc="http://schemas.microsoft.com/office/word/2010/wordprocessingCanvas" xmlns:cx="http://schemas.microsoft.com/office/drawing/2014/chartex" xmlns:cx1="http://schemas.microsoft.com/office/drawing/2015/9/8/chartex" xmlns:cx2="http://schemas.microsoft.com/office/drawing/2015/10/21/chartex" xmlns:cx3="http://schemas.microsoft.com/office/drawing/2016/5/9/chartex" xmlns:cx4="http://schemas.microsoft.com/office/drawing/2016/5/10/chartex" xmlns:cx5="http://schemas.microsoft.com/office/drawing/2016/5/11/chartex" xmlns:cx6="http://schemas.microsoft.com/office/drawing/2016/5/12/chartex" xmlns:cx7="http://schemas.microsoft.com/office/drawing/2016/5/13/chartex" xmlns:cx8="http://schemas.microsoft.com/office/drawing/2016/5/14/chartex" xmlns:mc="http://schemas.openxmlformats.org/markup-compatibility/2006" xmlns:aink="http://schemas.microsoft.com/office/drawing/2016/ink" xmlns:am3d="http://schemas.microsoft.com/office/drawing/2017/model3d" xmlns:o="urn:schemas-microsoft-com:office:office" xmlns:oel="http://schemas.microsoft.com/office/2019/extlst" xmlns:r="http://schemas.openxmlformats.org/officeDocument/2006/relationships" xmlns:m="http://schemas.openxmlformats.org/officeDocument/2006/math" xmlns:v="urn:schemas-microsoft-com:vml" xmlns:wp14="http://schemas.microsoft.com/office/word/2010/wordprocessingDrawing" xmlns:wp="http://schemas.openxmlformats.org/drawingml/2006/wordprocessingDrawing" xmlns:w10="urn:schemas-microsoft-com:office:word" xmlns:w="http://schemas.openxmlformats.org/wordprocessingml/2006/main" xmlns:w14="http://schemas.microsoft.com/office/word/2010/wordml" xmlns:w15="http://schemas.microsoft.com/office/word/2012/wordml" xmlns:w16cex="http://schemas.microsoft.com/office/word/2018/wordml/cex" xmlns:w16cid="http://schemas.microsoft.com/office/word/2016/wordml/cid" xmlns:w16="http://schemas.microsoft.com/office/word/2018/wordml" xmlns:w16sdtdh="http://schemas.microsoft.com/office/word/2020/wordml/sdtdatahash" xmlns:w16se="http://schemas.microsoft.com/office/word/2015/wordml/symex" xmlns:wpg="http://schemas.microsoft.com/office/word/2010/wordprocessingGroup" xmlns:wpi="http://schemas.microsoft.com/office/word/2010/wordprocessingInk" xmlns:wne="http://schemas.microsoft.com/office/word/2006/wordml" xmlns:wps="http://schemas.microsoft.com/office/word/2010/wordprocessingShape" mc:Ignorable="w14 w15 w16se w16cid w16 w16cex w16sdtdh wp14">
-  <w:endnote w:type="separator" w:id="-1">
-    <w:p>
-      <w:r>
-        <w:separator/>
-      </w:r>
-    </w:p>
-  </w:endnote>
-  <w:endnote w:type="continuationSeparator" w:id="0">
-    <w:p>
-      <w:r>
-        <w:continuationSeparator/>
-      </w:r>
-    </w:p>
-  </w:endnote>
-</w:endnotes>
-</file>
-
 <file path=word/footer1.xml><?xml version="1.0" encoding="utf-8"?>
-<w:ftr xmlns:wpc="http://schemas.microsoft.com/office/word/2010/wordprocessingCanvas" xmlns:cx="http://schemas.microsoft.com/office/drawing/2014/chartex" xmlns:cx1="http://schemas.microsoft.com/office/drawing/2015/9/8/chartex" xmlns:cx2="http://schemas.microsoft.com/office/drawing/2015/10/21/chartex" xmlns:cx3="http://schemas.microsoft.com/office/drawing/2016/5/9/chartex" xmlns:cx4="http://schemas.microsoft.com/office/drawing/2016/5/10/chartex" xmlns:cx5="http://schemas.microsoft.com/office/drawing/2016/5/11/chartex" xmlns:cx6="http://schemas.microsoft.com/office/drawing/2016/5/12/chartex" xmlns:cx7="http://schemas.microsoft.com/office/drawing/2016/5/13/chartex" xmlns:cx8="http://schemas.microsoft.com/office/drawing/2016/5/14/chartex" xmlns:mc="http://schemas.openxmlformats.org/markup-compatibility/2006" xmlns:aink="http://schemas.microsoft.com/office/drawing/2016/ink" xmlns:am3d="http://schemas.microsoft.com/office/drawing/2017/model3d" xmlns:o="urn:schemas-microsoft-com:office:office" xmlns:oel="http://schemas.microsoft.com/office/2019/extlst" xmlns:r="http://schemas.openxmlformats.org/officeDocument/2006/relationships" xmlns:m="http://schemas.openxmlformats.org/officeDocument/2006/math" xmlns:v="urn:schemas-microsoft-com:vml" xmlns:wp14="http://schemas.microsoft.com/office/word/2010/wordprocessingDrawing" xmlns:wp="http://schemas.openxmlformats.org/drawingml/2006/wordprocessingDrawing" xmlns:w10="urn:schemas-microsoft-com:office:word" xmlns:w="http://schemas.openxmlformats.org/wordprocessingml/2006/main" xmlns:w14="http://schemas.microsoft.com/office/word/2010/wordml" xmlns:w15="http://schemas.microsoft.com/office/word/2012/wordml" xmlns:w16cex="http://schemas.microsoft.com/office/word/2018/wordml/cex" xmlns:w16cid="http://schemas.microsoft.com/office/word/2016/wordml/cid" xmlns:w16="http://schemas.microsoft.com/office/word/2018/wordml" xmlns:w16sdtdh="http://schemas.microsoft.com/office/word/2020/wordml/sdtdatahash" xmlns:w16se="http://schemas.microsoft.com/office/word/2015/wordml/symex" xmlns:wpg="http://schemas.microsoft.com/office/word/2010/wordprocessingGroup" xmlns:wpi="http://schemas.microsoft.com/office/word/2010/wordprocessingInk" xmlns:wne="http://schemas.microsoft.com/office/word/2006/wordml" xmlns:wps="http://schemas.microsoft.com/office/word/2010/wordprocessingShape" mc:Ignorable="w14 w15 w16se w16cid w16 w16cex w16sdtdh wp14">
+<w:ftr xmlns:wpc="http://schemas.microsoft.com/office/word/2010/wordprocessingCanvas" xmlns:mc="http://schemas.openxmlformats.org/markup-compatibility/2006" xmlns:o="urn:schemas-microsoft-com:office:office" xmlns:r="http://schemas.openxmlformats.org/officeDocument/2006/relationships" xmlns:m="http://schemas.openxmlformats.org/officeDocument/2006/math" xmlns:v="urn:schemas-microsoft-com:vml" xmlns:wp14="http://schemas.microsoft.com/office/word/2010/wordprocessingDrawing" xmlns:wp="http://schemas.openxmlformats.org/drawingml/2006/wordprocessingDrawing" xmlns:w10="urn:schemas-microsoft-com:office:word" xmlns:w="http://schemas.openxmlformats.org/wordprocessingml/2006/main" xmlns:w14="http://schemas.microsoft.com/office/word/2010/wordml" xmlns:w15="http://schemas.microsoft.com/office/word/2012/wordml" xmlns:wpg="http://schemas.microsoft.com/office/word/2010/wordprocessingGroup" xmlns:wpi="http://schemas.microsoft.com/office/word/2010/wordprocessingInk" xmlns:wne="http://schemas.microsoft.com/office/word/2006/wordml" xmlns:wps="http://schemas.microsoft.com/office/word/2010/wordprocessingShape" xmlns:wpsCustomData="http://www.wps.cn/officeDocument/2013/wpsCustomData" mc:Ignorable="w14 w15 wp14">
   <w:p>
     <w:pPr>
-      <w:pStyle w:val="a5"/>
+      <w:pStyle w:val="4"/>
       <w:jc w:val="center"/>
     </w:pPr>
     <w:r>
@@ -3508,8 +3496,7 @@
       <w:sdtPr>
         <w:id w:val="-1836143416"/>
         <w:docPartObj>
-          <w:docPartGallery w:val="Page Numbers (Bottom of Page)"/>
-          <w:docPartUnique/>
+          <w:docPartGallery w:val="AutoText"/>
         </w:docPartObj>
       </w:sdtPr>
       <w:sdtContent>
@@ -3517,8 +3504,7 @@
           <w:sdtPr>
             <w:id w:val="1728636285"/>
             <w:docPartObj>
-              <w:docPartGallery w:val="Page Numbers (Top of Page)"/>
-              <w:docPartUnique/>
+              <w:docPartGallery w:val="AutoText"/>
             </w:docPartObj>
           </w:sdtPr>
           <w:sdtContent>
@@ -3542,7 +3528,7 @@
                 <w:b/>
                 <w:bCs/>
               </w:rPr>
-              <w:instrText>PAGE</w:instrText>
+              <w:instrText xml:space="preserve">PAGE</w:instrText>
             </w:r>
             <w:r>
               <w:rPr>
@@ -3590,7 +3576,7 @@
                 <w:b/>
                 <w:bCs/>
               </w:rPr>
-              <w:instrText>NUMPAGES</w:instrText>
+              <w:instrText xml:space="preserve">NUMPAGES</w:instrText>
             </w:r>
             <w:r>
               <w:rPr>
@@ -3625,50 +3611,28 @@
   </w:p>
   <w:p>
     <w:pPr>
-      <w:pStyle w:val="a5"/>
+      <w:pStyle w:val="4"/>
       <w:jc w:val="center"/>
     </w:pPr>
   </w:p>
 </w:ftr>
 </file>
 
-<file path=word/footnotes.xml><?xml version="1.0" encoding="utf-8"?>
-<w:footnotes xmlns:wpc="http://schemas.microsoft.com/office/word/2010/wordprocessingCanvas" xmlns:cx="http://schemas.microsoft.com/office/drawing/2014/chartex" xmlns:cx1="http://schemas.microsoft.com/office/drawing/2015/9/8/chartex" xmlns:cx2="http://schemas.microsoft.com/office/drawing/2015/10/21/chartex" xmlns:cx3="http://schemas.microsoft.com/office/drawing/2016/5/9/chartex" xmlns:cx4="http://schemas.microsoft.com/office/drawing/2016/5/10/chartex" xmlns:cx5="http://schemas.microsoft.com/office/drawing/2016/5/11/chartex" xmlns:cx6="http://schemas.microsoft.com/office/drawing/2016/5/12/chartex" xmlns:cx7="http://schemas.microsoft.com/office/drawing/2016/5/13/chartex" xmlns:cx8="http://schemas.microsoft.com/office/drawing/2016/5/14/chartex" xmlns:mc="http://schemas.openxmlformats.org/markup-compatibility/2006" xmlns:aink="http://schemas.microsoft.com/office/drawing/2016/ink" xmlns:am3d="http://schemas.microsoft.com/office/drawing/2017/model3d" xmlns:o="urn:schemas-microsoft-com:office:office" xmlns:oel="http://schemas.microsoft.com/office/2019/extlst" xmlns:r="http://schemas.openxmlformats.org/officeDocument/2006/relationships" xmlns:m="http://schemas.openxmlformats.org/officeDocument/2006/math" xmlns:v="urn:schemas-microsoft-com:vml" xmlns:wp14="http://schemas.microsoft.com/office/word/2010/wordprocessingDrawing" xmlns:wp="http://schemas.openxmlformats.org/drawingml/2006/wordprocessingDrawing" xmlns:w10="urn:schemas-microsoft-com:office:word" xmlns:w="http://schemas.openxmlformats.org/wordprocessingml/2006/main" xmlns:w14="http://schemas.microsoft.com/office/word/2010/wordml" xmlns:w15="http://schemas.microsoft.com/office/word/2012/wordml" xmlns:w16cex="http://schemas.microsoft.com/office/word/2018/wordml/cex" xmlns:w16cid="http://schemas.microsoft.com/office/word/2016/wordml/cid" xmlns:w16="http://schemas.microsoft.com/office/word/2018/wordml" xmlns:w16sdtdh="http://schemas.microsoft.com/office/word/2020/wordml/sdtdatahash" xmlns:w16se="http://schemas.microsoft.com/office/word/2015/wordml/symex" xmlns:wpg="http://schemas.microsoft.com/office/word/2010/wordprocessingGroup" xmlns:wpi="http://schemas.microsoft.com/office/word/2010/wordprocessingInk" xmlns:wne="http://schemas.microsoft.com/office/word/2006/wordml" xmlns:wps="http://schemas.microsoft.com/office/word/2010/wordprocessingShape" mc:Ignorable="w14 w15 w16se w16cid w16 w16cex w16sdtdh wp14">
-  <w:footnote w:type="separator" w:id="-1">
-    <w:p>
-      <w:r>
-        <w:separator/>
-      </w:r>
-    </w:p>
-  </w:footnote>
-  <w:footnote w:type="continuationSeparator" w:id="0">
-    <w:p>
-      <w:r>
-        <w:continuationSeparator/>
-      </w:r>
-    </w:p>
-  </w:footnote>
-</w:footnotes>
-</file>
-
 <file path=word/header1.xml><?xml version="1.0" encoding="utf-8"?>
-<w:hdr xmlns:wpc="http://schemas.microsoft.com/office/word/2010/wordprocessingCanvas" xmlns:cx="http://schemas.microsoft.com/office/drawing/2014/chartex" xmlns:cx1="http://schemas.microsoft.com/office/drawing/2015/9/8/chartex" xmlns:cx2="http://schemas.microsoft.com/office/drawing/2015/10/21/chartex" xmlns:cx3="http://schemas.microsoft.com/office/drawing/2016/5/9/chartex" xmlns:cx4="http://schemas.microsoft.com/office/drawing/2016/5/10/chartex" xmlns:cx5="http://schemas.microsoft.com/office/drawing/2016/5/11/chartex" xmlns:cx6="http://schemas.microsoft.com/office/drawing/2016/5/12/chartex" xmlns:cx7="http://schemas.microsoft.com/office/drawing/2016/5/13/chartex" xmlns:cx8="http://schemas.microsoft.com/office/drawing/2016/5/14/chartex" xmlns:mc="http://schemas.openxmlformats.org/markup-compatibility/2006" xmlns:aink="http://schemas.microsoft.com/office/drawing/2016/ink" xmlns:am3d="http://schemas.microsoft.com/office/drawing/2017/model3d" xmlns:o="urn:schemas-microsoft-com:office:office" xmlns:oel="http://schemas.microsoft.com/office/2019/extlst" xmlns:r="http://schemas.openxmlformats.org/officeDocument/2006/relationships" xmlns:m="http://schemas.openxmlformats.org/officeDocument/2006/math" xmlns:v="urn:schemas-microsoft-com:vml" xmlns:wp14="http://schemas.microsoft.com/office/word/2010/wordprocessingDrawing" xmlns:wp="http://schemas.openxmlformats.org/drawingml/2006/wordprocessingDrawing" xmlns:w10="urn:schemas-microsoft-com:office:word" xmlns:w="http://schemas.openxmlformats.org/wordprocessingml/2006/main" xmlns:w14="http://schemas.microsoft.com/office/word/2010/wordml" xmlns:w15="http://schemas.microsoft.com/office/word/2012/wordml" xmlns:w16cex="http://schemas.microsoft.com/office/word/2018/wordml/cex" xmlns:w16cid="http://schemas.microsoft.com/office/word/2016/wordml/cid" xmlns:w16="http://schemas.microsoft.com/office/word/2018/wordml" xmlns:w16sdtdh="http://schemas.microsoft.com/office/word/2020/wordml/sdtdatahash" xmlns:w16se="http://schemas.microsoft.com/office/word/2015/wordml/symex" xmlns:wpg="http://schemas.microsoft.com/office/word/2010/wordprocessingGroup" xmlns:wpi="http://schemas.microsoft.com/office/word/2010/wordprocessingInk" xmlns:wne="http://schemas.microsoft.com/office/word/2006/wordml" xmlns:wps="http://schemas.microsoft.com/office/word/2010/wordprocessingShape" mc:Ignorable="w14 w15 w16se w16cid w16 w16cex w16sdtdh wp14">
+<w:hdr xmlns:wpc="http://schemas.microsoft.com/office/word/2010/wordprocessingCanvas" xmlns:mc="http://schemas.openxmlformats.org/markup-compatibility/2006" xmlns:o="urn:schemas-microsoft-com:office:office" xmlns:r="http://schemas.openxmlformats.org/officeDocument/2006/relationships" xmlns:m="http://schemas.openxmlformats.org/officeDocument/2006/math" xmlns:v="urn:schemas-microsoft-com:vml" xmlns:wp14="http://schemas.microsoft.com/office/word/2010/wordprocessingDrawing" xmlns:wp="http://schemas.openxmlformats.org/drawingml/2006/wordprocessingDrawing" xmlns:w10="urn:schemas-microsoft-com:office:word" xmlns:w="http://schemas.openxmlformats.org/wordprocessingml/2006/main" xmlns:w14="http://schemas.microsoft.com/office/word/2010/wordml" xmlns:w15="http://schemas.microsoft.com/office/word/2012/wordml" xmlns:wpg="http://schemas.microsoft.com/office/word/2010/wordprocessingGroup" xmlns:wpi="http://schemas.microsoft.com/office/word/2010/wordprocessingInk" xmlns:wne="http://schemas.microsoft.com/office/word/2006/wordml" xmlns:wps="http://schemas.microsoft.com/office/word/2010/wordprocessingShape" xmlns:wpsCustomData="http://www.wps.cn/officeDocument/2013/wpsCustomData" mc:Ignorable="w14 w15 wp14">
   <w:p>
     <w:pPr>
-      <w:pStyle w:val="a7"/>
+      <w:pStyle w:val="3"/>
       <w:spacing w:line="14" w:lineRule="auto"/>
       <w:rPr>
         <w:sz w:val="20"/>
       </w:rPr>
     </w:pPr>
     <w:r>
-      <w:rPr>
-        <w:noProof/>
-      </w:rPr>
       <mc:AlternateContent>
         <mc:Choice Requires="wps">
           <w:drawing>
-            <wp:anchor distT="0" distB="0" distL="114300" distR="114300" simplePos="0" relativeHeight="251659264" behindDoc="1" locked="0" layoutInCell="1" allowOverlap="1" wp14:anchorId="5E628A32" wp14:editId="6CB7F0EA">
+            <wp:anchor distT="0" distB="0" distL="114300" distR="114300" simplePos="0" relativeHeight="251659264" behindDoc="1" locked="0" layoutInCell="1" allowOverlap="1">
               <wp:simplePos x="0" y="0"/>
               <wp:positionH relativeFrom="page">
                 <wp:posOffset>1074420</wp:posOffset>
@@ -3680,9 +3644,7 @@
               <wp:effectExtent l="0" t="635" r="0" b="2540"/>
               <wp:wrapNone/>
               <wp:docPr id="3" name="矩形 3"/>
-              <wp:cNvGraphicFramePr>
-                <a:graphicFrameLocks xmlns:a="http://schemas.openxmlformats.org/drawingml/2006/main"/>
-              </wp:cNvGraphicFramePr>
+              <wp:cNvGraphicFramePr/>
               <a:graphic xmlns:a="http://schemas.openxmlformats.org/drawingml/2006/main">
                 <a:graphicData uri="http://schemas.microsoft.com/office/word/2010/wordprocessingShape">
                   <wps:wsp>
@@ -3703,18 +3665,6 @@
                       <a:ln>
                         <a:noFill/>
                       </a:ln>
-                      <a:extLst>
-                        <a:ext uri="{91240B29-F687-4F45-9708-019B960494DF}">
-                          <a14:hiddenLine xmlns:a14="http://schemas.microsoft.com/office/drawing/2010/main" w="9525">
-                            <a:solidFill>
-                              <a:srgbClr val="000000"/>
-                            </a:solidFill>
-                            <a:miter lim="800000"/>
-                            <a:headEnd/>
-                            <a:tailEnd/>
-                          </a14:hiddenLine>
-                        </a:ext>
-                      </a:extLst>
                     </wps:spPr>
                     <wps:bodyPr rot="0" vert="horz" wrap="square" lIns="91440" tIns="45720" rIns="91440" bIns="45720" anchor="t" anchorCtr="0" upright="1">
                       <a:noAutofit/>
@@ -3722,32 +3672,26 @@
                   </wps:wsp>
                 </a:graphicData>
               </a:graphic>
-              <wp14:sizeRelH relativeFrom="page">
-                <wp14:pctWidth>0</wp14:pctWidth>
-              </wp14:sizeRelH>
-              <wp14:sizeRelV relativeFrom="page">
-                <wp14:pctHeight>0</wp14:pctHeight>
-              </wp14:sizeRelV>
             </wp:anchor>
           </w:drawing>
         </mc:Choice>
         <mc:Fallback>
           <w:pict>
-            <v:rect w14:anchorId="35EDF193" id="矩形 3" o:spid="_x0000_s1026" style="position:absolute;left:0;text-align:left;margin-left:84.6pt;margin-top:56.3pt;width:426.2pt;height:.5pt;z-index:-251657216;visibility:visible;mso-wrap-style:square;mso-width-percent:0;mso-height-percent:0;mso-wrap-distance-left:9pt;mso-wrap-distance-top:0;mso-wrap-distance-right:9pt;mso-wrap-distance-bottom:0;mso-position-horizontal:absolute;mso-position-horizontal-relative:page;mso-position-vertical:absolute;mso-position-vertical-relative:page;mso-width-percent:0;mso-height-percent:0;mso-width-relative:page;mso-height-relative:page;v-text-anchor:top" o:gfxdata="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" fillcolor="black" stroked="f">
-              <w10:wrap anchorx="page" anchory="page"/>
+            <v:rect id="_x0000_s1026" o:spid="_x0000_s1026" o:spt="1" style="position:absolute;left:0pt;margin-left:84.6pt;margin-top:56.3pt;height:0.5pt;width:426.2pt;mso-position-horizontal-relative:page;mso-position-vertical-relative:page;z-index:-251657216;mso-width-relative:page;mso-height-relative:page;" fillcolor="#000000" filled="t" stroked="f" coordsize="21600,21600" o:gfxdata="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">
+              <v:fill on="t" focussize="0,0"/>
+              <v:stroke on="f"/>
+              <v:imagedata o:title=""/>
+              <o:lock v:ext="edit" aspectratio="f"/>
             </v:rect>
           </w:pict>
         </mc:Fallback>
       </mc:AlternateContent>
     </w:r>
     <w:r>
-      <w:rPr>
-        <w:noProof/>
-      </w:rPr>
       <mc:AlternateContent>
         <mc:Choice Requires="wps">
           <w:drawing>
-            <wp:anchor distT="0" distB="0" distL="114300" distR="114300" simplePos="0" relativeHeight="251660288" behindDoc="1" locked="0" layoutInCell="1" allowOverlap="1" wp14:anchorId="055C7D3B" wp14:editId="6B311C98">
+            <wp:anchor distT="0" distB="0" distL="114300" distR="114300" simplePos="0" relativeHeight="251660288" behindDoc="1" locked="0" layoutInCell="1" allowOverlap="1">
               <wp:simplePos x="0" y="0"/>
               <wp:positionH relativeFrom="page">
                 <wp:posOffset>2792095</wp:posOffset>
@@ -3759,9 +3703,7 @@
               <wp:effectExtent l="1270" t="0" r="3175" b="3810"/>
               <wp:wrapNone/>
               <wp:docPr id="2" name="文本框 2"/>
-              <wp:cNvGraphicFramePr>
-                <a:graphicFrameLocks xmlns:a="http://schemas.openxmlformats.org/drawingml/2006/main"/>
-              </wp:cNvGraphicFramePr>
+              <wp:cNvGraphicFramePr/>
               <a:graphic xmlns:a="http://schemas.openxmlformats.org/drawingml/2006/main">
                 <a:graphicData uri="http://schemas.microsoft.com/office/word/2010/wordprocessingShape">
                   <wps:wsp>
@@ -3780,25 +3722,6 @@
                       <a:ln>
                         <a:noFill/>
                       </a:ln>
-                      <a:extLst>
-                        <a:ext uri="{909E8E84-426E-40DD-AFC4-6F175D3DCCD1}">
-                          <a14:hiddenFill xmlns:a14="http://schemas.microsoft.com/office/drawing/2010/main">
-                            <a:solidFill>
-                              <a:srgbClr val="FFFFFF"/>
-                            </a:solidFill>
-                          </a14:hiddenFill>
-                        </a:ext>
-                        <a:ext uri="{91240B29-F687-4F45-9708-019B960494DF}">
-                          <a14:hiddenLine xmlns:a14="http://schemas.microsoft.com/office/drawing/2010/main" w="9525">
-                            <a:solidFill>
-                              <a:srgbClr val="000000"/>
-                            </a:solidFill>
-                            <a:miter lim="800000"/>
-                            <a:headEnd/>
-                            <a:tailEnd/>
-                          </a14:hiddenLine>
-                        </a:ext>
-                      </a:extLst>
                     </wps:spPr>
                     <wps:txbx>
                       <w:txbxContent>
@@ -3817,7 +3740,6 @@
                             </w:rPr>
                             <w:t xml:space="preserve">武汉科技大学 </w:t>
                           </w:r>
-                          <w:proofErr w:type="spellStart"/>
                           <w:r>
                             <w:rPr>
                               <w:rFonts w:ascii="Calibri" w:eastAsia="Calibri"/>
@@ -3826,7 +3748,6 @@
                             </w:rPr>
                             <w:t>Robocon</w:t>
                           </w:r>
-                          <w:proofErr w:type="spellEnd"/>
                           <w:r>
                             <w:rPr>
                               <w:rFonts w:ascii="Calibri" w:eastAsia="Calibri"/>
@@ -3850,23 +3771,17 @@
                   </wps:wsp>
                 </a:graphicData>
               </a:graphic>
-              <wp14:sizeRelH relativeFrom="page">
-                <wp14:pctWidth>0</wp14:pctWidth>
-              </wp14:sizeRelH>
-              <wp14:sizeRelV relativeFrom="page">
-                <wp14:pctHeight>0</wp14:pctHeight>
-              </wp14:sizeRelV>
             </wp:anchor>
           </w:drawing>
         </mc:Choice>
         <mc:Fallback>
           <w:pict>
-            <v:shapetype w14:anchorId="055C7D3B" id="_x0000_t202" coordsize="21600,21600" o:spt="202" path="m,l,21600r21600,l21600,xe">
-              <v:stroke joinstyle="miter"/>
-              <v:path gradientshapeok="t" o:connecttype="rect"/>
-            </v:shapetype>
-            <v:shape id="文本框 2" o:spid="_x0000_s1026" type="#_x0000_t202" style="position:absolute;margin-left:219.85pt;margin-top:43.95pt;width:155.65pt;height:12pt;z-index:-251656192;visibility:visible;mso-wrap-style:square;mso-width-percent:0;mso-height-percent:0;mso-wrap-distance-left:9pt;mso-wrap-distance-top:0;mso-wrap-distance-right:9pt;mso-wrap-distance-bottom:0;mso-position-horizontal:absolute;mso-position-horizontal-relative:page;mso-position-vertical:absolute;mso-position-vertical-relative:page;mso-width-percent:0;mso-height-percent:0;mso-width-relative:page;mso-height-relative:page;v-text-anchor:top" o:gfxdata="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" filled="f" stroked="f">
-              <v:textbox inset="0,0,0,0">
+            <v:shape id="_x0000_s1026" o:spid="_x0000_s1026" o:spt="202" type="#_x0000_t202" style="position:absolute;left:0pt;margin-left:219.85pt;margin-top:43.95pt;height:12pt;width:155.65pt;mso-position-horizontal-relative:page;mso-position-vertical-relative:page;z-index:-251656192;mso-width-relative:page;mso-height-relative:page;" filled="f" stroked="f" coordsize="21600,21600" o:gfxdata="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">
+              <v:fill on="f" focussize="0,0"/>
+              <v:stroke on="f"/>
+              <v:imagedata o:title=""/>
+              <o:lock v:ext="edit" aspectratio="f"/>
+              <v:textbox inset="0mm,0mm,0mm,0mm">
                 <w:txbxContent>
                   <w:p>
                     <w:pPr>
@@ -3883,7 +3798,6 @@
                       </w:rPr>
                       <w:t xml:space="preserve">武汉科技大学 </w:t>
                     </w:r>
-                    <w:proofErr w:type="spellStart"/>
                     <w:r>
                       <w:rPr>
                         <w:rFonts w:ascii="Calibri" w:eastAsia="Calibri"/>
@@ -3892,7 +3806,6 @@
                       </w:rPr>
                       <w:t>Robocon</w:t>
                     </w:r>
-                    <w:proofErr w:type="spellEnd"/>
                     <w:r>
                       <w:rPr>
                         <w:rFonts w:ascii="Calibri" w:eastAsia="Calibri"/>
@@ -3910,7 +3823,6 @@
                   </w:p>
                 </w:txbxContent>
               </v:textbox>
-              <w10:wrap anchorx="page" anchory="page"/>
             </v:shape>
           </w:pict>
         </mc:Fallback>
@@ -3919,19 +3831,19 @@
   </w:p>
   <w:p>
     <w:pPr>
-      <w:pStyle w:val="a3"/>
+      <w:pStyle w:val="5"/>
     </w:pPr>
   </w:p>
 </w:hdr>
 </file>
 
 <file path=word/numbering.xml><?xml version="1.0" encoding="utf-8"?>
-<w:numbering xmlns:wpc="http://schemas.microsoft.com/office/word/2010/wordprocessingCanvas" xmlns:cx="http://schemas.microsoft.com/office/drawing/2014/chartex" xmlns:cx1="http://schemas.microsoft.com/office/drawing/2015/9/8/chartex" xmlns:cx2="http://schemas.microsoft.com/office/drawing/2015/10/21/chartex" xmlns:cx3="http://schemas.microsoft.com/office/drawing/2016/5/9/chartex" xmlns:cx4="http://schemas.microsoft.com/office/drawing/2016/5/10/chartex" xmlns:cx5="http://schemas.microsoft.com/office/drawing/2016/5/11/chartex" xmlns:cx6="http://schemas.microsoft.com/office/drawing/2016/5/12/chartex" xmlns:cx7="http://schemas.microsoft.com/office/drawing/2016/5/13/chartex" xmlns:cx8="http://schemas.microsoft.com/office/drawing/2016/5/14/chartex" xmlns:mc="http://schemas.openxmlformats.org/markup-compatibility/2006" xmlns:aink="http://schemas.microsoft.com/office/drawing/2016/ink" xmlns:am3d="http://schemas.microsoft.com/office/drawing/2017/model3d" xmlns:o="urn:schemas-microsoft-com:office:office" xmlns:oel="http://schemas.microsoft.com/office/2019/extlst" xmlns:r="http://schemas.openxmlformats.org/officeDocument/2006/relationships" xmlns:m="http://schemas.openxmlformats.org/officeDocument/2006/math" xmlns:v="urn:schemas-microsoft-com:vml" xmlns:wp14="http://schemas.microsoft.com/office/word/2010/wordprocessingDrawing" xmlns:wp="http://schemas.openxmlformats.org/drawingml/2006/wordprocessingDrawing" xmlns:w10="urn:schemas-microsoft-com:office:word" xmlns:w="http://schemas.openxmlformats.org/wordprocessingml/2006/main" xmlns:w14="http://schemas.microsoft.com/office/word/2010/wordml" xmlns:w15="http://schemas.microsoft.com/office/word/2012/wordml" xmlns:w16cex="http://schemas.microsoft.com/office/word/2018/wordml/cex" xmlns:w16cid="http://schemas.microsoft.com/office/word/2016/wordml/cid" xmlns:w16="http://schemas.microsoft.com/office/word/2018/wordml" xmlns:w16sdtdh="http://schemas.microsoft.com/office/word/2020/wordml/sdtdatahash" xmlns:w16se="http://schemas.microsoft.com/office/word/2015/wordml/symex" xmlns:wpg="http://schemas.microsoft.com/office/word/2010/wordprocessingGroup" xmlns:wpi="http://schemas.microsoft.com/office/word/2010/wordprocessingInk" xmlns:wne="http://schemas.microsoft.com/office/word/2006/wordml" xmlns:wps="http://schemas.microsoft.com/office/word/2010/wordprocessingShape" mc:Ignorable="w14 w15 w16se w16cid w16 w16cex w16sdtdh wp14">
-  <w:abstractNum w:abstractNumId="0" w15:restartNumberingAfterBreak="0">
+<w:numbering xmlns:wpc="http://schemas.microsoft.com/office/word/2010/wordprocessingCanvas" xmlns:mc="http://schemas.openxmlformats.org/markup-compatibility/2006" xmlns:o="urn:schemas-microsoft-com:office:office" xmlns:r="http://schemas.openxmlformats.org/officeDocument/2006/relationships" xmlns:m="http://schemas.openxmlformats.org/officeDocument/2006/math" xmlns:v="urn:schemas-microsoft-com:vml" xmlns:wp14="http://schemas.microsoft.com/office/word/2010/wordprocessingDrawing" xmlns:wp="http://schemas.openxmlformats.org/drawingml/2006/wordprocessingDrawing" xmlns:w10="urn:schemas-microsoft-com:office:word" xmlns:w="http://schemas.openxmlformats.org/wordprocessingml/2006/main" xmlns:w14="http://schemas.microsoft.com/office/word/2010/wordml" xmlns:wpg="http://schemas.microsoft.com/office/word/2010/wordprocessingGroup" xmlns:wpi="http://schemas.microsoft.com/office/word/2010/wordprocessingInk" xmlns:wne="http://schemas.microsoft.com/office/word/2006/wordml" xmlns:wps="http://schemas.microsoft.com/office/word/2010/wordprocessingShape" xmlns:wpsCustomData="http://www.wps.cn/officeDocument/2013/wpsCustomData" mc:Ignorable="w14 wp14">
+  <w:abstractNum w:abstractNumId="0">
     <w:nsid w:val="016F32F1"/>
-    <w:multiLevelType w:val="hybridMultilevel"/>
-    <w:tmpl w:val="2EE2F662"/>
-    <w:lvl w:ilvl="0" w:tplc="AD3420D8">
+    <w:multiLevelType w:val="multilevel"/>
+    <w:tmpl w:val="016F32F1"/>
+    <w:lvl w:ilvl="0" w:tentative="0">
       <w:start w:val="1"/>
       <w:numFmt w:val="decimal"/>
       <w:lvlText w:val="%1."/>
@@ -3940,14 +3852,15 @@
         <w:ind w:left="299" w:hanging="160"/>
       </w:pPr>
       <w:rPr>
-        <w:rFonts w:ascii="Times New Roman" w:eastAsia="Times New Roman" w:hAnsi="Times New Roman" w:cs="Times New Roman" w:hint="default"/>
+        <w:rFonts w:hint="default" w:ascii="Times New Roman" w:hAnsi="Times New Roman" w:eastAsia="Times New Roman" w:cs="Times New Roman"/>
         <w:w w:val="100"/>
         <w:sz w:val="19"/>
         <w:szCs w:val="19"/>
         <w:lang w:val="en-US" w:eastAsia="zh-CN" w:bidi="ar-SA"/>
       </w:rPr>
     </w:lvl>
-    <w:lvl w:ilvl="1" w:tplc="4712F84E">
+    <w:lvl w:ilvl="1" w:tentative="0">
+      <w:start w:val="0"/>
       <w:numFmt w:val="bullet"/>
       <w:lvlText w:val="•"/>
       <w:lvlJc w:val="left"/>
@@ -3959,7 +3872,8 @@
         <w:lang w:val="en-US" w:eastAsia="zh-CN" w:bidi="ar-SA"/>
       </w:rPr>
     </w:lvl>
-    <w:lvl w:ilvl="2" w:tplc="611CFB36">
+    <w:lvl w:ilvl="2" w:tentative="0">
+      <w:start w:val="0"/>
       <w:numFmt w:val="bullet"/>
       <w:lvlText w:val="•"/>
       <w:lvlJc w:val="left"/>
@@ -3971,7 +3885,8 @@
         <w:lang w:val="en-US" w:eastAsia="zh-CN" w:bidi="ar-SA"/>
       </w:rPr>
     </w:lvl>
-    <w:lvl w:ilvl="3" w:tplc="EE967B32">
+    <w:lvl w:ilvl="3" w:tentative="0">
+      <w:start w:val="0"/>
       <w:numFmt w:val="bullet"/>
       <w:lvlText w:val="•"/>
       <w:lvlJc w:val="left"/>
@@ -3983,7 +3898,8 @@
         <w:lang w:val="en-US" w:eastAsia="zh-CN" w:bidi="ar-SA"/>
       </w:rPr>
     </w:lvl>
-    <w:lvl w:ilvl="4" w:tplc="AC68C792">
+    <w:lvl w:ilvl="4" w:tentative="0">
+      <w:start w:val="0"/>
       <w:numFmt w:val="bullet"/>
       <w:lvlText w:val="•"/>
       <w:lvlJc w:val="left"/>
@@ -3995,7 +3911,8 @@
         <w:lang w:val="en-US" w:eastAsia="zh-CN" w:bidi="ar-SA"/>
       </w:rPr>
     </w:lvl>
-    <w:lvl w:ilvl="5" w:tplc="ACBAD622">
+    <w:lvl w:ilvl="5" w:tentative="0">
+      <w:start w:val="0"/>
       <w:numFmt w:val="bullet"/>
       <w:lvlText w:val="•"/>
       <w:lvlJc w:val="left"/>
@@ -4007,7 +3924,8 @@
         <w:lang w:val="en-US" w:eastAsia="zh-CN" w:bidi="ar-SA"/>
       </w:rPr>
     </w:lvl>
-    <w:lvl w:ilvl="6" w:tplc="925A0F8E">
+    <w:lvl w:ilvl="6" w:tentative="0">
+      <w:start w:val="0"/>
       <w:numFmt w:val="bullet"/>
       <w:lvlText w:val="•"/>
       <w:lvlJc w:val="left"/>
@@ -4019,7 +3937,8 @@
         <w:lang w:val="en-US" w:eastAsia="zh-CN" w:bidi="ar-SA"/>
       </w:rPr>
     </w:lvl>
-    <w:lvl w:ilvl="7" w:tplc="10BC52E4">
+    <w:lvl w:ilvl="7" w:tentative="0">
+      <w:start w:val="0"/>
       <w:numFmt w:val="bullet"/>
       <w:lvlText w:val="•"/>
       <w:lvlJc w:val="left"/>
@@ -4031,7 +3950,8 @@
         <w:lang w:val="en-US" w:eastAsia="zh-CN" w:bidi="ar-SA"/>
       </w:rPr>
     </w:lvl>
-    <w:lvl w:ilvl="8" w:tplc="4F4CA368">
+    <w:lvl w:ilvl="8" w:tentative="0">
+      <w:start w:val="0"/>
       <w:numFmt w:val="bullet"/>
       <w:lvlText w:val="•"/>
       <w:lvlJc w:val="left"/>
@@ -4044,427 +3964,298 @@
       </w:rPr>
     </w:lvl>
   </w:abstractNum>
-  <w:num w:numId="1" w16cid:durableId="549341805">
+  <w:num w:numId="1">
     <w:abstractNumId w:val="0"/>
   </w:num>
 </w:numbering>
 </file>
 
 <file path=word/styles.xml><?xml version="1.0" encoding="utf-8"?>
-<w:styles xmlns:mc="http://schemas.openxmlformats.org/markup-compatibility/2006" xmlns:r="http://schemas.openxmlformats.org/officeDocument/2006/relationships" xmlns:w="http://schemas.openxmlformats.org/wordprocessingml/2006/main" xmlns:w14="http://schemas.microsoft.com/office/word/2010/wordml" xmlns:w15="http://schemas.microsoft.com/office/word/2012/wordml" xmlns:w16cex="http://schemas.microsoft.com/office/word/2018/wordml/cex" xmlns:w16cid="http://schemas.microsoft.com/office/word/2016/wordml/cid" xmlns:w16="http://schemas.microsoft.com/office/word/2018/wordml" xmlns:w16sdtdh="http://schemas.microsoft.com/office/word/2020/wordml/sdtdatahash" xmlns:w16se="http://schemas.microsoft.com/office/word/2015/wordml/symex" mc:Ignorable="w14 w15 w16se w16cid w16 w16cex w16sdtdh">
+<w:styles xmlns:mc="http://schemas.openxmlformats.org/markup-compatibility/2006" xmlns:o="urn:schemas-microsoft-com:office:office" xmlns:r="http://schemas.openxmlformats.org/officeDocument/2006/relationships" xmlns:m="http://schemas.openxmlformats.org/officeDocument/2006/math" xmlns:v="urn:schemas-microsoft-com:vml" xmlns:w="http://schemas.openxmlformats.org/wordprocessingml/2006/main" xmlns:w14="http://schemas.microsoft.com/office/word/2010/wordml" xmlns:w10="urn:schemas-microsoft-com:office:word" xmlns:sl="http://schemas.openxmlformats.org/schemaLibrary/2006/main" xmlns:wpsCustomData="http://www.wps.cn/officeDocument/2013/wpsCustomData" mc:Ignorable="w14">
   <w:docDefaults>
     <w:rPrDefault>
       <w:rPr>
-        <w:rFonts w:asciiTheme="minorHAnsi" w:eastAsiaTheme="minorEastAsia" w:hAnsiTheme="minorHAnsi" w:cstheme="minorBidi"/>
-        <w:kern w:val="2"/>
-        <w:sz w:val="21"/>
-        <w:szCs w:val="22"/>
-        <w:lang w:val="en-US" w:eastAsia="zh-CN" w:bidi="ar-SA"/>
+        <w:rFonts w:asciiTheme="minorHAnsi" w:hAnsiTheme="minorHAnsi" w:eastAsiaTheme="minorEastAsia" w:cstheme="minorBidi"/>
       </w:rPr>
     </w:rPrDefault>
     <w:pPrDefault/>
   </w:docDefaults>
-  <w:latentStyles w:defLockedState="0" w:defUIPriority="99" w:defSemiHidden="0" w:defUnhideWhenUsed="0" w:defQFormat="0" w:count="376">
-    <w:lsdException w:name="Normal" w:uiPriority="0" w:qFormat="1"/>
-    <w:lsdException w:name="heading 1" w:uiPriority="9" w:qFormat="1"/>
-    <w:lsdException w:name="heading 2" w:semiHidden="1" w:uiPriority="9" w:unhideWhenUsed="1" w:qFormat="1"/>
-    <w:lsdException w:name="heading 3" w:semiHidden="1" w:uiPriority="9" w:unhideWhenUsed="1" w:qFormat="1"/>
-    <w:lsdException w:name="heading 4" w:semiHidden="1" w:uiPriority="9" w:unhideWhenUsed="1" w:qFormat="1"/>
-    <w:lsdException w:name="heading 5" w:semiHidden="1" w:uiPriority="9" w:unhideWhenUsed="1" w:qFormat="1"/>
-    <w:lsdException w:name="heading 6" w:semiHidden="1" w:uiPriority="9" w:unhideWhenUsed="1" w:qFormat="1"/>
-    <w:lsdException w:name="heading 7" w:semiHidden="1" w:uiPriority="9" w:unhideWhenUsed="1" w:qFormat="1"/>
-    <w:lsdException w:name="heading 8" w:semiHidden="1" w:uiPriority="9" w:unhideWhenUsed="1" w:qFormat="1"/>
-    <w:lsdException w:name="heading 9" w:semiHidden="1" w:uiPriority="9" w:unhideWhenUsed="1" w:qFormat="1"/>
-    <w:lsdException w:name="index 1" w:semiHidden="1" w:unhideWhenUsed="1"/>
-    <w:lsdException w:name="index 2" w:semiHidden="1" w:unhideWhenUsed="1"/>
-    <w:lsdException w:name="index 3" w:semiHidden="1" w:unhideWhenUsed="1"/>
-    <w:lsdException w:name="index 4" w:semiHidden="1" w:unhideWhenUsed="1"/>
-    <w:lsdException w:name="index 5" w:semiHidden="1" w:unhideWhenUsed="1"/>
-    <w:lsdException w:name="index 6" w:semiHidden="1" w:unhideWhenUsed="1"/>
-    <w:lsdException w:name="index 7" w:semiHidden="1" w:unhideWhenUsed="1"/>
-    <w:lsdException w:name="index 8" w:semiHidden="1" w:unhideWhenUsed="1"/>
-    <w:lsdException w:name="index 9" w:semiHidden="1" w:unhideWhenUsed="1"/>
-    <w:lsdException w:name="toc 1" w:semiHidden="1" w:uiPriority="39" w:unhideWhenUsed="1"/>
-    <w:lsdException w:name="toc 2" w:semiHidden="1" w:uiPriority="39" w:unhideWhenUsed="1"/>
-    <w:lsdException w:name="toc 3" w:semiHidden="1" w:uiPriority="39" w:unhideWhenUsed="1"/>
-    <w:lsdException w:name="toc 4" w:semiHidden="1" w:uiPriority="39" w:unhideWhenUsed="1"/>
-    <w:lsdException w:name="toc 5" w:semiHidden="1" w:uiPriority="39" w:unhideWhenUsed="1"/>
-    <w:lsdException w:name="toc 6" w:semiHidden="1" w:uiPriority="39" w:unhideWhenUsed="1"/>
-    <w:lsdException w:name="toc 7" w:semiHidden="1" w:uiPriority="39" w:unhideWhenUsed="1"/>
-    <w:lsdException w:name="toc 8" w:semiHidden="1" w:uiPriority="39" w:unhideWhenUsed="1"/>
-    <w:lsdException w:name="toc 9" w:semiHidden="1" w:uiPriority="39" w:unhideWhenUsed="1"/>
-    <w:lsdException w:name="Normal Indent" w:semiHidden="1" w:unhideWhenUsed="1"/>
-    <w:lsdException w:name="footnote text" w:semiHidden="1" w:unhideWhenUsed="1"/>
-    <w:lsdException w:name="annotation text" w:semiHidden="1" w:unhideWhenUsed="1"/>
-    <w:lsdException w:name="header" w:semiHidden="1" w:unhideWhenUsed="1"/>
-    <w:lsdException w:name="footer" w:semiHidden="1" w:unhideWhenUsed="1"/>
-    <w:lsdException w:name="index heading" w:semiHidden="1" w:unhideWhenUsed="1"/>
-    <w:lsdException w:name="caption" w:semiHidden="1" w:uiPriority="35" w:unhideWhenUsed="1" w:qFormat="1"/>
-    <w:lsdException w:name="table of figures" w:semiHidden="1" w:unhideWhenUsed="1"/>
-    <w:lsdException w:name="envelope address" w:semiHidden="1" w:unhideWhenUsed="1"/>
-    <w:lsdException w:name="envelope return" w:semiHidden="1" w:unhideWhenUsed="1"/>
-    <w:lsdException w:name="footnote reference" w:semiHidden="1" w:unhideWhenUsed="1"/>
-    <w:lsdException w:name="annotation reference" w:semiHidden="1" w:unhideWhenUsed="1"/>
-    <w:lsdException w:name="line number" w:semiHidden="1" w:unhideWhenUsed="1"/>
-    <w:lsdException w:name="page number" w:semiHidden="1" w:unhideWhenUsed="1"/>
-    <w:lsdException w:name="endnote reference" w:semiHidden="1" w:unhideWhenUsed="1"/>
-    <w:lsdException w:name="endnote text" w:semiHidden="1" w:unhideWhenUsed="1"/>
-    <w:lsdException w:name="table of authorities" w:semiHidden="1" w:unhideWhenUsed="1"/>
-    <w:lsdException w:name="macro" w:semiHidden="1" w:unhideWhenUsed="1"/>
-    <w:lsdException w:name="toa heading" w:semiHidden="1" w:unhideWhenUsed="1"/>
-    <w:lsdException w:name="List" w:semiHidden="1" w:unhideWhenUsed="1"/>
-    <w:lsdException w:name="List Bullet" w:semiHidden="1" w:unhideWhenUsed="1"/>
-    <w:lsdException w:name="List Number" w:semiHidden="1" w:unhideWhenUsed="1"/>
-    <w:lsdException w:name="List 2" w:semiHidden="1" w:unhideWhenUsed="1"/>
-    <w:lsdException w:name="List 3" w:semiHidden="1" w:unhideWhenUsed="1"/>
-    <w:lsdException w:name="List 4" w:semiHidden="1" w:unhideWhenUsed="1"/>
-    <w:lsdException w:name="List 5" w:semiHidden="1" w:unhideWhenUsed="1"/>
-    <w:lsdException w:name="List Bullet 2" w:semiHidden="1" w:unhideWhenUsed="1"/>
-    <w:lsdException w:name="List Bullet 3" w:semiHidden="1" w:unhideWhenUsed="1"/>
-    <w:lsdException w:name="List Bullet 4" w:semiHidden="1" w:unhideWhenUsed="1"/>
-    <w:lsdException w:name="List Bullet 5" w:semiHidden="1" w:unhideWhenUsed="1"/>
-    <w:lsdException w:name="List Number 2" w:semiHidden="1" w:unhideWhenUsed="1"/>
-    <w:lsdException w:name="List Number 3" w:semiHidden="1" w:unhideWhenUsed="1"/>
-    <w:lsdException w:name="List Number 4" w:semiHidden="1" w:unhideWhenUsed="1"/>
-    <w:lsdException w:name="List Number 5" w:semiHidden="1" w:unhideWhenUsed="1"/>
-    <w:lsdException w:name="Title" w:uiPriority="10" w:qFormat="1"/>
-    <w:lsdException w:name="Closing" w:semiHidden="1" w:unhideWhenUsed="1"/>
-    <w:lsdException w:name="Signature" w:semiHidden="1" w:unhideWhenUsed="1"/>
-    <w:lsdException w:name="Default Paragraph Font" w:semiHidden="1" w:uiPriority="1" w:unhideWhenUsed="1"/>
-    <w:lsdException w:name="Body Text" w:semiHidden="1" w:uiPriority="1" w:unhideWhenUsed="1" w:qFormat="1"/>
-    <w:lsdException w:name="Body Text Indent" w:semiHidden="1" w:unhideWhenUsed="1"/>
-    <w:lsdException w:name="List Continue" w:semiHidden="1" w:unhideWhenUsed="1"/>
-    <w:lsdException w:name="List Continue 2" w:semiHidden="1" w:unhideWhenUsed="1"/>
-    <w:lsdException w:name="List Continue 3" w:semiHidden="1" w:unhideWhenUsed="1"/>
-    <w:lsdException w:name="List Continue 4" w:semiHidden="1" w:unhideWhenUsed="1"/>
-    <w:lsdException w:name="List Continue 5" w:semiHidden="1" w:unhideWhenUsed="1"/>
-    <w:lsdException w:name="Message Header" w:semiHidden="1" w:unhideWhenUsed="1"/>
-    <w:lsdException w:name="Subtitle" w:uiPriority="11" w:qFormat="1"/>
-    <w:lsdException w:name="Salutation" w:semiHidden="1" w:unhideWhenUsed="1"/>
-    <w:lsdException w:name="Date" w:semiHidden="1" w:unhideWhenUsed="1"/>
-    <w:lsdException w:name="Body Text First Indent" w:semiHidden="1" w:unhideWhenUsed="1"/>
-    <w:lsdException w:name="Body Text First Indent 2" w:semiHidden="1" w:unhideWhenUsed="1"/>
-    <w:lsdException w:name="Note Heading" w:semiHidden="1" w:unhideWhenUsed="1"/>
-    <w:lsdException w:name="Body Text 2" w:semiHidden="1" w:unhideWhenUsed="1"/>
-    <w:lsdException w:name="Body Text 3" w:semiHidden="1" w:unhideWhenUsed="1"/>
-    <w:lsdException w:name="Body Text Indent 2" w:semiHidden="1" w:unhideWhenUsed="1"/>
-    <w:lsdException w:name="Body Text Indent 3" w:semiHidden="1" w:unhideWhenUsed="1"/>
-    <w:lsdException w:name="Block Text" w:semiHidden="1" w:unhideWhenUsed="1"/>
-    <w:lsdException w:name="Hyperlink" w:semiHidden="1" w:unhideWhenUsed="1"/>
-    <w:lsdException w:name="FollowedHyperlink" w:semiHidden="1" w:unhideWhenUsed="1"/>
-    <w:lsdException w:name="Strong" w:uiPriority="22" w:qFormat="1"/>
-    <w:lsdException w:name="Emphasis" w:uiPriority="20" w:qFormat="1"/>
-    <w:lsdException w:name="Document Map" w:semiHidden="1" w:unhideWhenUsed="1"/>
-    <w:lsdException w:name="Plain Text" w:semiHidden="1" w:unhideWhenUsed="1"/>
-    <w:lsdException w:name="E-mail Signature" w:semiHidden="1" w:unhideWhenUsed="1"/>
-    <w:lsdException w:name="HTML Top of Form" w:semiHidden="1" w:unhideWhenUsed="1"/>
-    <w:lsdException w:name="HTML Bottom of Form" w:semiHidden="1" w:unhideWhenUsed="1"/>
-    <w:lsdException w:name="Normal (Web)" w:semiHidden="1" w:unhideWhenUsed="1"/>
-    <w:lsdException w:name="HTML Acronym" w:semiHidden="1" w:unhideWhenUsed="1"/>
-    <w:lsdException w:name="HTML Address" w:semiHidden="1" w:unhideWhenUsed="1"/>
-    <w:lsdException w:name="HTML Cite" w:semiHidden="1" w:unhideWhenUsed="1"/>
-    <w:lsdException w:name="HTML Code" w:semiHidden="1" w:unhideWhenUsed="1"/>
-    <w:lsdException w:name="HTML Definition" w:semiHidden="1" w:unhideWhenUsed="1"/>
-    <w:lsdException w:name="HTML Keyboard" w:semiHidden="1" w:unhideWhenUsed="1"/>
-    <w:lsdException w:name="HTML Preformatted" w:semiHidden="1" w:unhideWhenUsed="1"/>
-    <w:lsdException w:name="HTML Sample" w:semiHidden="1" w:unhideWhenUsed="1"/>
-    <w:lsdException w:name="HTML Typewriter" w:semiHidden="1" w:unhideWhenUsed="1"/>
-    <w:lsdException w:name="HTML Variable" w:semiHidden="1" w:unhideWhenUsed="1"/>
-    <w:lsdException w:name="Normal Table" w:semiHidden="1" w:unhideWhenUsed="1"/>
-    <w:lsdException w:name="annotation subject" w:semiHidden="1" w:unhideWhenUsed="1"/>
-    <w:lsdException w:name="No List" w:semiHidden="1" w:unhideWhenUsed="1"/>
-    <w:lsdException w:name="Outline List 1" w:semiHidden="1" w:unhideWhenUsed="1"/>
-    <w:lsdException w:name="Outline List 2" w:semiHidden="1" w:unhideWhenUsed="1"/>
-    <w:lsdException w:name="Outline List 3" w:semiHidden="1" w:unhideWhenUsed="1"/>
-    <w:lsdException w:name="Table Simple 1" w:semiHidden="1" w:unhideWhenUsed="1"/>
-    <w:lsdException w:name="Table Simple 2" w:semiHidden="1" w:unhideWhenUsed="1"/>
-    <w:lsdException w:name="Table Simple 3" w:semiHidden="1" w:unhideWhenUsed="1"/>
-    <w:lsdException w:name="Table Classic 1" w:semiHidden="1" w:unhideWhenUsed="1"/>
-    <w:lsdException w:name="Table Classic 2" w:semiHidden="1" w:unhideWhenUsed="1"/>
-    <w:lsdException w:name="Table Classic 3" w:semiHidden="1" w:unhideWhenUsed="1"/>
-    <w:lsdException w:name="Table Classic 4" w:semiHidden="1" w:unhideWhenUsed="1"/>
-    <w:lsdException w:name="Table Colorful 1" w:semiHidden="1" w:unhideWhenUsed="1"/>
-    <w:lsdException w:name="Table Colorful 2" w:semiHidden="1" w:unhideWhenUsed="1"/>
-    <w:lsdException w:name="Table Colorful 3" w:semiHidden="1" w:unhideWhenUsed="1"/>
-    <w:lsdException w:name="Table Columns 1" w:semiHidden="1" w:unhideWhenUsed="1"/>
-    <w:lsdException w:name="Table Columns 2" w:semiHidden="1" w:unhideWhenUsed="1"/>
-    <w:lsdException w:name="Table Columns 3" w:semiHidden="1" w:unhideWhenUsed="1"/>
-    <w:lsdException w:name="Table Columns 4" w:semiHidden="1" w:unhideWhenUsed="1"/>
-    <w:lsdException w:name="Table Columns 5" w:semiHidden="1" w:unhideWhenUsed="1"/>
-    <w:lsdException w:name="Table Grid 1" w:semiHidden="1" w:unhideWhenUsed="1"/>
-    <w:lsdException w:name="Table Grid 2" w:semiHidden="1" w:unhideWhenUsed="1"/>
-    <w:lsdException w:name="Table Grid 3" w:semiHidden="1" w:unhideWhenUsed="1"/>
-    <w:lsdException w:name="Table Grid 4" w:semiHidden="1" w:unhideWhenUsed="1"/>
-    <w:lsdException w:name="Table Grid 5" w:semiHidden="1" w:unhideWhenUsed="1"/>
-    <w:lsdException w:name="Table Grid 6" w:semiHidden="1" w:unhideWhenUsed="1"/>
-    <w:lsdException w:name="Table Grid 7" w:semiHidden="1" w:unhideWhenUsed="1"/>
-    <w:lsdException w:name="Table Grid 8" w:semiHidden="1" w:unhideWhenUsed="1"/>
-    <w:lsdException w:name="Table List 1" w:semiHidden="1" w:unhideWhenUsed="1"/>
-    <w:lsdException w:name="Table List 2" w:semiHidden="1" w:unhideWhenUsed="1"/>
-    <w:lsdException w:name="Table List 3" w:semiHidden="1" w:unhideWhenUsed="1"/>
-    <w:lsdException w:name="Table List 4" w:semiHidden="1" w:unhideWhenUsed="1"/>
-    <w:lsdException w:name="Table List 5" w:semiHidden="1" w:unhideWhenUsed="1"/>
-    <w:lsdException w:name="Table List 6" w:semiHidden="1" w:unhideWhenUsed="1"/>
-    <w:lsdException w:name="Table List 7" w:semiHidden="1" w:unhideWhenUsed="1"/>
-    <w:lsdException w:name="Table List 8" w:semiHidden="1" w:unhideWhenUsed="1"/>
-    <w:lsdException w:name="Table 3D effects 1" w:semiHidden="1" w:unhideWhenUsed="1"/>
-    <w:lsdException w:name="Table 3D effects 2" w:semiHidden="1" w:unhideWhenUsed="1"/>
-    <w:lsdException w:name="Table 3D effects 3" w:semiHidden="1" w:unhideWhenUsed="1"/>
-    <w:lsdException w:name="Table Contemporary" w:semiHidden="1" w:unhideWhenUsed="1"/>
-    <w:lsdException w:name="Table Elegant" w:semiHidden="1" w:unhideWhenUsed="1"/>
-    <w:lsdException w:name="Table Professional" w:semiHidden="1" w:unhideWhenUsed="1"/>
-    <w:lsdException w:name="Table Subtle 1" w:semiHidden="1" w:unhideWhenUsed="1"/>
-    <w:lsdException w:name="Table Subtle 2" w:semiHidden="1" w:unhideWhenUsed="1"/>
-    <w:lsdException w:name="Table Web 1" w:semiHidden="1" w:unhideWhenUsed="1"/>
-    <w:lsdException w:name="Table Web 2" w:semiHidden="1" w:unhideWhenUsed="1"/>
-    <w:lsdException w:name="Table Web 3" w:semiHidden="1" w:unhideWhenUsed="1"/>
-    <w:lsdException w:name="Balloon Text" w:semiHidden="1" w:unhideWhenUsed="1"/>
-    <w:lsdException w:name="Table Grid" w:uiPriority="39"/>
-    <w:lsdException w:name="Table Theme" w:semiHidden="1" w:unhideWhenUsed="1"/>
-    <w:lsdException w:name="Placeholder Text" w:semiHidden="1"/>
-    <w:lsdException w:name="No Spacing" w:uiPriority="1" w:qFormat="1"/>
-    <w:lsdException w:name="Light Shading" w:uiPriority="60"/>
-    <w:lsdException w:name="Light List" w:uiPriority="61"/>
-    <w:lsdException w:name="Light Grid" w:uiPriority="62"/>
-    <w:lsdException w:name="Medium Shading 1" w:uiPriority="63"/>
-    <w:lsdException w:name="Medium Shading 2" w:uiPriority="64"/>
-    <w:lsdException w:name="Medium List 1" w:uiPriority="65"/>
-    <w:lsdException w:name="Medium List 2" w:uiPriority="66"/>
-    <w:lsdException w:name="Medium Grid 1" w:uiPriority="67"/>
-    <w:lsdException w:name="Medium Grid 2" w:uiPriority="68"/>
-    <w:lsdException w:name="Medium Grid 3" w:uiPriority="69"/>
-    <w:lsdException w:name="Dark List" w:uiPriority="70"/>
-    <w:lsdException w:name="Colorful Shading" w:uiPriority="71"/>
-    <w:lsdException w:name="Colorful List" w:uiPriority="72"/>
-    <w:lsdException w:name="Colorful Grid" w:uiPriority="73"/>
-    <w:lsdException w:name="Light Shading Accent 1" w:uiPriority="60"/>
-    <w:lsdException w:name="Light List Accent 1" w:uiPriority="61"/>
-    <w:lsdException w:name="Light Grid Accent 1" w:uiPriority="62"/>
-    <w:lsdException w:name="Medium Shading 1 Accent 1" w:uiPriority="63"/>
-    <w:lsdException w:name="Medium Shading 2 Accent 1" w:uiPriority="64"/>
-    <w:lsdException w:name="Medium List 1 Accent 1" w:uiPriority="65"/>
-    <w:lsdException w:name="Revision" w:semiHidden="1"/>
-    <w:lsdException w:name="List Paragraph" w:uiPriority="1" w:qFormat="1"/>
-    <w:lsdException w:name="Quote" w:uiPriority="29" w:qFormat="1"/>
-    <w:lsdException w:name="Intense Quote" w:uiPriority="30" w:qFormat="1"/>
-    <w:lsdException w:name="Medium List 2 Accent 1" w:uiPriority="66"/>
-    <w:lsdException w:name="Medium Grid 1 Accent 1" w:uiPriority="67"/>
-    <w:lsdException w:name="Medium Grid 2 Accent 1" w:uiPriority="68"/>
-    <w:lsdException w:name="Medium Grid 3 Accent 1" w:uiPriority="69"/>
-    <w:lsdException w:name="Dark List Accent 1" w:uiPriority="70"/>
-    <w:lsdException w:name="Colorful Shading Accent 1" w:uiPriority="71"/>
-    <w:lsdException w:name="Colorful List Accent 1" w:uiPriority="72"/>
-    <w:lsdException w:name="Colorful Grid Accent 1" w:uiPriority="73"/>
-    <w:lsdException w:name="Light Shading Accent 2" w:uiPriority="60"/>
-    <w:lsdException w:name="Light List Accent 2" w:uiPriority="61"/>
-    <w:lsdException w:name="Light Grid Accent 2" w:uiPriority="62"/>
-    <w:lsdException w:name="Medium Shading 1 Accent 2" w:uiPriority="63"/>
-    <w:lsdException w:name="Medium Shading 2 Accent 2" w:uiPriority="64"/>
-    <w:lsdException w:name="Medium List 1 Accent 2" w:uiPriority="65"/>
-    <w:lsdException w:name="Medium List 2 Accent 2" w:uiPriority="66"/>
-    <w:lsdException w:name="Medium Grid 1 Accent 2" w:uiPriority="67"/>
-    <w:lsdException w:name="Medium Grid 2 Accent 2" w:uiPriority="68"/>
-    <w:lsdException w:name="Medium Grid 3 Accent 2" w:uiPriority="69"/>
-    <w:lsdException w:name="Dark List Accent 2" w:uiPriority="70"/>
-    <w:lsdException w:name="Colorful Shading Accent 2" w:uiPriority="71"/>
-    <w:lsdException w:name="Colorful List Accent 2" w:uiPriority="72"/>
-    <w:lsdException w:name="Colorful Grid Accent 2" w:uiPriority="73"/>
-    <w:lsdException w:name="Light Shading Accent 3" w:uiPriority="60"/>
-    <w:lsdException w:name="Light List Accent 3" w:uiPriority="61"/>
-    <w:lsdException w:name="Light Grid Accent 3" w:uiPriority="62"/>
-    <w:lsdException w:name="Medium Shading 1 Accent 3" w:uiPriority="63"/>
-    <w:lsdException w:name="Medium Shading 2 Accent 3" w:uiPriority="64"/>
-    <w:lsdException w:name="Medium List 1 Accent 3" w:uiPriority="65"/>
-    <w:lsdException w:name="Medium List 2 Accent 3" w:uiPriority="66"/>
-    <w:lsdException w:name="Medium Grid 1 Accent 3" w:uiPriority="67"/>
-    <w:lsdException w:name="Medium Grid 2 Accent 3" w:uiPriority="68"/>
-    <w:lsdException w:name="Medium Grid 3 Accent 3" w:uiPriority="69"/>
-    <w:lsdException w:name="Dark List Accent 3" w:uiPriority="70"/>
-    <w:lsdException w:name="Colorful Shading Accent 3" w:uiPriority="71"/>
-    <w:lsdException w:name="Colorful List Accent 3" w:uiPriority="72"/>
-    <w:lsdException w:name="Colorful Grid Accent 3" w:uiPriority="73"/>
-    <w:lsdException w:name="Light Shading Accent 4" w:uiPriority="60"/>
-    <w:lsdException w:name="Light List Accent 4" w:uiPriority="61"/>
-    <w:lsdException w:name="Light Grid Accent 4" w:uiPriority="62"/>
-    <w:lsdException w:name="Medium Shading 1 Accent 4" w:uiPriority="63"/>
-    <w:lsdException w:name="Medium Shading 2 Accent 4" w:uiPriority="64"/>
-    <w:lsdException w:name="Medium List 1 Accent 4" w:uiPriority="65"/>
-    <w:lsdException w:name="Medium List 2 Accent 4" w:uiPriority="66"/>
-    <w:lsdException w:name="Medium Grid 1 Accent 4" w:uiPriority="67"/>
-    <w:lsdException w:name="Medium Grid 2 Accent 4" w:uiPriority="68"/>
-    <w:lsdException w:name="Medium Grid 3 Accent 4" w:uiPriority="69"/>
-    <w:lsdException w:name="Dark List Accent 4" w:uiPriority="70"/>
-    <w:lsdException w:name="Colorful Shading Accent 4" w:uiPriority="71"/>
-    <w:lsdException w:name="Colorful List Accent 4" w:uiPriority="72"/>
-    <w:lsdException w:name="Colorful Grid Accent 4" w:uiPriority="73"/>
-    <w:lsdException w:name="Light Shading Accent 5" w:uiPriority="60"/>
-    <w:lsdException w:name="Light List Accent 5" w:uiPriority="61"/>
-    <w:lsdException w:name="Light Grid Accent 5" w:uiPriority="62"/>
-    <w:lsdException w:name="Medium Shading 1 Accent 5" w:uiPriority="63"/>
-    <w:lsdException w:name="Medium Shading 2 Accent 5" w:uiPriority="64"/>
-    <w:lsdException w:name="Medium List 1 Accent 5" w:uiPriority="65"/>
-    <w:lsdException w:name="Medium List 2 Accent 5" w:uiPriority="66"/>
-    <w:lsdException w:name="Medium Grid 1 Accent 5" w:uiPriority="67"/>
-    <w:lsdException w:name="Medium Grid 2 Accent 5" w:uiPriority="68"/>
-    <w:lsdException w:name="Medium Grid 3 Accent 5" w:uiPriority="69"/>
-    <w:lsdException w:name="Dark List Accent 5" w:uiPriority="70"/>
-    <w:lsdException w:name="Colorful Shading Accent 5" w:uiPriority="71"/>
-    <w:lsdException w:name="Colorful List Accent 5" w:uiPriority="72"/>
-    <w:lsdException w:name="Colorful Grid Accent 5" w:uiPriority="73"/>
-    <w:lsdException w:name="Light Shading Accent 6" w:uiPriority="60"/>
-    <w:lsdException w:name="Light List Accent 6" w:uiPriority="61"/>
-    <w:lsdException w:name="Light Grid Accent 6" w:uiPriority="62"/>
-    <w:lsdException w:name="Medium Shading 1 Accent 6" w:uiPriority="63"/>
-    <w:lsdException w:name="Medium Shading 2 Accent 6" w:uiPriority="64"/>
-    <w:lsdException w:name="Medium List 1 Accent 6" w:uiPriority="65"/>
-    <w:lsdException w:name="Medium List 2 Accent 6" w:uiPriority="66"/>
-    <w:lsdException w:name="Medium Grid 1 Accent 6" w:uiPriority="67"/>
-    <w:lsdException w:name="Medium Grid 2 Accent 6" w:uiPriority="68"/>
-    <w:lsdException w:name="Medium Grid 3 Accent 6" w:uiPriority="69"/>
-    <w:lsdException w:name="Dark List Accent 6" w:uiPriority="70"/>
-    <w:lsdException w:name="Colorful Shading Accent 6" w:uiPriority="71"/>
-    <w:lsdException w:name="Colorful List Accent 6" w:uiPriority="72"/>
-    <w:lsdException w:name="Colorful Grid Accent 6" w:uiPriority="73"/>
-    <w:lsdException w:name="Subtle Emphasis" w:uiPriority="19" w:qFormat="1"/>
-    <w:lsdException w:name="Intense Emphasis" w:uiPriority="21" w:qFormat="1"/>
-    <w:lsdException w:name="Subtle Reference" w:uiPriority="31" w:qFormat="1"/>
-    <w:lsdException w:name="Intense Reference" w:uiPriority="32" w:qFormat="1"/>
-    <w:lsdException w:name="Book Title" w:uiPriority="33" w:qFormat="1"/>
-    <w:lsdException w:name="Bibliography" w:semiHidden="1" w:uiPriority="37" w:unhideWhenUsed="1"/>
-    <w:lsdException w:name="TOC Heading" w:semiHidden="1" w:uiPriority="39" w:unhideWhenUsed="1" w:qFormat="1"/>
-    <w:lsdException w:name="Plain Table 1" w:uiPriority="41"/>
-    <w:lsdException w:name="Plain Table 2" w:uiPriority="42"/>
-    <w:lsdException w:name="Plain Table 3" w:uiPriority="43"/>
-    <w:lsdException w:name="Plain Table 4" w:uiPriority="44"/>
-    <w:lsdException w:name="Plain Table 5" w:uiPriority="45"/>
-    <w:lsdException w:name="Grid Table Light" w:uiPriority="40"/>
-    <w:lsdException w:name="Grid Table 1 Light" w:uiPriority="46"/>
-    <w:lsdException w:name="Grid Table 2" w:uiPriority="47"/>
-    <w:lsdException w:name="Grid Table 3" w:uiPriority="48"/>
-    <w:lsdException w:name="Grid Table 4" w:uiPriority="49"/>
-    <w:lsdException w:name="Grid Table 5 Dark" w:uiPriority="50"/>
-    <w:lsdException w:name="Grid Table 6 Colorful" w:uiPriority="51"/>
-    <w:lsdException w:name="Grid Table 7 Colorful" w:uiPriority="52"/>
-    <w:lsdException w:name="Grid Table 1 Light Accent 1" w:uiPriority="46"/>
-    <w:lsdException w:name="Grid Table 2 Accent 1" w:uiPriority="47"/>
-    <w:lsdException w:name="Grid Table 3 Accent 1" w:uiPriority="48"/>
-    <w:lsdException w:name="Grid Table 4 Accent 1" w:uiPriority="49"/>
-    <w:lsdException w:name="Grid Table 5 Dark Accent 1" w:uiPriority="50"/>
-    <w:lsdException w:name="Grid Table 6 Colorful Accent 1" w:uiPriority="51"/>
-    <w:lsdException w:name="Grid Table 7 Colorful Accent 1" w:uiPriority="52"/>
-    <w:lsdException w:name="Grid Table 1 Light Accent 2" w:uiPriority="46"/>
-    <w:lsdException w:name="Grid Table 2 Accent 2" w:uiPriority="47"/>
-    <w:lsdException w:name="Grid Table 3 Accent 2" w:uiPriority="48"/>
-    <w:lsdException w:name="Grid Table 4 Accent 2" w:uiPriority="49"/>
-    <w:lsdException w:name="Grid Table 5 Dark Accent 2" w:uiPriority="50"/>
-    <w:lsdException w:name="Grid Table 6 Colorful Accent 2" w:uiPriority="51"/>
-    <w:lsdException w:name="Grid Table 7 Colorful Accent 2" w:uiPriority="52"/>
-    <w:lsdException w:name="Grid Table 1 Light Accent 3" w:uiPriority="46"/>
-    <w:lsdException w:name="Grid Table 2 Accent 3" w:uiPriority="47"/>
-    <w:lsdException w:name="Grid Table 3 Accent 3" w:uiPriority="48"/>
-    <w:lsdException w:name="Grid Table 4 Accent 3" w:uiPriority="49"/>
-    <w:lsdException w:name="Grid Table 5 Dark Accent 3" w:uiPriority="50"/>
-    <w:lsdException w:name="Grid Table 6 Colorful Accent 3" w:uiPriority="51"/>
-    <w:lsdException w:name="Grid Table 7 Colorful Accent 3" w:uiPriority="52"/>
-    <w:lsdException w:name="Grid Table 1 Light Accent 4" w:uiPriority="46"/>
-    <w:lsdException w:name="Grid Table 2 Accent 4" w:uiPriority="47"/>
-    <w:lsdException w:name="Grid Table 3 Accent 4" w:uiPriority="48"/>
-    <w:lsdException w:name="Grid Table 4 Accent 4" w:uiPriority="49"/>
-    <w:lsdException w:name="Grid Table 5 Dark Accent 4" w:uiPriority="50"/>
-    <w:lsdException w:name="Grid Table 6 Colorful Accent 4" w:uiPriority="51"/>
-    <w:lsdException w:name="Grid Table 7 Colorful Accent 4" w:uiPriority="52"/>
-    <w:lsdException w:name="Grid Table 1 Light Accent 5" w:uiPriority="46"/>
-    <w:lsdException w:name="Grid Table 2 Accent 5" w:uiPriority="47"/>
-    <w:lsdException w:name="Grid Table 3 Accent 5" w:uiPriority="48"/>
-    <w:lsdException w:name="Grid Table 4 Accent 5" w:uiPriority="49"/>
-    <w:lsdException w:name="Grid Table 5 Dark Accent 5" w:uiPriority="50"/>
-    <w:lsdException w:name="Grid Table 6 Colorful Accent 5" w:uiPriority="51"/>
-    <w:lsdException w:name="Grid Table 7 Colorful Accent 5" w:uiPriority="52"/>
-    <w:lsdException w:name="Grid Table 1 Light Accent 6" w:uiPriority="46"/>
-    <w:lsdException w:name="Grid Table 2 Accent 6" w:uiPriority="47"/>
-    <w:lsdException w:name="Grid Table 3 Accent 6" w:uiPriority="48"/>
-    <w:lsdException w:name="Grid Table 4 Accent 6" w:uiPriority="49"/>
-    <w:lsdException w:name="Grid Table 5 Dark Accent 6" w:uiPriority="50"/>
-    <w:lsdException w:name="Grid Table 6 Colorful Accent 6" w:uiPriority="51"/>
-    <w:lsdException w:name="Grid Table 7 Colorful Accent 6" w:uiPriority="52"/>
-    <w:lsdException w:name="List Table 1 Light" w:uiPriority="46"/>
-    <w:lsdException w:name="List Table 2" w:uiPriority="47"/>
-    <w:lsdException w:name="List Table 3" w:uiPriority="48"/>
-    <w:lsdException w:name="List Table 4" w:uiPriority="49"/>
-    <w:lsdException w:name="List Table 5 Dark" w:uiPriority="50"/>
-    <w:lsdException w:name="List Table 6 Colorful" w:uiPriority="51"/>
-    <w:lsdException w:name="List Table 7 Colorful" w:uiPriority="52"/>
-    <w:lsdException w:name="List Table 1 Light Accent 1" w:uiPriority="46"/>
-    <w:lsdException w:name="List Table 2 Accent 1" w:uiPriority="47"/>
-    <w:lsdException w:name="List Table 3 Accent 1" w:uiPriority="48"/>
-    <w:lsdException w:name="List Table 4 Accent 1" w:uiPriority="49"/>
-    <w:lsdException w:name="List Table 5 Dark Accent 1" w:uiPriority="50"/>
-    <w:lsdException w:name="List Table 6 Colorful Accent 1" w:uiPriority="51"/>
-    <w:lsdException w:name="List Table 7 Colorful Accent 1" w:uiPriority="52"/>
-    <w:lsdException w:name="List Table 1 Light Accent 2" w:uiPriority="46"/>
-    <w:lsdException w:name="List Table 2 Accent 2" w:uiPriority="47"/>
-    <w:lsdException w:name="List Table 3 Accent 2" w:uiPriority="48"/>
-    <w:lsdException w:name="List Table 4 Accent 2" w:uiPriority="49"/>
-    <w:lsdException w:name="List Table 5 Dark Accent 2" w:uiPriority="50"/>
-    <w:lsdException w:name="List Table 6 Colorful Accent 2" w:uiPriority="51"/>
-    <w:lsdException w:name="List Table 7 Colorful Accent 2" w:uiPriority="52"/>
-    <w:lsdException w:name="List Table 1 Light Accent 3" w:uiPriority="46"/>
-    <w:lsdException w:name="List Table 2 Accent 3" w:uiPriority="47"/>
-    <w:lsdException w:name="List Table 3 Accent 3" w:uiPriority="48"/>
-    <w:lsdException w:name="List Table 4 Accent 3" w:uiPriority="49"/>
-    <w:lsdException w:name="List Table 5 Dark Accent 3" w:uiPriority="50"/>
-    <w:lsdException w:name="List Table 6 Colorful Accent 3" w:uiPriority="51"/>
-    <w:lsdException w:name="List Table 7 Colorful Accent 3" w:uiPriority="52"/>
-    <w:lsdException w:name="List Table 1 Light Accent 4" w:uiPriority="46"/>
-    <w:lsdException w:name="List Table 2 Accent 4" w:uiPriority="47"/>
-    <w:lsdException w:name="List Table 3 Accent 4" w:uiPriority="48"/>
-    <w:lsdException w:name="List Table 4 Accent 4" w:uiPriority="49"/>
-    <w:lsdException w:name="List Table 5 Dark Accent 4" w:uiPriority="50"/>
-    <w:lsdException w:name="List Table 6 Colorful Accent 4" w:uiPriority="51"/>
-    <w:lsdException w:name="List Table 7 Colorful Accent 4" w:uiPriority="52"/>
-    <w:lsdException w:name="List Table 1 Light Accent 5" w:uiPriority="46"/>
-    <w:lsdException w:name="List Table 2 Accent 5" w:uiPriority="47"/>
-    <w:lsdException w:name="List Table 3 Accent 5" w:uiPriority="48"/>
-    <w:lsdException w:name="List Table 4 Accent 5" w:uiPriority="49"/>
-    <w:lsdException w:name="List Table 5 Dark Accent 5" w:uiPriority="50"/>
-    <w:lsdException w:name="List Table 6 Colorful Accent 5" w:uiPriority="51"/>
-    <w:lsdException w:name="List Table 7 Colorful Accent 5" w:uiPriority="52"/>
-    <w:lsdException w:name="List Table 1 Light Accent 6" w:uiPriority="46"/>
-    <w:lsdException w:name="List Table 2 Accent 6" w:uiPriority="47"/>
-    <w:lsdException w:name="List Table 3 Accent 6" w:uiPriority="48"/>
-    <w:lsdException w:name="List Table 4 Accent 6" w:uiPriority="49"/>
-    <w:lsdException w:name="List Table 5 Dark Accent 6" w:uiPriority="50"/>
-    <w:lsdException w:name="List Table 6 Colorful Accent 6" w:uiPriority="51"/>
-    <w:lsdException w:name="List Table 7 Colorful Accent 6" w:uiPriority="52"/>
-    <w:lsdException w:name="Mention" w:semiHidden="1" w:unhideWhenUsed="1"/>
-    <w:lsdException w:name="Smart Hyperlink" w:semiHidden="1" w:unhideWhenUsed="1"/>
-    <w:lsdException w:name="Hashtag" w:semiHidden="1" w:unhideWhenUsed="1"/>
-    <w:lsdException w:name="Unresolved Mention" w:semiHidden="1" w:unhideWhenUsed="1"/>
-    <w:lsdException w:name="Smart Link" w:semiHidden="1" w:unhideWhenUsed="1"/>
+  <w:latentStyles w:count="260" w:defQFormat="0" w:defUnhideWhenUsed="1" w:defSemiHidden="1" w:defUIPriority="99" w:defLockedState="0">
+    <w:lsdException w:qFormat="1" w:unhideWhenUsed="0" w:uiPriority="0" w:semiHidden="0" w:name="Normal"/>
+    <w:lsdException w:qFormat="1" w:unhideWhenUsed="0" w:uiPriority="9" w:semiHidden="0" w:name="heading 1"/>
+    <w:lsdException w:qFormat="1" w:uiPriority="9" w:semiHidden="0" w:name="heading 2"/>
+    <w:lsdException w:qFormat="1" w:uiPriority="9" w:name="heading 3"/>
+    <w:lsdException w:qFormat="1" w:uiPriority="9" w:name="heading 4"/>
+    <w:lsdException w:qFormat="1" w:uiPriority="9" w:name="heading 5"/>
+    <w:lsdException w:qFormat="1" w:uiPriority="9" w:name="heading 6"/>
+    <w:lsdException w:qFormat="1" w:uiPriority="9" w:name="heading 7"/>
+    <w:lsdException w:qFormat="1" w:uiPriority="9" w:name="heading 8"/>
+    <w:lsdException w:qFormat="1" w:uiPriority="9" w:name="heading 9"/>
+    <w:lsdException w:uiPriority="99" w:name="index 1"/>
+    <w:lsdException w:uiPriority="99" w:name="index 2"/>
+    <w:lsdException w:uiPriority="99" w:name="index 3"/>
+    <w:lsdException w:uiPriority="99" w:name="index 4"/>
+    <w:lsdException w:uiPriority="99" w:name="index 5"/>
+    <w:lsdException w:uiPriority="99" w:name="index 6"/>
+    <w:lsdException w:uiPriority="99" w:name="index 7"/>
+    <w:lsdException w:uiPriority="99" w:name="index 8"/>
+    <w:lsdException w:uiPriority="99" w:name="index 9"/>
+    <w:lsdException w:uiPriority="39" w:name="toc 1"/>
+    <w:lsdException w:uiPriority="39" w:name="toc 2"/>
+    <w:lsdException w:uiPriority="39" w:name="toc 3"/>
+    <w:lsdException w:uiPriority="39" w:name="toc 4"/>
+    <w:lsdException w:uiPriority="39" w:name="toc 5"/>
+    <w:lsdException w:uiPriority="39" w:name="toc 6"/>
+    <w:lsdException w:uiPriority="39" w:name="toc 7"/>
+    <w:lsdException w:uiPriority="39" w:name="toc 8"/>
+    <w:lsdException w:uiPriority="39" w:name="toc 9"/>
+    <w:lsdException w:uiPriority="99" w:name="Normal Indent"/>
+    <w:lsdException w:uiPriority="99" w:name="footnote text"/>
+    <w:lsdException w:uiPriority="99" w:name="annotation text"/>
+    <w:lsdException w:uiPriority="99" w:semiHidden="0" w:name="header"/>
+    <w:lsdException w:uiPriority="99" w:semiHidden="0" w:name="footer"/>
+    <w:lsdException w:uiPriority="99" w:name="index heading"/>
+    <w:lsdException w:qFormat="1" w:uiPriority="35" w:name="caption"/>
+    <w:lsdException w:uiPriority="99" w:name="table of figures"/>
+    <w:lsdException w:uiPriority="99" w:name="envelope address"/>
+    <w:lsdException w:uiPriority="99" w:name="envelope return"/>
+    <w:lsdException w:uiPriority="99" w:name="footnote reference"/>
+    <w:lsdException w:uiPriority="99" w:name="annotation reference"/>
+    <w:lsdException w:uiPriority="99" w:name="line number"/>
+    <w:lsdException w:uiPriority="99" w:name="page number"/>
+    <w:lsdException w:uiPriority="99" w:name="endnote reference"/>
+    <w:lsdException w:uiPriority="99" w:name="endnote text"/>
+    <w:lsdException w:uiPriority="99" w:name="table of authorities"/>
+    <w:lsdException w:uiPriority="99" w:name="macro"/>
+    <w:lsdException w:uiPriority="99" w:name="toa heading"/>
+    <w:lsdException w:uiPriority="99" w:name="List"/>
+    <w:lsdException w:uiPriority="99" w:name="List Bullet"/>
+    <w:lsdException w:uiPriority="99" w:name="List Number"/>
+    <w:lsdException w:uiPriority="99" w:name="List 2"/>
+    <w:lsdException w:uiPriority="99" w:name="List 3"/>
+    <w:lsdException w:uiPriority="99" w:name="List 4"/>
+    <w:lsdException w:uiPriority="99" w:name="List 5"/>
+    <w:lsdException w:uiPriority="99" w:name="List Bullet 2"/>
+    <w:lsdException w:uiPriority="99" w:name="List Bullet 3"/>
+    <w:lsdException w:uiPriority="99" w:name="List Bullet 4"/>
+    <w:lsdException w:uiPriority="99" w:name="List Bullet 5"/>
+    <w:lsdException w:uiPriority="99" w:name="List Number 2"/>
+    <w:lsdException w:uiPriority="99" w:name="List Number 3"/>
+    <w:lsdException w:uiPriority="99" w:name="List Number 4"/>
+    <w:lsdException w:uiPriority="99" w:name="List Number 5"/>
+    <w:lsdException w:qFormat="1" w:unhideWhenUsed="0" w:uiPriority="10" w:semiHidden="0" w:name="Title"/>
+    <w:lsdException w:uiPriority="99" w:name="Closing"/>
+    <w:lsdException w:uiPriority="99" w:name="Signature"/>
+    <w:lsdException w:uiPriority="1" w:name="Default Paragraph Font"/>
+    <w:lsdException w:qFormat="1" w:unhideWhenUsed="0" w:uiPriority="1" w:semiHidden="0" w:name="Body Text"/>
+    <w:lsdException w:uiPriority="99" w:name="Body Text Indent"/>
+    <w:lsdException w:uiPriority="99" w:name="List Continue"/>
+    <w:lsdException w:uiPriority="99" w:name="List Continue 2"/>
+    <w:lsdException w:uiPriority="99" w:name="List Continue 3"/>
+    <w:lsdException w:uiPriority="99" w:name="List Continue 4"/>
+    <w:lsdException w:uiPriority="99" w:name="List Continue 5"/>
+    <w:lsdException w:uiPriority="99" w:name="Message Header"/>
+    <w:lsdException w:qFormat="1" w:unhideWhenUsed="0" w:uiPriority="11" w:semiHidden="0" w:name="Subtitle"/>
+    <w:lsdException w:uiPriority="99" w:name="Salutation"/>
+    <w:lsdException w:uiPriority="99" w:name="Date"/>
+    <w:lsdException w:uiPriority="99" w:name="Body Text First Indent"/>
+    <w:lsdException w:uiPriority="99" w:name="Body Text First Indent 2"/>
+    <w:lsdException w:uiPriority="99" w:name="Note Heading"/>
+    <w:lsdException w:uiPriority="99" w:name="Body Text 2"/>
+    <w:lsdException w:uiPriority="99" w:name="Body Text 3"/>
+    <w:lsdException w:uiPriority="99" w:name="Body Text Indent 2"/>
+    <w:lsdException w:uiPriority="99" w:name="Body Text Indent 3"/>
+    <w:lsdException w:uiPriority="99" w:name="Block Text"/>
+    <w:lsdException w:uiPriority="99" w:name="Hyperlink"/>
+    <w:lsdException w:uiPriority="99" w:name="FollowedHyperlink"/>
+    <w:lsdException w:qFormat="1" w:unhideWhenUsed="0" w:uiPriority="22" w:semiHidden="0" w:name="Strong"/>
+    <w:lsdException w:qFormat="1" w:unhideWhenUsed="0" w:uiPriority="20" w:semiHidden="0" w:name="Emphasis"/>
+    <w:lsdException w:uiPriority="99" w:name="Document Map"/>
+    <w:lsdException w:uiPriority="99" w:name="Plain Text"/>
+    <w:lsdException w:uiPriority="99" w:name="E-mail Signature"/>
+    <w:lsdException w:uiPriority="99" w:name="Normal (Web)"/>
+    <w:lsdException w:uiPriority="99" w:name="HTML Acronym"/>
+    <w:lsdException w:uiPriority="99" w:name="HTML Address"/>
+    <w:lsdException w:uiPriority="99" w:name="HTML Cite"/>
+    <w:lsdException w:uiPriority="99" w:name="HTML Code"/>
+    <w:lsdException w:uiPriority="99" w:name="HTML Definition"/>
+    <w:lsdException w:uiPriority="99" w:name="HTML Keyboard"/>
+    <w:lsdException w:uiPriority="99" w:name="HTML Preformatted"/>
+    <w:lsdException w:uiPriority="99" w:name="HTML Sample"/>
+    <w:lsdException w:uiPriority="99" w:name="HTML Typewriter"/>
+    <w:lsdException w:uiPriority="99" w:name="HTML Variable"/>
+    <w:lsdException w:qFormat="1" w:uiPriority="99" w:name="Normal Table"/>
+    <w:lsdException w:uiPriority="99" w:name="annotation subject"/>
+    <w:lsdException w:uiPriority="99" w:name="Table Simple 1"/>
+    <w:lsdException w:uiPriority="99" w:name="Table Simple 2"/>
+    <w:lsdException w:uiPriority="99" w:name="Table Simple 3"/>
+    <w:lsdException w:uiPriority="99" w:name="Table Classic 1"/>
+    <w:lsdException w:uiPriority="99" w:name="Table Classic 2"/>
+    <w:lsdException w:uiPriority="99" w:name="Table Classic 3"/>
+    <w:lsdException w:uiPriority="99" w:name="Table Classic 4"/>
+    <w:lsdException w:uiPriority="99" w:name="Table Colorful 1"/>
+    <w:lsdException w:uiPriority="99" w:name="Table Colorful 2"/>
+    <w:lsdException w:uiPriority="99" w:name="Table Colorful 3"/>
+    <w:lsdException w:uiPriority="99" w:name="Table Columns 1"/>
+    <w:lsdException w:uiPriority="99" w:name="Table Columns 2"/>
+    <w:lsdException w:uiPriority="99" w:name="Table Columns 3"/>
+    <w:lsdException w:uiPriority="99" w:name="Table Columns 4"/>
+    <w:lsdException w:uiPriority="99" w:name="Table Columns 5"/>
+    <w:lsdException w:uiPriority="99" w:name="Table Grid 1"/>
+    <w:lsdException w:uiPriority="99" w:name="Table Grid 2"/>
+    <w:lsdException w:uiPriority="99" w:name="Table Grid 3"/>
+    <w:lsdException w:uiPriority="99" w:name="Table Grid 4"/>
+    <w:lsdException w:uiPriority="99" w:name="Table Grid 5"/>
+    <w:lsdException w:uiPriority="99" w:name="Table Grid 6"/>
+    <w:lsdException w:uiPriority="99" w:name="Table Grid 7"/>
+    <w:lsdException w:uiPriority="99" w:name="Table Grid 8"/>
+    <w:lsdException w:uiPriority="99" w:name="Table List 1"/>
+    <w:lsdException w:uiPriority="99" w:name="Table List 2"/>
+    <w:lsdException w:uiPriority="99" w:name="Table List 3"/>
+    <w:lsdException w:uiPriority="99" w:name="Table List 4"/>
+    <w:lsdException w:uiPriority="99" w:name="Table List 5"/>
+    <w:lsdException w:uiPriority="99" w:name="Table List 6"/>
+    <w:lsdException w:uiPriority="99" w:name="Table List 7"/>
+    <w:lsdException w:uiPriority="99" w:name="Table List 8"/>
+    <w:lsdException w:uiPriority="99" w:name="Table 3D effects 1"/>
+    <w:lsdException w:uiPriority="99" w:name="Table 3D effects 2"/>
+    <w:lsdException w:uiPriority="99" w:name="Table 3D effects 3"/>
+    <w:lsdException w:uiPriority="99" w:name="Table Contemporary"/>
+    <w:lsdException w:uiPriority="99" w:name="Table Elegant"/>
+    <w:lsdException w:uiPriority="99" w:name="Table Professional"/>
+    <w:lsdException w:uiPriority="99" w:name="Table Subtle 1"/>
+    <w:lsdException w:uiPriority="99" w:name="Table Subtle 2"/>
+    <w:lsdException w:uiPriority="99" w:name="Table Web 1"/>
+    <w:lsdException w:uiPriority="99" w:name="Table Web 2"/>
+    <w:lsdException w:uiPriority="99" w:name="Table Web 3"/>
+    <w:lsdException w:uiPriority="99" w:name="Balloon Text"/>
+    <w:lsdException w:qFormat="1" w:unhideWhenUsed="0" w:uiPriority="39" w:semiHidden="0" w:name="Table Grid"/>
+    <w:lsdException w:uiPriority="99" w:name="Table Theme"/>
+    <w:lsdException w:unhideWhenUsed="0" w:uiPriority="60" w:semiHidden="0" w:name="Light Shading"/>
+    <w:lsdException w:unhideWhenUsed="0" w:uiPriority="61" w:semiHidden="0" w:name="Light List"/>
+    <w:lsdException w:unhideWhenUsed="0" w:uiPriority="62" w:semiHidden="0" w:name="Light Grid"/>
+    <w:lsdException w:unhideWhenUsed="0" w:uiPriority="63" w:semiHidden="0" w:name="Medium Shading 1"/>
+    <w:lsdException w:unhideWhenUsed="0" w:uiPriority="64" w:semiHidden="0" w:name="Medium Shading 2"/>
+    <w:lsdException w:unhideWhenUsed="0" w:uiPriority="65" w:semiHidden="0" w:name="Medium List 1"/>
+    <w:lsdException w:unhideWhenUsed="0" w:uiPriority="66" w:semiHidden="0" w:name="Medium List 2"/>
+    <w:lsdException w:unhideWhenUsed="0" w:uiPriority="67" w:semiHidden="0" w:name="Medium Grid 1"/>
+    <w:lsdException w:unhideWhenUsed="0" w:uiPriority="68" w:semiHidden="0" w:name="Medium Grid 2"/>
+    <w:lsdException w:unhideWhenUsed="0" w:uiPriority="69" w:semiHidden="0" w:name="Medium Grid 3"/>
+    <w:lsdException w:unhideWhenUsed="0" w:uiPriority="70" w:semiHidden="0" w:name="Dark List"/>
+    <w:lsdException w:unhideWhenUsed="0" w:uiPriority="71" w:semiHidden="0" w:name="Colorful Shading"/>
+    <w:lsdException w:unhideWhenUsed="0" w:uiPriority="72" w:semiHidden="0" w:name="Colorful List"/>
+    <w:lsdException w:unhideWhenUsed="0" w:uiPriority="73" w:semiHidden="0" w:name="Colorful Grid"/>
+    <w:lsdException w:unhideWhenUsed="0" w:uiPriority="60" w:semiHidden="0" w:name="Light Shading Accent 1"/>
+    <w:lsdException w:unhideWhenUsed="0" w:uiPriority="61" w:semiHidden="0" w:name="Light List Accent 1"/>
+    <w:lsdException w:unhideWhenUsed="0" w:uiPriority="62" w:semiHidden="0" w:name="Light Grid Accent 1"/>
+    <w:lsdException w:unhideWhenUsed="0" w:uiPriority="63" w:semiHidden="0" w:name="Medium Shading 1 Accent 1"/>
+    <w:lsdException w:unhideWhenUsed="0" w:uiPriority="64" w:semiHidden="0" w:name="Medium Shading 2 Accent 1"/>
+    <w:lsdException w:unhideWhenUsed="0" w:uiPriority="65" w:semiHidden="0" w:name="Medium List 1 Accent 1"/>
+    <w:lsdException w:qFormat="1" w:unhideWhenUsed="0" w:uiPriority="1" w:semiHidden="0" w:name="List Paragraph"/>
+    <w:lsdException w:unhideWhenUsed="0" w:uiPriority="66" w:semiHidden="0" w:name="Medium List 2 Accent 1"/>
+    <w:lsdException w:unhideWhenUsed="0" w:uiPriority="67" w:semiHidden="0" w:name="Medium Grid 1 Accent 1"/>
+    <w:lsdException w:unhideWhenUsed="0" w:uiPriority="68" w:semiHidden="0" w:name="Medium Grid 2 Accent 1"/>
+    <w:lsdException w:unhideWhenUsed="0" w:uiPriority="69" w:semiHidden="0" w:name="Medium Grid 3 Accent 1"/>
+    <w:lsdException w:unhideWhenUsed="0" w:uiPriority="70" w:semiHidden="0" w:name="Dark List Accent 1"/>
+    <w:lsdException w:unhideWhenUsed="0" w:uiPriority="71" w:semiHidden="0" w:name="Colorful Shading Accent 1"/>
+    <w:lsdException w:unhideWhenUsed="0" w:uiPriority="72" w:semiHidden="0" w:name="Colorful List Accent 1"/>
+    <w:lsdException w:unhideWhenUsed="0" w:uiPriority="73" w:semiHidden="0" w:name="Colorful Grid Accent 1"/>
+    <w:lsdException w:unhideWhenUsed="0" w:uiPriority="60" w:semiHidden="0" w:name="Light Shading Accent 2"/>
+    <w:lsdException w:unhideWhenUsed="0" w:uiPriority="61" w:semiHidden="0" w:name="Light List Accent 2"/>
+    <w:lsdException w:unhideWhenUsed="0" w:uiPriority="62" w:semiHidden="0" w:name="Light Grid Accent 2"/>
+    <w:lsdException w:unhideWhenUsed="0" w:uiPriority="63" w:semiHidden="0" w:name="Medium Shading 1 Accent 2"/>
+    <w:lsdException w:unhideWhenUsed="0" w:uiPriority="64" w:semiHidden="0" w:name="Medium Shading 2 Accent 2"/>
+    <w:lsdException w:unhideWhenUsed="0" w:uiPriority="65" w:semiHidden="0" w:name="Medium List 1 Accent 2"/>
+    <w:lsdException w:unhideWhenUsed="0" w:uiPriority="66" w:semiHidden="0" w:name="Medium List 2 Accent 2"/>
+    <w:lsdException w:unhideWhenUsed="0" w:uiPriority="67" w:semiHidden="0" w:name="Medium Grid 1 Accent 2"/>
+    <w:lsdException w:unhideWhenUsed="0" w:uiPriority="68" w:semiHidden="0" w:name="Medium Grid 2 Accent 2"/>
+    <w:lsdException w:unhideWhenUsed="0" w:uiPriority="69" w:semiHidden="0" w:name="Medium Grid 3 Accent 2"/>
+    <w:lsdException w:unhideWhenUsed="0" w:uiPriority="70" w:semiHidden="0" w:name="Dark List Accent 2"/>
+    <w:lsdException w:unhideWhenUsed="0" w:uiPriority="71" w:semiHidden="0" w:name="Colorful Shading Accent 2"/>
+    <w:lsdException w:unhideWhenUsed="0" w:uiPriority="72" w:semiHidden="0" w:name="Colorful List Accent 2"/>
+    <w:lsdException w:unhideWhenUsed="0" w:uiPriority="73" w:semiHidden="0" w:name="Colorful Grid Accent 2"/>
+    <w:lsdException w:unhideWhenUsed="0" w:uiPriority="60" w:semiHidden="0" w:name="Light Shading Accent 3"/>
+    <w:lsdException w:unhideWhenUsed="0" w:uiPriority="61" w:semiHidden="0" w:name="Light List Accent 3"/>
+    <w:lsdException w:unhideWhenUsed="0" w:uiPriority="62" w:semiHidden="0" w:name="Light Grid Accent 3"/>
+    <w:lsdException w:unhideWhenUsed="0" w:uiPriority="63" w:semiHidden="0" w:name="Medium Shading 1 Accent 3"/>
+    <w:lsdException w:unhideWhenUsed="0" w:uiPriority="64" w:semiHidden="0" w:name="Medium Shading 2 Accent 3"/>
+    <w:lsdException w:unhideWhenUsed="0" w:uiPriority="65" w:semiHidden="0" w:name="Medium List 1 Accent 3"/>
+    <w:lsdException w:unhideWhenUsed="0" w:uiPriority="66" w:semiHidden="0" w:name="Medium List 2 Accent 3"/>
+    <w:lsdException w:unhideWhenUsed="0" w:uiPriority="67" w:semiHidden="0" w:name="Medium Grid 1 Accent 3"/>
+    <w:lsdException w:unhideWhenUsed="0" w:uiPriority="68" w:semiHidden="0" w:name="Medium Grid 2 Accent 3"/>
+    <w:lsdException w:unhideWhenUsed="0" w:uiPriority="69" w:semiHidden="0" w:name="Medium Grid 3 Accent 3"/>
+    <w:lsdException w:unhideWhenUsed="0" w:uiPriority="70" w:semiHidden="0" w:name="Dark List Accent 3"/>
+    <w:lsdException w:unhideWhenUsed="0" w:uiPriority="71" w:semiHidden="0" w:name="Colorful Shading Accent 3"/>
+    <w:lsdException w:unhideWhenUsed="0" w:uiPriority="72" w:semiHidden="0" w:name="Colorful List Accent 3"/>
+    <w:lsdException w:unhideWhenUsed="0" w:uiPriority="73" w:semiHidden="0" w:name="Colorful Grid Accent 3"/>
+    <w:lsdException w:unhideWhenUsed="0" w:uiPriority="60" w:semiHidden="0" w:name="Light Shading Accent 4"/>
+    <w:lsdException w:unhideWhenUsed="0" w:uiPriority="61" w:semiHidden="0" w:name="Light List Accent 4"/>
+    <w:lsdException w:unhideWhenUsed="0" w:uiPriority="62" w:semiHidden="0" w:name="Light Grid Accent 4"/>
+    <w:lsdException w:unhideWhenUsed="0" w:uiPriority="63" w:semiHidden="0" w:name="Medium Shading 1 Accent 4"/>
+    <w:lsdException w:unhideWhenUsed="0" w:uiPriority="64" w:semiHidden="0" w:name="Medium Shading 2 Accent 4"/>
+    <w:lsdException w:unhideWhenUsed="0" w:uiPriority="65" w:semiHidden="0" w:name="Medium List 1 Accent 4"/>
+    <w:lsdException w:unhideWhenUsed="0" w:uiPriority="66" w:semiHidden="0" w:name="Medium List 2 Accent 4"/>
+    <w:lsdException w:unhideWhenUsed="0" w:uiPriority="67" w:semiHidden="0" w:name="Medium Grid 1 Accent 4"/>
+    <w:lsdException w:unhideWhenUsed="0" w:uiPriority="68" w:semiHidden="0" w:name="Medium Grid 2 Accent 4"/>
+    <w:lsdException w:unhideWhenUsed="0" w:uiPriority="69" w:semiHidden="0" w:name="Medium Grid 3 Accent 4"/>
+    <w:lsdException w:unhideWhenUsed="0" w:uiPriority="70" w:semiHidden="0" w:name="Dark List Accent 4"/>
+    <w:lsdException w:unhideWhenUsed="0" w:uiPriority="71" w:semiHidden="0" w:name="Colorful Shading Accent 4"/>
+    <w:lsdException w:unhideWhenUsed="0" w:uiPriority="72" w:semiHidden="0" w:name="Colorful List Accent 4"/>
+    <w:lsdException w:unhideWhenUsed="0" w:uiPriority="73" w:semiHidden="0" w:name="Colorful Grid Accent 4"/>
+    <w:lsdException w:unhideWhenUsed="0" w:uiPriority="60" w:semiHidden="0" w:name="Light Shading Accent 5"/>
+    <w:lsdException w:unhideWhenUsed="0" w:uiPriority="61" w:semiHidden="0" w:name="Light List Accent 5"/>
+    <w:lsdException w:unhideWhenUsed="0" w:uiPriority="62" w:semiHidden="0" w:name="Light Grid Accent 5"/>
+    <w:lsdException w:unhideWhenUsed="0" w:uiPriority="63" w:semiHidden="0" w:name="Medium Shading 1 Accent 5"/>
+    <w:lsdException w:unhideWhenUsed="0" w:uiPriority="64" w:semiHidden="0" w:name="Medium Shading 2 Accent 5"/>
+    <w:lsdException w:unhideWhenUsed="0" w:uiPriority="65" w:semiHidden="0" w:name="Medium List 1 Accent 5"/>
+    <w:lsdException w:unhideWhenUsed="0" w:uiPriority="66" w:semiHidden="0" w:name="Medium List 2 Accent 5"/>
+    <w:lsdException w:unhideWhenUsed="0" w:uiPriority="67" w:semiHidden="0" w:name="Medium Grid 1 Accent 5"/>
+    <w:lsdException w:unhideWhenUsed="0" w:uiPriority="68" w:semiHidden="0" w:name="Medium Grid 2 Accent 5"/>
+    <w:lsdException w:unhideWhenUsed="0" w:uiPriority="69" w:semiHidden="0" w:name="Medium Grid 3 Accent 5"/>
+    <w:lsdException w:unhideWhenUsed="0" w:uiPriority="70" w:semiHidden="0" w:name="Dark List Accent 5"/>
+    <w:lsdException w:unhideWhenUsed="0" w:uiPriority="71" w:semiHidden="0" w:name="Colorful Shading Accent 5"/>
+    <w:lsdException w:unhideWhenUsed="0" w:uiPriority="72" w:semiHidden="0" w:name="Colorful List Accent 5"/>
+    <w:lsdException w:unhideWhenUsed="0" w:uiPriority="73" w:semiHidden="0" w:name="Colorful Grid Accent 5"/>
+    <w:lsdException w:unhideWhenUsed="0" w:uiPriority="60" w:semiHidden="0" w:name="Light Shading Accent 6"/>
+    <w:lsdException w:unhideWhenUsed="0" w:uiPriority="61" w:semiHidden="0" w:name="Light List Accent 6"/>
+    <w:lsdException w:unhideWhenUsed="0" w:uiPriority="62" w:semiHidden="0" w:name="Light Grid Accent 6"/>
+    <w:lsdException w:unhideWhenUsed="0" w:uiPriority="63" w:semiHidden="0" w:name="Medium Shading 1 Accent 6"/>
+    <w:lsdException w:unhideWhenUsed="0" w:uiPriority="64" w:semiHidden="0" w:name="Medium Shading 2 Accent 6"/>
+    <w:lsdException w:unhideWhenUsed="0" w:uiPriority="65" w:semiHidden="0" w:name="Medium List 1 Accent 6"/>
+    <w:lsdException w:unhideWhenUsed="0" w:uiPriority="66" w:semiHidden="0" w:name="Medium List 2 Accent 6"/>
+    <w:lsdException w:unhideWhenUsed="0" w:uiPriority="67" w:semiHidden="0" w:name="Medium Grid 1 Accent 6"/>
+    <w:lsdException w:unhideWhenUsed="0" w:uiPriority="68" w:semiHidden="0" w:name="Medium Grid 2 Accent 6"/>
+    <w:lsdException w:unhideWhenUsed="0" w:uiPriority="69" w:semiHidden="0" w:name="Medium Grid 3 Accent 6"/>
+    <w:lsdException w:unhideWhenUsed="0" w:uiPriority="70" w:semiHidden="0" w:name="Dark List Accent 6"/>
+    <w:lsdException w:unhideWhenUsed="0" w:uiPriority="71" w:semiHidden="0" w:name="Colorful Shading Accent 6"/>
+    <w:lsdException w:unhideWhenUsed="0" w:uiPriority="72" w:semiHidden="0" w:name="Colorful List Accent 6"/>
+    <w:lsdException w:unhideWhenUsed="0" w:uiPriority="73" w:semiHidden="0" w:name="Colorful Grid Accent 6"/>
   </w:latentStyles>
-  <w:style w:type="paragraph" w:default="1" w:styleId="a">
+  <w:style w:type="paragraph" w:default="1" w:styleId="1">
     <w:name w:val="Normal"/>
     <w:qFormat/>
-    <w:rsid w:val="006269BD"/>
+    <w:uiPriority w:val="0"/>
     <w:pPr>
       <w:widowControl w:val="0"/>
       <w:autoSpaceDE w:val="0"/>
       <w:autoSpaceDN w:val="0"/>
     </w:pPr>
     <w:rPr>
-      <w:rFonts w:ascii="宋体" w:eastAsia="宋体" w:hAnsi="宋体" w:cs="宋体"/>
+      <w:rFonts w:ascii="宋体" w:hAnsi="宋体" w:eastAsia="宋体" w:cs="宋体"/>
       <w:kern w:val="0"/>
       <w:sz w:val="22"/>
+      <w:szCs w:val="22"/>
+      <w:lang w:val="en-US" w:eastAsia="zh-CN" w:bidi="ar-SA"/>
     </w:rPr>
   </w:style>
   <w:style w:type="paragraph" w:styleId="2">
     <w:name w:val="heading 2"/>
-    <w:basedOn w:val="a"/>
-    <w:link w:val="20"/>
-    <w:uiPriority w:val="9"/>
+    <w:basedOn w:val="1"/>
+    <w:next w:val="1"/>
+    <w:link w:val="12"/>
     <w:unhideWhenUsed/>
     <w:qFormat/>
-    <w:rsid w:val="006269BD"/>
+    <w:uiPriority w:val="9"/>
     <w:pPr>
       <w:spacing w:before="61"/>
       <w:ind w:left="140"/>
@@ -4477,19 +4268,19 @@
       <w:szCs w:val="21"/>
     </w:rPr>
   </w:style>
-  <w:style w:type="character" w:default="1" w:styleId="a0">
+  <w:style w:type="character" w:default="1" w:styleId="8">
     <w:name w:val="Default Paragraph Font"/>
-    <w:uiPriority w:val="1"/>
     <w:semiHidden/>
     <w:unhideWhenUsed/>
+    <w:uiPriority w:val="1"/>
   </w:style>
-  <w:style w:type="table" w:default="1" w:styleId="a1">
+  <w:style w:type="table" w:default="1" w:styleId="6">
     <w:name w:val="Normal Table"/>
-    <w:uiPriority w:val="99"/>
     <w:semiHidden/>
     <w:unhideWhenUsed/>
+    <w:qFormat/>
+    <w:uiPriority w:val="99"/>
     <w:tblPr>
-      <w:tblInd w:w="0" w:type="dxa"/>
       <w:tblCellMar>
         <w:top w:w="0" w:type="dxa"/>
         <w:left w:w="108" w:type="dxa"/>
@@ -4498,22 +4289,44 @@
       </w:tblCellMar>
     </w:tblPr>
   </w:style>
-  <w:style w:type="numbering" w:default="1" w:styleId="a2">
-    <w:name w:val="No List"/>
+  <w:style w:type="paragraph" w:styleId="3">
+    <w:name w:val="Body Text"/>
+    <w:basedOn w:val="1"/>
+    <w:link w:val="11"/>
+    <w:qFormat/>
+    <w:uiPriority w:val="1"/>
+    <w:rPr>
+      <w:sz w:val="21"/>
+      <w:szCs w:val="21"/>
+    </w:rPr>
+  </w:style>
+  <w:style w:type="paragraph" w:styleId="4">
+    <w:name w:val="footer"/>
+    <w:basedOn w:val="1"/>
+    <w:link w:val="10"/>
+    <w:unhideWhenUsed/>
     <w:uiPriority w:val="99"/>
-    <w:semiHidden/>
+    <w:pPr>
+      <w:tabs>
+        <w:tab w:val="center" w:pos="4153"/>
+        <w:tab w:val="right" w:pos="8306"/>
+      </w:tabs>
+      <w:snapToGrid w:val="0"/>
+    </w:pPr>
+    <w:rPr>
+      <w:sz w:val="18"/>
+      <w:szCs w:val="18"/>
+    </w:rPr>
+  </w:style>
+  <w:style w:type="paragraph" w:styleId="5">
+    <w:name w:val="header"/>
+    <w:basedOn w:val="1"/>
+    <w:link w:val="9"/>
     <w:unhideWhenUsed/>
-  </w:style>
-  <w:style w:type="paragraph" w:styleId="a3">
-    <w:name w:val="header"/>
-    <w:basedOn w:val="a"/>
-    <w:link w:val="a4"/>
     <w:uiPriority w:val="99"/>
-    <w:unhideWhenUsed/>
-    <w:rsid w:val="006269BD"/>
     <w:pPr>
       <w:pBdr>
-        <w:bottom w:val="single" w:sz="6" w:space="1" w:color="auto"/>
+        <w:bottom w:val="single" w:color="auto" w:sz="6" w:space="1"/>
       </w:pBdr>
       <w:tabs>
         <w:tab w:val="center" w:pos="4153"/>
@@ -4527,107 +4340,71 @@
       <w:szCs w:val="18"/>
     </w:rPr>
   </w:style>
-  <w:style w:type="character" w:customStyle="1" w:styleId="a4">
+  <w:style w:type="table" w:styleId="7">
+    <w:name w:val="Table Grid"/>
+    <w:basedOn w:val="6"/>
+    <w:qFormat/>
+    <w:uiPriority w:val="39"/>
+    <w:tblPr>
+      <w:tblBorders>
+        <w:top w:val="single" w:color="auto" w:sz="4" w:space="0"/>
+        <w:left w:val="single" w:color="auto" w:sz="4" w:space="0"/>
+        <w:bottom w:val="single" w:color="auto" w:sz="4" w:space="0"/>
+        <w:right w:val="single" w:color="auto" w:sz="4" w:space="0"/>
+        <w:insideH w:val="single" w:color="auto" w:sz="4" w:space="0"/>
+        <w:insideV w:val="single" w:color="auto" w:sz="4" w:space="0"/>
+      </w:tblBorders>
+    </w:tblPr>
+  </w:style>
+  <w:style w:type="character" w:customStyle="1" w:styleId="9">
     <w:name w:val="页眉 字符"/>
-    <w:basedOn w:val="a0"/>
-    <w:link w:val="a3"/>
+    <w:basedOn w:val="8"/>
+    <w:link w:val="5"/>
     <w:uiPriority w:val="99"/>
-    <w:rsid w:val="006269BD"/>
     <w:rPr>
       <w:sz w:val="18"/>
       <w:szCs w:val="18"/>
     </w:rPr>
   </w:style>
-  <w:style w:type="paragraph" w:styleId="a5">
-    <w:name w:val="footer"/>
-    <w:basedOn w:val="a"/>
-    <w:link w:val="a6"/>
+  <w:style w:type="character" w:customStyle="1" w:styleId="10">
+    <w:name w:val="页脚 字符"/>
+    <w:basedOn w:val="8"/>
+    <w:link w:val="4"/>
     <w:uiPriority w:val="99"/>
-    <w:unhideWhenUsed/>
-    <w:rsid w:val="006269BD"/>
-    <w:pPr>
-      <w:tabs>
-        <w:tab w:val="center" w:pos="4153"/>
-        <w:tab w:val="right" w:pos="8306"/>
-      </w:tabs>
-      <w:snapToGrid w:val="0"/>
-    </w:pPr>
     <w:rPr>
       <w:sz w:val="18"/>
       <w:szCs w:val="18"/>
     </w:rPr>
   </w:style>
-  <w:style w:type="character" w:customStyle="1" w:styleId="a6">
-    <w:name w:val="页脚 字符"/>
-    <w:basedOn w:val="a0"/>
-    <w:link w:val="a5"/>
-    <w:uiPriority w:val="99"/>
-    <w:rsid w:val="006269BD"/>
+  <w:style w:type="character" w:customStyle="1" w:styleId="11">
+    <w:name w:val="正文文本 字符"/>
+    <w:basedOn w:val="8"/>
+    <w:link w:val="3"/>
+    <w:uiPriority w:val="1"/>
     <w:rPr>
-      <w:sz w:val="18"/>
-      <w:szCs w:val="18"/>
-    </w:rPr>
-  </w:style>
-  <w:style w:type="paragraph" w:styleId="a7">
-    <w:name w:val="Body Text"/>
-    <w:basedOn w:val="a"/>
-    <w:link w:val="a8"/>
-    <w:uiPriority w:val="1"/>
-    <w:qFormat/>
-    <w:rsid w:val="006269BD"/>
-    <w:rPr>
-      <w:sz w:val="21"/>
-      <w:szCs w:val="21"/>
-    </w:rPr>
-  </w:style>
-  <w:style w:type="character" w:customStyle="1" w:styleId="a8">
-    <w:name w:val="正文文本 字符"/>
-    <w:basedOn w:val="a0"/>
-    <w:link w:val="a7"/>
-    <w:uiPriority w:val="1"/>
-    <w:rsid w:val="006269BD"/>
-    <w:rPr>
-      <w:rFonts w:ascii="宋体" w:eastAsia="宋体" w:hAnsi="宋体" w:cs="宋体"/>
+      <w:rFonts w:ascii="宋体" w:hAnsi="宋体" w:eastAsia="宋体" w:cs="宋体"/>
       <w:kern w:val="0"/>
       <w:szCs w:val="21"/>
     </w:rPr>
   </w:style>
-  <w:style w:type="character" w:customStyle="1" w:styleId="20">
+  <w:style w:type="character" w:customStyle="1" w:styleId="12">
     <w:name w:val="标题 2 字符"/>
-    <w:basedOn w:val="a0"/>
+    <w:basedOn w:val="8"/>
     <w:link w:val="2"/>
     <w:uiPriority w:val="9"/>
-    <w:rsid w:val="006269BD"/>
     <w:rPr>
-      <w:rFonts w:ascii="宋体" w:eastAsia="宋体" w:hAnsi="宋体" w:cs="宋体"/>
+      <w:rFonts w:ascii="宋体" w:hAnsi="宋体" w:eastAsia="宋体" w:cs="宋体"/>
       <w:b/>
       <w:bCs/>
       <w:kern w:val="0"/>
       <w:szCs w:val="21"/>
     </w:rPr>
   </w:style>
-  <w:style w:type="table" w:styleId="a9">
-    <w:name w:val="Table Grid"/>
-    <w:basedOn w:val="a1"/>
-    <w:uiPriority w:val="39"/>
-    <w:rsid w:val="006269BD"/>
-    <w:tblPr>
-      <w:tblBorders>
-        <w:top w:val="single" w:sz="4" w:space="0" w:color="auto"/>
-        <w:left w:val="single" w:sz="4" w:space="0" w:color="auto"/>
-        <w:bottom w:val="single" w:sz="4" w:space="0" w:color="auto"/>
-        <w:right w:val="single" w:sz="4" w:space="0" w:color="auto"/>
-        <w:insideH w:val="single" w:sz="4" w:space="0" w:color="auto"/>
-        <w:insideV w:val="single" w:sz="4" w:space="0" w:color="auto"/>
-      </w:tblBorders>
-    </w:tblPr>
-  </w:style>
-  <w:style w:type="paragraph" w:styleId="aa">
+  <w:style w:type="paragraph" w:styleId="13">
     <w:name w:val="List Paragraph"/>
-    <w:basedOn w:val="a"/>
+    <w:basedOn w:val="1"/>
+    <w:qFormat/>
     <w:uiPriority w:val="1"/>
-    <w:qFormat/>
-    <w:rsid w:val="009F36DD"/>
     <w:pPr>
       <w:ind w:left="299" w:hanging="160"/>
     </w:pPr>
@@ -4678,7 +4455,7 @@
     </a:clrScheme>
     <a:fontScheme name="Office">
       <a:majorFont>
-        <a:latin typeface="等线 Light" panose="020F0302020204030204"/>
+        <a:latin typeface="等线 Light"/>
         <a:ea typeface=""/>
         <a:cs typeface=""/>
         <a:font script="Jpan" typeface="游ゴシック Light"/>
@@ -4711,26 +4488,9 @@
         <a:font script="Viet" typeface="Times New Roman"/>
         <a:font script="Uigh" typeface="Microsoft Uighur"/>
         <a:font script="Geor" typeface="Sylfaen"/>
-        <a:font script="Armn" typeface="Arial"/>
-        <a:font script="Bugi" typeface="Leelawadee UI"/>
-        <a:font script="Bopo" typeface="Microsoft JhengHei"/>
-        <a:font script="Java" typeface="Javanese Text"/>
-        <a:font script="Lisu" typeface="Segoe UI"/>
-        <a:font script="Mymr" typeface="Myanmar Text"/>
-        <a:font script="Nkoo" typeface="Ebrima"/>
-        <a:font script="Olck" typeface="Nirmala UI"/>
-        <a:font script="Osma" typeface="Ebrima"/>
-        <a:font script="Phag" typeface="Phagspa"/>
-        <a:font script="Syrn" typeface="Estrangelo Edessa"/>
-        <a:font script="Syrj" typeface="Estrangelo Edessa"/>
-        <a:font script="Syre" typeface="Estrangelo Edessa"/>
-        <a:font script="Sora" typeface="Nirmala UI"/>
-        <a:font script="Tale" typeface="Microsoft Tai Le"/>
-        <a:font script="Talu" typeface="Microsoft New Tai Lue"/>
-        <a:font script="Tfng" typeface="Ebrima"/>
       </a:majorFont>
       <a:minorFont>
-        <a:latin typeface="等线" panose="020F0502020204030204"/>
+        <a:latin typeface="等线"/>
         <a:ea typeface=""/>
         <a:cs typeface=""/>
         <a:font script="Jpan" typeface="游明朝"/>
@@ -4763,23 +4523,6 @@
         <a:font script="Viet" typeface="Arial"/>
         <a:font script="Uigh" typeface="Microsoft Uighur"/>
         <a:font script="Geor" typeface="Sylfaen"/>
-        <a:font script="Armn" typeface="Arial"/>
-        <a:font script="Bugi" typeface="Leelawadee UI"/>
-        <a:font script="Bopo" typeface="Microsoft JhengHei"/>
-        <a:font script="Java" typeface="Javanese Text"/>
-        <a:font script="Lisu" typeface="Segoe UI"/>
-        <a:font script="Mymr" typeface="Myanmar Text"/>
-        <a:font script="Nkoo" typeface="Ebrima"/>
-        <a:font script="Olck" typeface="Nirmala UI"/>
-        <a:font script="Osma" typeface="Ebrima"/>
-        <a:font script="Phag" typeface="Phagspa"/>
-        <a:font script="Syrn" typeface="Estrangelo Edessa"/>
-        <a:font script="Syrj" typeface="Estrangelo Edessa"/>
-        <a:font script="Syre" typeface="Estrangelo Edessa"/>
-        <a:font script="Sora" typeface="Nirmala UI"/>
-        <a:font script="Tale" typeface="Microsoft Tai Le"/>
-        <a:font script="Talu" typeface="Microsoft New Tai Lue"/>
-        <a:font script="Tfng" typeface="Ebrima"/>
       </a:minorFont>
     </a:fontScheme>
     <a:fmtScheme name="Office">
@@ -4921,11 +4664,24 @@
     </a:fmtScheme>
   </a:themeElements>
   <a:objectDefaults/>
-  <a:extraClrSchemeLst/>
-  <a:extLst>
-    <a:ext uri="{05A4C25C-085E-4340-85A3-A5531E510DB2}">
-      <thm15:themeFamily xmlns:thm15="http://schemas.microsoft.com/office/thememl/2012/main" name="Office Theme" id="{62F939B6-93AF-4DB8-9C6B-D6C7DFDC589F}" vid="{4A3C46E8-61CC-4603-A589-7422A47A8E4A}"/>
-    </a:ext>
-  </a:extLst>
 </a:theme>
+</file>
+
+<file path=customXml/item1.xml><?xml version="1.0" encoding="utf-8"?>
+<s:customData xmlns="http://www.wps.cn/officeDocument/2013/wpsCustomData" xmlns:s="http://www.wps.cn/officeDocument/2013/wpsCustomData">
+  <customSectProps>
+    <customSectPr/>
+  </customSectProps>
+  <customShpExts>
+    <customShpInfo spid="_x0000_s1026"/>
+  </customShpExts>
+</s:customData>
+</file>
+
+<file path=customXml/itemProps1.xml><?xml version="1.0" encoding="utf-8"?>
+<ds:datastoreItem xmlns:ds="http://schemas.openxmlformats.org/officeDocument/2006/customXml" ds:itemID="{B1977F7D-205B-4081-913C-38D41E755F92}">
+  <ds:schemaRefs>
+    <ds:schemaRef ds:uri="http://www.wps.cn/officeDocument/2013/wpsCustomData"/>
+  </ds:schemaRefs>
+</ds:datastoreItem>
 </file>
--- a/答题卡/武汉科技大学2022年机器人团队电控组招新笔试答题卡.docx
+++ b/答题卡/武汉科技大学2022年机器人团队电控组招新笔试答题卡.docx
@@ -436,17 +436,6 @@
                 <w:lang w:val="en-US" w:eastAsia="zh-CN"/>
               </w:rPr>
             </w:pPr>
-            <w:r>
-              <w:rPr>
-                <w:rFonts w:hint="eastAsia"/>
-                <w:b/>
-                <w:bCs/>
-                <w:sz w:val="24"/>
-                <w:szCs w:val="24"/>
-                <w:lang w:val="en-US" w:eastAsia="zh-CN"/>
-              </w:rPr>
-              <w:t>C</w:t>
-            </w:r>
             <w:bookmarkStart w:id="1" w:name="_GoBack"/>
             <w:bookmarkEnd w:id="1"/>
           </w:p>
@@ -3496,7 +3485,7 @@
       <w:sdtPr>
         <w:id w:val="-1836143416"/>
         <w:docPartObj>
-          <w:docPartGallery w:val="AutoText"/>
+          <w:docPartGallery w:val="autotext"/>
         </w:docPartObj>
       </w:sdtPr>
       <w:sdtContent>
@@ -3504,7 +3493,7 @@
           <w:sdtPr>
             <w:id w:val="1728636285"/>
             <w:docPartObj>
-              <w:docPartGallery w:val="AutoText"/>
+              <w:docPartGallery w:val="autotext"/>
             </w:docPartObj>
           </w:sdtPr>
           <w:sdtContent>

--- a/答题卡/武汉科技大学2022年机器人团队电控组招新笔试答题卡.docx
+++ b/答题卡/武汉科技大学2022年机器人团队电控组招新笔试答题卡.docx
@@ -428,7 +428,7 @@
             <w:pPr>
               <w:jc w:val="center"/>
               <w:rPr>
-                <w:rFonts w:hint="eastAsia" w:eastAsia="宋体"/>
+                <w:rFonts w:hint="default" w:eastAsia="宋体"/>
                 <w:b/>
                 <w:bCs/>
                 <w:sz w:val="24"/>
@@ -436,6 +436,17 @@
                 <w:lang w:val="en-US" w:eastAsia="zh-CN"/>
               </w:rPr>
             </w:pPr>
+            <w:r>
+              <w:rPr>
+                <w:rFonts w:hint="eastAsia"/>
+                <w:b/>
+                <w:bCs/>
+                <w:sz w:val="24"/>
+                <w:szCs w:val="24"/>
+                <w:lang w:val="en-US" w:eastAsia="zh-CN"/>
+              </w:rPr>
+              <w:t>c</w:t>
+            </w:r>
             <w:bookmarkStart w:id="1" w:name="_GoBack"/>
             <w:bookmarkEnd w:id="1"/>
           </w:p>

--- a/答题卡/武汉科技大学2022年机器人团队电控组招新笔试答题卡.docx
+++ b/答题卡/武汉科技大学2022年机器人团队电控组招新笔试答题卡.docx
@@ -12,6 +12,8 @@
           <w:szCs w:val="32"/>
         </w:rPr>
       </w:pPr>
+      <w:bookmarkStart w:id="1" w:name="_GoBack"/>
+      <w:bookmarkEnd w:id="1"/>
       <w:r>
         <w:rPr>
           <w:rFonts w:hint="eastAsia"/>
@@ -412,12 +414,25 @@
             <w:pPr>
               <w:jc w:val="center"/>
               <w:rPr>
+                <w:rFonts w:hint="eastAsia" w:eastAsia="宋体"/>
                 <w:b/>
                 <w:bCs/>
                 <w:sz w:val="24"/>
                 <w:szCs w:val="24"/>
+                <w:lang w:val="en-US" w:eastAsia="zh-CN"/>
               </w:rPr>
             </w:pPr>
+            <w:r>
+              <w:rPr>
+                <w:rFonts w:hint="eastAsia"/>
+                <w:b/>
+                <w:bCs/>
+                <w:sz w:val="24"/>
+                <w:szCs w:val="24"/>
+                <w:lang w:val="en-US" w:eastAsia="zh-CN"/>
+              </w:rPr>
+              <w:t>B</w:t>
+            </w:r>
           </w:p>
         </w:tc>
         <w:tc>
@@ -445,10 +460,8 @@
                 <w:szCs w:val="24"/>
                 <w:lang w:val="en-US" w:eastAsia="zh-CN"/>
               </w:rPr>
-              <w:t>c</w:t>
+              <w:t>C</w:t>
             </w:r>
-            <w:bookmarkStart w:id="1" w:name="_GoBack"/>
-            <w:bookmarkEnd w:id="1"/>
           </w:p>
         </w:tc>
         <w:tc>
@@ -459,12 +472,25 @@
             <w:pPr>
               <w:jc w:val="center"/>
               <w:rPr>
+                <w:rFonts w:hint="eastAsia" w:eastAsia="宋体"/>
                 <w:b/>
                 <w:bCs/>
                 <w:sz w:val="24"/>
                 <w:szCs w:val="24"/>
+                <w:lang w:val="en-US" w:eastAsia="zh-CN"/>
               </w:rPr>
             </w:pPr>
+            <w:r>
+              <w:rPr>
+                <w:rFonts w:hint="eastAsia"/>
+                <w:b/>
+                <w:bCs/>
+                <w:sz w:val="24"/>
+                <w:szCs w:val="24"/>
+                <w:lang w:val="en-US" w:eastAsia="zh-CN"/>
+              </w:rPr>
+              <w:t>B</w:t>
+            </w:r>
           </w:p>
         </w:tc>
         <w:tc>
@@ -475,12 +501,25 @@
             <w:pPr>
               <w:jc w:val="center"/>
               <w:rPr>
+                <w:rFonts w:hint="eastAsia" w:eastAsia="宋体"/>
                 <w:b/>
                 <w:bCs/>
                 <w:sz w:val="24"/>
                 <w:szCs w:val="24"/>
+                <w:lang w:val="en-US" w:eastAsia="zh-CN"/>
               </w:rPr>
             </w:pPr>
+            <w:r>
+              <w:rPr>
+                <w:rFonts w:hint="eastAsia"/>
+                <w:b/>
+                <w:bCs/>
+                <w:sz w:val="24"/>
+                <w:szCs w:val="24"/>
+                <w:lang w:val="en-US" w:eastAsia="zh-CN"/>
+              </w:rPr>
+              <w:t>A</w:t>
+            </w:r>
           </w:p>
         </w:tc>
         <w:tc>
@@ -491,12 +530,25 @@
             <w:pPr>
               <w:jc w:val="center"/>
               <w:rPr>
+                <w:rFonts w:hint="eastAsia" w:eastAsia="宋体"/>
                 <w:b/>
                 <w:bCs/>
                 <w:sz w:val="24"/>
                 <w:szCs w:val="24"/>
+                <w:lang w:val="en-US" w:eastAsia="zh-CN"/>
               </w:rPr>
             </w:pPr>
+            <w:r>
+              <w:rPr>
+                <w:rFonts w:hint="eastAsia"/>
+                <w:b/>
+                <w:bCs/>
+                <w:sz w:val="24"/>
+                <w:szCs w:val="24"/>
+                <w:lang w:val="en-US" w:eastAsia="zh-CN"/>
+              </w:rPr>
+              <w:t>D</w:t>
+            </w:r>
           </w:p>
         </w:tc>
       </w:tr>
@@ -679,12 +731,25 @@
             <w:pPr>
               <w:jc w:val="center"/>
               <w:rPr>
+                <w:rFonts w:hint="eastAsia" w:eastAsia="宋体"/>
                 <w:b/>
                 <w:bCs/>
                 <w:sz w:val="24"/>
                 <w:szCs w:val="24"/>
+                <w:lang w:val="en-US" w:eastAsia="zh-CN"/>
               </w:rPr>
             </w:pPr>
+            <w:r>
+              <w:rPr>
+                <w:rFonts w:hint="eastAsia"/>
+                <w:b/>
+                <w:bCs/>
+                <w:sz w:val="24"/>
+                <w:szCs w:val="24"/>
+                <w:lang w:val="en-US" w:eastAsia="zh-CN"/>
+              </w:rPr>
+              <w:t>A</w:t>
+            </w:r>
           </w:p>
         </w:tc>
         <w:tc>
@@ -695,12 +760,25 @@
             <w:pPr>
               <w:jc w:val="center"/>
               <w:rPr>
+                <w:rFonts w:hint="eastAsia" w:eastAsia="宋体"/>
                 <w:b/>
                 <w:bCs/>
                 <w:sz w:val="24"/>
                 <w:szCs w:val="24"/>
+                <w:lang w:val="en-US" w:eastAsia="zh-CN"/>
               </w:rPr>
             </w:pPr>
+            <w:r>
+              <w:rPr>
+                <w:rFonts w:hint="eastAsia"/>
+                <w:b/>
+                <w:bCs/>
+                <w:sz w:val="24"/>
+                <w:szCs w:val="24"/>
+                <w:lang w:val="en-US" w:eastAsia="zh-CN"/>
+              </w:rPr>
+              <w:t>D</w:t>
+            </w:r>
           </w:p>
         </w:tc>
         <w:tc>
@@ -711,12 +789,25 @@
             <w:pPr>
               <w:jc w:val="center"/>
               <w:rPr>
+                <w:rFonts w:hint="default" w:eastAsia="宋体"/>
                 <w:b/>
                 <w:bCs/>
                 <w:sz w:val="24"/>
                 <w:szCs w:val="24"/>
+                <w:lang w:val="en-US" w:eastAsia="zh-CN"/>
               </w:rPr>
             </w:pPr>
+            <w:r>
+              <w:rPr>
+                <w:rFonts w:hint="eastAsia"/>
+                <w:b/>
+                <w:bCs/>
+                <w:sz w:val="24"/>
+                <w:szCs w:val="24"/>
+                <w:lang w:val="en-US" w:eastAsia="zh-CN"/>
+              </w:rPr>
+              <w:t xml:space="preserve">A </w:t>
+            </w:r>
           </w:p>
         </w:tc>
         <w:tc>
@@ -727,12 +818,25 @@
             <w:pPr>
               <w:jc w:val="center"/>
               <w:rPr>
+                <w:rFonts w:hint="eastAsia" w:eastAsia="宋体"/>
                 <w:b/>
                 <w:bCs/>
                 <w:sz w:val="24"/>
                 <w:szCs w:val="24"/>
+                <w:lang w:val="en-US" w:eastAsia="zh-CN"/>
               </w:rPr>
             </w:pPr>
+            <w:r>
+              <w:rPr>
+                <w:rFonts w:hint="eastAsia"/>
+                <w:b/>
+                <w:bCs/>
+                <w:sz w:val="24"/>
+                <w:szCs w:val="24"/>
+                <w:lang w:val="en-US" w:eastAsia="zh-CN"/>
+              </w:rPr>
+              <w:t>A</w:t>
+            </w:r>
           </w:p>
         </w:tc>
         <w:tc>
@@ -743,12 +847,25 @@
             <w:pPr>
               <w:jc w:val="center"/>
               <w:rPr>
+                <w:rFonts w:hint="eastAsia" w:eastAsia="宋体"/>
                 <w:b/>
                 <w:bCs/>
                 <w:sz w:val="24"/>
                 <w:szCs w:val="24"/>
+                <w:lang w:val="en-US" w:eastAsia="zh-CN"/>
               </w:rPr>
             </w:pPr>
+            <w:r>
+              <w:rPr>
+                <w:rFonts w:hint="eastAsia"/>
+                <w:b/>
+                <w:bCs/>
+                <w:sz w:val="24"/>
+                <w:szCs w:val="24"/>
+                <w:lang w:val="en-US" w:eastAsia="zh-CN"/>
+              </w:rPr>
+              <w:t>C</w:t>
+            </w:r>
           </w:p>
         </w:tc>
       </w:tr>
@@ -780,7 +897,20 @@
         <w:rPr>
           <w:u w:val="single"/>
         </w:rPr>
-        <w:t xml:space="preserve">        </w:t>
+        <w:t xml:space="preserve">   </w:t>
+      </w:r>
+      <w:r>
+        <w:rPr>
+          <w:rFonts w:hint="eastAsia"/>
+          <w:lang w:val="en-US" w:eastAsia="zh-CN"/>
+        </w:rPr>
+        <w:t>SDO SDI SCLK CS</w:t>
+      </w:r>
+      <w:r>
+        <w:rPr>
+          <w:u w:val="single"/>
+        </w:rPr>
+        <w:t xml:space="preserve">     </w:t>
       </w:r>
     </w:p>
     <w:p>
@@ -806,31 +936,17 @@
       </w:r>
       <w:r>
         <w:rPr>
-          <w:u w:val="single"/>
-        </w:rPr>
-        <w:t xml:space="preserve">       </w:t>
-      </w:r>
-      <w:r>
-        <w:rPr>
-          <w:rFonts w:hint="eastAsia"/>
-        </w:rPr>
-        <w:t xml:space="preserve"> </w:t>
-      </w:r>
-      <w:r>
-        <w:t xml:space="preserve">    </w:t>
-      </w:r>
-      <w:r>
-        <w:rPr>
           <w:rFonts w:hint="eastAsia"/>
           <w:u w:val="single"/>
-        </w:rPr>
-        <w:t xml:space="preserve"> </w:t>
+          <w:lang w:val="en-US" w:eastAsia="zh-CN"/>
+        </w:rPr>
+        <w:t>EX1</w:t>
       </w:r>
       <w:r>
         <w:rPr>
           <w:u w:val="single"/>
         </w:rPr>
-        <w:t xml:space="preserve">        </w:t>
+        <w:t xml:space="preserve">       </w:t>
       </w:r>
       <w:r>
         <w:rPr>
@@ -852,7 +968,57 @@
         <w:rPr>
           <w:u w:val="single"/>
         </w:rPr>
-        <w:t xml:space="preserve">         </w:t>
+        <w:t xml:space="preserve">  </w:t>
+      </w:r>
+      <w:r>
+        <w:rPr>
+          <w:rFonts w:hint="eastAsia"/>
+          <w:u w:val="single"/>
+          <w:lang w:val="en-US" w:eastAsia="zh-CN"/>
+        </w:rPr>
+        <w:t>EA</w:t>
+      </w:r>
+      <w:r>
+        <w:rPr>
+          <w:u w:val="single"/>
+        </w:rPr>
+        <w:t xml:space="preserve">      </w:t>
+      </w:r>
+      <w:r>
+        <w:rPr>
+          <w:rFonts w:hint="eastAsia"/>
+        </w:rPr>
+        <w:t xml:space="preserve"> </w:t>
+      </w:r>
+      <w:r>
+        <w:t xml:space="preserve">    </w:t>
+      </w:r>
+      <w:r>
+        <w:rPr>
+          <w:rFonts w:hint="eastAsia"/>
+          <w:u w:val="single"/>
+        </w:rPr>
+        <w:t xml:space="preserve"> </w:t>
+      </w:r>
+      <w:r>
+        <w:rPr>
+          <w:u w:val="single"/>
+        </w:rPr>
+        <w:t xml:space="preserve">   </w:t>
+      </w:r>
+      <w:r>
+        <w:rPr>
+          <w:rFonts w:hint="eastAsia"/>
+          <w:u w:val="single"/>
+          <w:lang w:val="en-US" w:eastAsia="zh-CN"/>
+        </w:rPr>
+        <w:t>IT1</w:t>
+      </w:r>
+      <w:r>
+        <w:rPr>
+          <w:u w:val="single"/>
+        </w:rPr>
+        <w:t xml:space="preserve">      </w:t>
       </w:r>
     </w:p>
     <w:p>
@@ -877,29 +1043,57 @@
         <w:rPr>
           <w:u w:val="single"/>
         </w:rPr>
-        <w:t xml:space="preserve">       </w:t>
-      </w:r>
-      <w:r>
-        <w:rPr>
-          <w:rFonts w:hint="eastAsia"/>
-        </w:rPr>
-        <w:t xml:space="preserve"> </w:t>
-      </w:r>
-      <w:r>
-        <w:t xml:space="preserve">    </w:t>
+        <w:t xml:space="preserve">   </w:t>
       </w:r>
       <w:r>
         <w:rPr>
           <w:rFonts w:hint="eastAsia"/>
           <w:u w:val="single"/>
+          <w:lang w:val="en-US" w:eastAsia="zh-CN"/>
+        </w:rPr>
+        <w:t>局部变量</w:t>
+      </w:r>
+      <w:r>
+        <w:rPr>
+          <w:u w:val="single"/>
+        </w:rPr>
+        <w:t xml:space="preserve">    </w:t>
+      </w:r>
+      <w:r>
+        <w:rPr>
+          <w:rFonts w:hint="eastAsia"/>
         </w:rPr>
         <w:t xml:space="preserve"> </w:t>
       </w:r>
       <w:r>
-        <w:rPr>
+        <w:t xml:space="preserve">    </w:t>
+      </w:r>
+      <w:r>
+        <w:rPr>
+          <w:rFonts w:hint="eastAsia"/>
           <w:u w:val="single"/>
         </w:rPr>
-        <w:t xml:space="preserve">        </w:t>
+        <w:t xml:space="preserve"> </w:t>
+      </w:r>
+      <w:r>
+        <w:rPr>
+          <w:u w:val="single"/>
+        </w:rPr>
+        <w:t xml:space="preserve">   </w:t>
+      </w:r>
+      <w:r>
+        <w:rPr>
+          <w:rFonts w:hint="eastAsia"/>
+          <w:u w:val="single"/>
+          <w:lang w:val="en-US" w:eastAsia="zh-CN"/>
+        </w:rPr>
+        <w:t>静态变量</w:t>
+      </w:r>
+      <w:r>
+        <w:rPr>
+          <w:u w:val="single"/>
+        </w:rPr>
+        <w:t xml:space="preserve">     </w:t>
       </w:r>
     </w:p>
     <w:p>
@@ -924,21 +1118,35 @@
         <w:rPr>
           <w:u w:val="single"/>
         </w:rPr>
-        <w:t xml:space="preserve">       </w:t>
-      </w:r>
-      <w:r>
-        <w:rPr>
-          <w:rFonts w:hint="eastAsia"/>
-        </w:rPr>
-        <w:t xml:space="preserve"> </w:t>
-      </w:r>
-      <w:r>
-        <w:t xml:space="preserve">    </w:t>
+        <w:t xml:space="preserve">  </w:t>
       </w:r>
       <w:r>
         <w:rPr>
           <w:rFonts w:hint="eastAsia"/>
           <w:u w:val="single"/>
+          <w:lang w:val="en-US" w:eastAsia="zh-CN"/>
+        </w:rPr>
+        <w:t>APB2</w:t>
+      </w:r>
+      <w:r>
+        <w:rPr>
+          <w:u w:val="single"/>
+        </w:rPr>
+        <w:t xml:space="preserve">     </w:t>
+      </w:r>
+      <w:r>
+        <w:rPr>
+          <w:rFonts w:hint="eastAsia"/>
+        </w:rPr>
+        <w:t xml:space="preserve"> </w:t>
+      </w:r>
+      <w:r>
+        <w:t xml:space="preserve">    </w:t>
+      </w:r>
+      <w:r>
+        <w:rPr>
+          <w:rFonts w:hint="eastAsia"/>
+          <w:u w:val="single"/>
         </w:rPr>
         <w:t xml:space="preserve"> </w:t>
       </w:r>
@@ -974,29 +1182,21 @@
         <w:rPr>
           <w:u w:val="single"/>
         </w:rPr>
-        <w:t xml:space="preserve">       </w:t>
-      </w:r>
-      <w:r>
-        <w:rPr>
-          <w:rFonts w:hint="eastAsia"/>
-        </w:rPr>
-        <w:t xml:space="preserve"> </w:t>
-      </w:r>
-      <w:r>
-        <w:t xml:space="preserve">    </w:t>
+        <w:t xml:space="preserve">  </w:t>
       </w:r>
       <w:r>
         <w:rPr>
           <w:rFonts w:hint="eastAsia"/>
           <w:u w:val="single"/>
-        </w:rPr>
-        <w:t xml:space="preserve"> </w:t>
+          <w:lang w:val="en-US" w:eastAsia="zh-CN"/>
+        </w:rPr>
+        <w:t>应用性</w:t>
       </w:r>
       <w:r>
         <w:rPr>
           <w:u w:val="single"/>
         </w:rPr>
-        <w:t xml:space="preserve">        </w:t>
+        <w:t xml:space="preserve">     </w:t>
       </w:r>
       <w:r>
         <w:rPr>
@@ -1018,7 +1218,57 @@
         <w:rPr>
           <w:u w:val="single"/>
         </w:rPr>
-        <w:t xml:space="preserve">         </w:t>
+        <w:t xml:space="preserve"> </w:t>
+      </w:r>
+      <w:r>
+        <w:rPr>
+          <w:rFonts w:hint="eastAsia"/>
+          <w:u w:val="single"/>
+          <w:lang w:val="en-US" w:eastAsia="zh-CN"/>
+        </w:rPr>
+        <w:t>相关性</w:t>
+      </w:r>
+      <w:r>
+        <w:rPr>
+          <w:u w:val="single"/>
+        </w:rPr>
+        <w:t xml:space="preserve">       </w:t>
+      </w:r>
+      <w:r>
+        <w:rPr>
+          <w:rFonts w:hint="eastAsia"/>
+        </w:rPr>
+        <w:t xml:space="preserve"> </w:t>
+      </w:r>
+      <w:r>
+        <w:t xml:space="preserve">    </w:t>
+      </w:r>
+      <w:r>
+        <w:rPr>
+          <w:rFonts w:hint="eastAsia"/>
+          <w:u w:val="single"/>
+        </w:rPr>
+        <w:t xml:space="preserve"> </w:t>
+      </w:r>
+      <w:r>
+        <w:rPr>
+          <w:u w:val="single"/>
+        </w:rPr>
+        <w:t xml:space="preserve">     </w:t>
+      </w:r>
+      <w:r>
+        <w:rPr>
+          <w:rFonts w:hint="eastAsia"/>
+          <w:u w:val="single"/>
+          <w:lang w:val="en-US" w:eastAsia="zh-CN"/>
+        </w:rPr>
+        <w:t>可消化性</w:t>
+      </w:r>
+      <w:r>
+        <w:rPr>
+          <w:u w:val="single"/>
+        </w:rPr>
+        <w:t xml:space="preserve">    </w:t>
       </w:r>
     </w:p>
     <w:p>
@@ -4013,7 +4263,7 @@
     <w:lsdException w:uiPriority="99" w:name="footnote text"/>
     <w:lsdException w:uiPriority="99" w:name="annotation text"/>
     <w:lsdException w:uiPriority="99" w:semiHidden="0" w:name="header"/>
-    <w:lsdException w:uiPriority="99" w:semiHidden="0" w:name="footer"/>
+    <w:lsdException w:qFormat="1" w:uiPriority="99" w:semiHidden="0" w:name="footer"/>
     <w:lsdException w:uiPriority="99" w:name="index heading"/>
     <w:lsdException w:qFormat="1" w:uiPriority="35" w:name="caption"/>
     <w:lsdException w:uiPriority="99" w:name="table of figures"/>
@@ -4305,6 +4555,7 @@
     <w:basedOn w:val="1"/>
     <w:link w:val="10"/>
     <w:unhideWhenUsed/>
+    <w:qFormat/>
     <w:uiPriority w:val="99"/>
     <w:pPr>
       <w:tabs>
@@ -4360,6 +4611,7 @@
     <w:name w:val="页眉 字符"/>
     <w:basedOn w:val="8"/>
     <w:link w:val="5"/>
+    <w:qFormat/>
     <w:uiPriority w:val="99"/>
     <w:rPr>
       <w:sz w:val="18"/>
@@ -4370,6 +4622,7 @@
     <w:name w:val="页脚 字符"/>
     <w:basedOn w:val="8"/>
     <w:link w:val="4"/>
+    <w:qFormat/>
     <w:uiPriority w:val="99"/>
     <w:rPr>
       <w:sz w:val="18"/>
@@ -4380,6 +4633,7 @@
     <w:name w:val="正文文本 字符"/>
     <w:basedOn w:val="8"/>
     <w:link w:val="3"/>
+    <w:qFormat/>
     <w:uiPriority w:val="1"/>
     <w:rPr>
       <w:rFonts w:ascii="宋体" w:hAnsi="宋体" w:eastAsia="宋体" w:cs="宋体"/>
@@ -4391,6 +4645,7 @@
     <w:name w:val="标题 2 字符"/>
     <w:basedOn w:val="8"/>
     <w:link w:val="2"/>
+    <w:qFormat/>
     <w:uiPriority w:val="9"/>
     <w:rPr>
       <w:rFonts w:ascii="宋体" w:hAnsi="宋体" w:eastAsia="宋体" w:cs="宋体"/>
